--- a/발표_대본.docx
+++ b/발표_대본.docx
@@ -76,147 +76,492 @@
       <w:r>
         <w:t>1.</w:t>
       </w:r>
+      <w:r>
+        <w:rPr>
+          <w:rFonts w:hint="eastAsia"/>
+        </w:rPr>
+        <w:t>팀</w:t>
+      </w:r>
+      <w:r>
+        <w:rPr>
+          <w:rFonts w:hint="eastAsia"/>
+        </w:rPr>
+        <w:t xml:space="preserve"> </w:t>
+      </w:r>
+      <w:r>
+        <w:rPr>
+          <w:rFonts w:hint="eastAsia"/>
+        </w:rPr>
+        <w:t>소개</w:t>
+      </w:r>
+    </w:p>
+    <w:p>
+      <w:r>
+        <w:rPr>
+          <w:rFonts w:hint="eastAsia"/>
+        </w:rPr>
+        <w:t xml:space="preserve">저희 </w:t>
+      </w:r>
+      <w:r>
+        <w:t>4</w:t>
+      </w:r>
+      <w:r>
+        <w:rPr>
+          <w:rFonts w:hint="eastAsia"/>
+        </w:rPr>
+        <w:t xml:space="preserve">팀은 관심 분야는 조금씩 달라도, 모두 데이터 분석에 대한 열의가 가득한 사람들로 </w:t>
+      </w:r>
+      <w:r>
+        <w:rPr>
+          <w:rFonts w:hint="eastAsia"/>
+        </w:rPr>
+        <w:t>모였습니다. 각자 다음과 같은 역할 분담을 했어요.</w:t>
+      </w:r>
+    </w:p>
+    <w:p>
+      <w:r>
+        <w:rPr>
+          <w:rFonts w:hint="eastAsia"/>
+        </w:rPr>
+        <w:t>프로젝트 소개</w:t>
+      </w:r>
+      <w:r>
+        <w:rPr>
+          <w:rFonts w:hint="eastAsia"/>
+        </w:rPr>
+        <w:t>입니다.</w:t>
+      </w:r>
+    </w:p>
+    <w:p/>
+    <w:p>
+      <w:r>
+        <w:rPr>
+          <w:rFonts w:hint="eastAsia"/>
+        </w:rPr>
+        <w:t>2</w:t>
+      </w:r>
+      <w:r>
+        <w:t>.</w:t>
+      </w:r>
+      <w:r>
+        <w:rPr>
+          <w:rFonts w:hint="eastAsia"/>
+        </w:rPr>
+        <w:t>프로젝트 소개</w:t>
+      </w:r>
+    </w:p>
+    <w:p>
+      <w:pPr>
+        <w:rPr>
+          <w:rFonts w:hint="eastAsia"/>
+        </w:rPr>
+      </w:pPr>
+      <w:r>
+        <w:rPr>
+          <w:rFonts w:hint="eastAsia"/>
+        </w:rPr>
+        <w:t xml:space="preserve"> </w:t>
+      </w:r>
+      <w:r>
+        <w:t>2-1.</w:t>
+      </w:r>
+      <w:r>
+        <w:rPr>
+          <w:rFonts w:hint="eastAsia"/>
+        </w:rPr>
+        <w:t>주제 선정 배경</w:t>
+      </w:r>
+    </w:p>
+    <w:p>
+      <w:r>
+        <w:rPr>
+          <w:rFonts w:hint="eastAsia"/>
+        </w:rPr>
+        <w:t xml:space="preserve"> </w:t>
+      </w:r>
+      <w:r>
+        <w:rPr>
+          <w:rFonts w:hint="eastAsia"/>
+        </w:rPr>
+        <w:t>저희</w:t>
+      </w:r>
+      <w:r>
+        <w:rPr>
+          <w:rFonts w:hint="eastAsia"/>
+        </w:rPr>
+        <w:t xml:space="preserve">는 평범한 일상에서도 명절 때도 어김없이 빠지지 않는 국민 과일 </w:t>
+      </w:r>
+      <w:r>
+        <w:t>‘</w:t>
+      </w:r>
+      <w:r>
+        <w:rPr>
+          <w:rFonts w:hint="eastAsia"/>
+        </w:rPr>
+        <w:t>사과</w:t>
+      </w:r>
+      <w:r>
+        <w:t>’</w:t>
+      </w:r>
+      <w:r>
+        <w:rPr>
+          <w:rFonts w:hint="eastAsia"/>
+        </w:rPr>
+        <w:t xml:space="preserve">에 대해 다루기로 했습니다. </w:t>
+      </w:r>
+      <w:r>
+        <w:rPr>
+          <w:rFonts w:hint="eastAsia"/>
+        </w:rPr>
+        <w:t xml:space="preserve">그냥 평범한 사과가 아닌, 바로 </w:t>
+      </w:r>
+      <w:r>
+        <w:t>‘</w:t>
+      </w:r>
+      <w:r>
+        <w:rPr>
+          <w:rFonts w:hint="eastAsia"/>
+        </w:rPr>
+        <w:t>맛있는 사과</w:t>
+      </w:r>
+      <w:r>
+        <w:t>’</w:t>
+      </w:r>
+      <w:r>
+        <w:rPr>
+          <w:rFonts w:hint="eastAsia"/>
+        </w:rPr>
+        <w:t xml:space="preserve">에 대해 주목했는데요. </w:t>
+      </w:r>
+    </w:p>
+    <w:p>
+      <w:r>
+        <w:rPr>
+          <w:rFonts w:hint="eastAsia"/>
+        </w:rPr>
+        <w:t xml:space="preserve"> 프로젝트의 가장 핵심 질문은 바로 </w:t>
+      </w:r>
+      <w:r>
+        <w:t>‘</w:t>
+      </w:r>
+      <w:r>
+        <w:rPr>
+          <w:rFonts w:hint="eastAsia"/>
+        </w:rPr>
+        <w:t>내가 농부라면, 맛있는 사과를 재배하기 위해서 어떤 요인을 고려해야 될까?</w:t>
+      </w:r>
+      <w:r>
+        <w:t>’</w:t>
+      </w:r>
+      <w:r>
+        <w:rPr>
+          <w:rFonts w:hint="eastAsia"/>
+        </w:rPr>
+        <w:t xml:space="preserve">입니다. </w:t>
+      </w:r>
+      <w:r>
+        <w:rPr>
+          <w:rFonts w:hint="eastAsia"/>
+        </w:rPr>
+        <w:t>다들 어디 사과가 맛있다더라,</w:t>
+      </w:r>
+      <w:r>
+        <w:t>,,</w:t>
+      </w:r>
+      <w:r>
+        <w:rPr>
+          <w:rFonts w:hint="eastAsia"/>
+        </w:rPr>
+        <w:t xml:space="preserve">는 인식들이 있으실 텐데, </w:t>
+      </w:r>
+      <w:r>
+        <w:rPr>
+          <w:rFonts w:hint="eastAsia"/>
+        </w:rPr>
+        <w:t>중부 지방과 남부 지방에서 가장 유명한 포천과 군위를 비교대상으로 하여 분석을 진행하였습니다.</w:t>
+      </w:r>
+    </w:p>
+    <w:p>
+      <w:r>
+        <w:rPr>
+          <w:rFonts w:hint="eastAsia"/>
+        </w:rPr>
+        <w:t xml:space="preserve"> </w:t>
+      </w:r>
+      <w:r>
+        <w:t>2-2.</w:t>
+      </w:r>
+      <w:r>
+        <w:rPr>
+          <w:rFonts w:hint="eastAsia"/>
+        </w:rPr>
+        <w:t xml:space="preserve"> 프로젝트 목표</w:t>
+      </w:r>
+    </w:p>
+    <w:p>
+      <w:pPr>
+        <w:rPr>
+          <w:rFonts w:hint="eastAsia"/>
+        </w:rPr>
+      </w:pPr>
+      <w:r>
+        <w:rPr>
+          <w:rFonts w:hint="eastAsia"/>
+        </w:rPr>
+        <w:t xml:space="preserve"> 저희는 사과의 맛 요인에 대해</w:t>
+      </w:r>
+      <w:r>
+        <w:rPr>
+          <w:rFonts w:hint="eastAsia"/>
+        </w:rPr>
+        <w:t>,</w:t>
+      </w:r>
+      <w:r>
+        <w:rPr>
+          <w:rFonts w:hint="eastAsia"/>
+        </w:rPr>
+        <w:t xml:space="preserve"> 기후와 토양 요인이 얼마나 어떠한 영향을 미치는지를 탐색적으로 분석(</w:t>
+      </w:r>
+      <w:r>
+        <w:t>EDA)</w:t>
+      </w:r>
+      <w:r>
+        <w:rPr>
+          <w:rFonts w:hint="eastAsia"/>
+        </w:rPr>
+        <w:t xml:space="preserve">하고자 합니다. 기본 통계분석과 상관계수 분석, </w:t>
+      </w:r>
       <w:proofErr w:type="spellStart"/>
       <w:r>
         <w:rPr>
           <w:rFonts w:hint="eastAsia"/>
         </w:rPr>
-        <w:t>팀소개</w:t>
+        <w:t>산점도</w:t>
       </w:r>
       <w:proofErr w:type="spellEnd"/>
-    </w:p>
-    <w:p>
-      <w:r>
-        <w:rPr>
-          <w:rFonts w:hint="eastAsia"/>
-        </w:rPr>
-        <w:t xml:space="preserve">저희 </w:t>
-      </w:r>
-      <w:r>
+      <w:r>
+        <w:rPr>
+          <w:rFonts w:hint="eastAsia"/>
+        </w:rPr>
+        <w:t xml:space="preserve"> 그래프 등의 시각화를 통해 진행하겠습니다.</w:t>
+      </w:r>
+    </w:p>
+    <w:p>
+      <w:r>
+        <w:rPr>
+          <w:rFonts w:hint="eastAsia"/>
+        </w:rPr>
+        <w:t>3</w:t>
+      </w:r>
+      <w:r>
+        <w:t>.</w:t>
+      </w:r>
+      <w:r>
+        <w:rPr>
+          <w:rFonts w:hint="eastAsia"/>
+        </w:rPr>
+        <w:t xml:space="preserve"> </w:t>
+      </w:r>
+      <w:r>
+        <w:rPr>
+          <w:rFonts w:hint="eastAsia"/>
+        </w:rPr>
+        <w:t xml:space="preserve">데이터 </w:t>
+      </w:r>
+      <w:r>
+        <w:rPr>
+          <w:rFonts w:hint="eastAsia"/>
+        </w:rPr>
+        <w:t>소개</w:t>
+      </w:r>
+    </w:p>
+    <w:p>
+      <w:r>
+        <w:rPr>
+          <w:rFonts w:hint="eastAsia"/>
+        </w:rPr>
+        <w:t xml:space="preserve"> 활용할 데이터 소개입니다. 농촌진흥청에서 과실품질정보 데이터, 즉 사과의 당도, 경도, </w:t>
+      </w:r>
+      <w:r>
+        <w:rPr>
+          <w:rFonts w:hint="eastAsia"/>
+        </w:rPr>
+        <w:t>산</w:t>
+      </w:r>
+      <w:r>
+        <w:rPr>
+          <w:rFonts w:hint="eastAsia"/>
+        </w:rPr>
+        <w:t xml:space="preserve">도를 가져왔고, 기상자료 </w:t>
+      </w:r>
+      <w:proofErr w:type="spellStart"/>
+      <w:r>
+        <w:rPr>
+          <w:rFonts w:hint="eastAsia"/>
+        </w:rPr>
+        <w:t>개방포털에서</w:t>
+      </w:r>
+      <w:proofErr w:type="spellEnd"/>
+      <w:r>
+        <w:rPr>
+          <w:rFonts w:hint="eastAsia"/>
+        </w:rPr>
+        <w:t xml:space="preserve"> </w:t>
+      </w:r>
+      <w:r>
+        <w:rPr>
+          <w:rFonts w:hint="eastAsia"/>
+        </w:rPr>
+        <w:t xml:space="preserve">연 강수량, 습도, 일교차, 기온, 일사량 등의 기상 데이터를 가져왔습니다. 농촌진흥청의 </w:t>
+      </w:r>
+      <w:r>
+        <w:t>‘</w:t>
+      </w:r>
+      <w:r>
+        <w:rPr>
+          <w:rFonts w:hint="eastAsia"/>
+        </w:rPr>
+        <w:t>농사로</w:t>
+      </w:r>
+      <w:r>
+        <w:t>’</w:t>
+      </w:r>
+      <w:r>
+        <w:rPr>
+          <w:rFonts w:hint="eastAsia"/>
+        </w:rPr>
+        <w:t xml:space="preserve"> 홈페이지에서 배수등급, </w:t>
+      </w:r>
+      <w:proofErr w:type="spellStart"/>
+      <w:r>
+        <w:t>ph</w:t>
+      </w:r>
+      <w:proofErr w:type="spellEnd"/>
+      <w:r>
+        <w:rPr>
+          <w:rFonts w:hint="eastAsia"/>
+        </w:rPr>
+        <w:t xml:space="preserve">농도를, 한국지질자원연구원의 </w:t>
+      </w:r>
+      <w:r>
+        <w:t>‘</w:t>
+      </w:r>
+      <w:proofErr w:type="spellStart"/>
+      <w:r>
+        <w:rPr>
+          <w:rFonts w:hint="eastAsia"/>
+        </w:rPr>
+        <w:t>지오빅데이터</w:t>
+      </w:r>
+      <w:proofErr w:type="spellEnd"/>
+      <w:r>
+        <w:rPr>
+          <w:rFonts w:hint="eastAsia"/>
+        </w:rPr>
+        <w:t xml:space="preserve"> 오픈플랫폼</w:t>
+      </w:r>
+      <w:r>
+        <w:t>’</w:t>
+      </w:r>
+      <w:r>
+        <w:rPr>
+          <w:rFonts w:hint="eastAsia"/>
+        </w:rPr>
+        <w:t xml:space="preserve">에서 </w:t>
+      </w:r>
+      <w:proofErr w:type="spellStart"/>
+      <w:r>
+        <w:rPr>
+          <w:rFonts w:hint="eastAsia"/>
+        </w:rPr>
+        <w:t>지열류량</w:t>
+      </w:r>
+      <w:proofErr w:type="spellEnd"/>
+      <w:r>
+        <w:rPr>
+          <w:rFonts w:hint="eastAsia"/>
+        </w:rPr>
+        <w:t xml:space="preserve"> 데이터를 수집하였습니다.</w:t>
+      </w:r>
+    </w:p>
+    <w:p>
+      <w:r>
+        <w:rPr>
+          <w:rFonts w:hint="eastAsia"/>
+        </w:rPr>
         <w:t>4</w:t>
       </w:r>
       <w:r>
-        <w:rPr>
-          <w:rFonts w:hint="eastAsia"/>
-        </w:rPr>
-        <w:t xml:space="preserve">팀은 관심 분야는 조금씩 달라도, 모두 데이터 분석에 대한 열의가 가득한 사람들로 </w:t>
-      </w:r>
-      <w:r>
-        <w:rPr>
-          <w:rFonts w:hint="eastAsia"/>
-        </w:rPr>
-        <w:t>모였습니다. 각자 다음과 같은 역할 분담을 했어요.</w:t>
-      </w:r>
-    </w:p>
-    <w:p>
-      <w:r>
-        <w:rPr>
-          <w:rFonts w:hint="eastAsia"/>
-        </w:rPr>
-        <w:t>프로젝트 소개</w:t>
-      </w:r>
-      <w:r>
-        <w:rPr>
-          <w:rFonts w:hint="eastAsia"/>
-        </w:rPr>
-        <w:t>입니다.</w:t>
+        <w:t>.</w:t>
+      </w:r>
+      <w:r>
+        <w:rPr>
+          <w:rFonts w:hint="eastAsia"/>
+        </w:rPr>
+        <w:t xml:space="preserve"> </w:t>
+      </w:r>
+      <w:r>
+        <w:rPr>
+          <w:rFonts w:hint="eastAsia"/>
+        </w:rPr>
+        <w:t>데이터 분석</w:t>
+      </w:r>
+    </w:p>
+    <w:p>
+      <w:r>
+        <w:rPr>
+          <w:rFonts w:hint="eastAsia"/>
+        </w:rPr>
+        <w:t xml:space="preserve"> </w:t>
+      </w:r>
+      <w:r>
+        <w:t>4-1.</w:t>
+      </w:r>
+      <w:r>
+        <w:rPr>
+          <w:rFonts w:hint="eastAsia"/>
+        </w:rPr>
+        <w:t xml:space="preserve"> 토양데이터 분석</w:t>
+      </w:r>
+    </w:p>
+    <w:p>
+      <w:pPr>
+        <w:rPr>
+          <w:rFonts w:hint="eastAsia"/>
+        </w:rPr>
+      </w:pPr>
+      <w:r>
+        <w:rPr>
+          <w:rFonts w:hint="eastAsia"/>
+        </w:rPr>
+        <w:t xml:space="preserve"> 먼저 토양데이터 입니다. 데이터의 </w:t>
       </w:r>
     </w:p>
     <w:p/>
-    <w:p>
-      <w:r>
-        <w:rPr>
-          <w:rFonts w:hint="eastAsia"/>
-        </w:rPr>
-        <w:t>2</w:t>
-      </w:r>
-      <w:r>
-        <w:t>.</w:t>
-      </w:r>
-      <w:r>
-        <w:rPr>
-          <w:rFonts w:hint="eastAsia"/>
-        </w:rPr>
-        <w:t>프로젝트 소개</w:t>
-      </w:r>
-    </w:p>
-    <w:p>
-      <w:r>
-        <w:rPr>
-          <w:rFonts w:hint="eastAsia"/>
-        </w:rPr>
-        <w:t xml:space="preserve"> </w:t>
-      </w:r>
-      <w:r>
-        <w:rPr>
-          <w:rFonts w:hint="eastAsia"/>
-        </w:rPr>
-        <w:t>저희</w:t>
-      </w:r>
-      <w:r>
-        <w:rPr>
-          <w:rFonts w:hint="eastAsia"/>
-        </w:rPr>
-        <w:t xml:space="preserve">는 평범한 일상에서도 명절 때도 어김없이 빠지지 않는 국민 과일 </w:t>
-      </w:r>
-      <w:r>
-        <w:t>‘</w:t>
-      </w:r>
-      <w:r>
-        <w:rPr>
-          <w:rFonts w:hint="eastAsia"/>
-        </w:rPr>
-        <w:t>사과</w:t>
-      </w:r>
-      <w:r>
-        <w:t>’</w:t>
-      </w:r>
-      <w:r>
-        <w:rPr>
-          <w:rFonts w:hint="eastAsia"/>
-        </w:rPr>
-        <w:t xml:space="preserve">에 대해 다루기로 했습니다. </w:t>
-      </w:r>
-    </w:p>
+    <w:p/>
+    <w:p/>
     <w:p>
       <w:pPr>
         <w:rPr>
           <w:rFonts w:hint="eastAsia"/>
         </w:rPr>
       </w:pPr>
-      <w:r>
-        <w:rPr>
-          <w:rFonts w:hint="eastAsia"/>
-        </w:rPr>
-        <w:t xml:space="preserve"> 프로젝트의 가장 핵심 질문은 바로 이건데요</w:t>
-      </w:r>
-      <w:r>
-        <w:t>.</w:t>
-      </w:r>
-      <w:r>
-        <w:rPr>
-          <w:rFonts w:hint="eastAsia"/>
-        </w:rPr>
-        <w:t xml:space="preserve"> </w:t>
-      </w:r>
-      <w:r>
-        <w:t>‘</w:t>
-      </w:r>
-      <w:r>
-        <w:rPr>
-          <w:rFonts w:hint="eastAsia"/>
-        </w:rPr>
-        <w:t>내가 농부라면, 맛있는 사과를 재배하기 위해서는 어떤 요인을 고려해야 될까?</w:t>
-      </w:r>
-      <w:r>
-        <w:t>’</w:t>
-      </w:r>
-      <w:r>
-        <w:rPr>
-          <w:rFonts w:hint="eastAsia"/>
-        </w:rPr>
-        <w:t xml:space="preserve">입니다. </w:t>
-      </w:r>
+    </w:p>
+    <w:p>
+      <w:pPr>
+        <w:rPr>
+          <w:rFonts w:hint="eastAsia"/>
+        </w:rPr>
+      </w:pPr>
+    </w:p>
+    <w:p/>
+    <w:p/>
+    <w:p>
+      <w:pPr>
+        <w:rPr>
+          <w:rFonts w:hint="eastAsia"/>
+        </w:rPr>
+      </w:pPr>
     </w:p>
     <w:sectPr>
       <w:pgSz w:w="11906" w:h="16838"/>

--- a/발표_대본.docx
+++ b/발표_대본.docx
@@ -7,6 +7,342 @@
         <w:rPr>
           <w:rFonts w:hint="eastAsia"/>
         </w:rPr>
+        <w:t>목차</w:t>
+      </w:r>
+    </w:p>
+    <w:p>
+      <w:r>
+        <w:t>1.</w:t>
+      </w:r>
+      <w:r>
+        <w:rPr>
+          <w:rFonts w:hint="eastAsia"/>
+        </w:rPr>
+        <w:t>팀 소개</w:t>
+      </w:r>
+    </w:p>
+    <w:p>
+      <w:r>
+        <w:rPr>
+          <w:rFonts w:hint="eastAsia"/>
+        </w:rPr>
+        <w:t>2</w:t>
+      </w:r>
+      <w:r>
+        <w:t>.</w:t>
+      </w:r>
+      <w:r>
+        <w:rPr>
+          <w:rFonts w:hint="eastAsia"/>
+        </w:rPr>
+        <w:t>프로젝트 소개</w:t>
+      </w:r>
+    </w:p>
+    <w:p>
+      <w:pPr>
+        <w:rPr>
+          <w:rFonts w:hint="eastAsia"/>
+        </w:rPr>
+      </w:pPr>
+      <w:r>
+        <w:rPr>
+          <w:rFonts w:hint="eastAsia"/>
+        </w:rPr>
+        <w:t xml:space="preserve"> </w:t>
+      </w:r>
+      <w:r>
+        <w:t>2-1.</w:t>
+      </w:r>
+      <w:r>
+        <w:rPr>
+          <w:rFonts w:hint="eastAsia"/>
+        </w:rPr>
+        <w:t>주제 선정 배경</w:t>
+      </w:r>
+    </w:p>
+    <w:p>
+      <w:r>
+        <w:rPr>
+          <w:rFonts w:hint="eastAsia"/>
+        </w:rPr>
+        <w:t xml:space="preserve"> </w:t>
+      </w:r>
+      <w:r>
+        <w:t>2-2.</w:t>
+      </w:r>
+      <w:r>
+        <w:rPr>
+          <w:rFonts w:hint="eastAsia"/>
+        </w:rPr>
+        <w:t xml:space="preserve"> 프로젝트 목표</w:t>
+      </w:r>
+    </w:p>
+    <w:p>
+      <w:r>
+        <w:rPr>
+          <w:rFonts w:hint="eastAsia"/>
+        </w:rPr>
+        <w:t>3</w:t>
+      </w:r>
+      <w:r>
+        <w:t>.</w:t>
+      </w:r>
+      <w:r>
+        <w:rPr>
+          <w:rFonts w:hint="eastAsia"/>
+        </w:rPr>
+        <w:t xml:space="preserve"> 데이터 소개</w:t>
+      </w:r>
+    </w:p>
+    <w:p>
+      <w:pPr>
+        <w:rPr>
+          <w:rFonts w:hint="eastAsia"/>
+        </w:rPr>
+      </w:pPr>
+      <w:r>
+        <w:rPr>
+          <w:rFonts w:hint="eastAsia"/>
+        </w:rPr>
+        <w:t>4</w:t>
+      </w:r>
+      <w:r>
+        <w:t>.</w:t>
+      </w:r>
+      <w:r>
+        <w:rPr>
+          <w:rFonts w:hint="eastAsia"/>
+        </w:rPr>
+        <w:t xml:space="preserve"> 데이터 분석</w:t>
+      </w:r>
+    </w:p>
+    <w:p>
+      <w:r>
+        <w:rPr>
+          <w:rFonts w:hint="eastAsia"/>
+        </w:rPr>
+        <w:t xml:space="preserve"> </w:t>
+      </w:r>
+      <w:r>
+        <w:t>4-1.</w:t>
+      </w:r>
+      <w:r>
+        <w:rPr>
+          <w:rFonts w:hint="eastAsia"/>
+        </w:rPr>
+        <w:t xml:space="preserve"> 토양데이터 분석(맛데이터 분석 포함)</w:t>
+      </w:r>
+    </w:p>
+    <w:p>
+      <w:r>
+        <w:rPr>
+          <w:rFonts w:hint="eastAsia"/>
+        </w:rPr>
+        <w:t xml:space="preserve"> </w:t>
+      </w:r>
+      <w:r>
+        <w:t>4-2.</w:t>
+      </w:r>
+      <w:r>
+        <w:rPr>
+          <w:rFonts w:hint="eastAsia"/>
+        </w:rPr>
+        <w:t xml:space="preserve"> 기후 데이터 분석</w:t>
+      </w:r>
+    </w:p>
+    <w:p>
+      <w:pPr>
+        <w:rPr>
+          <w:rFonts w:hint="eastAsia"/>
+        </w:rPr>
+      </w:pPr>
+      <w:r>
+        <w:tab/>
+        <w:t>-</w:t>
+      </w:r>
+      <w:r>
+        <w:rPr>
+          <w:rFonts w:hint="eastAsia"/>
+        </w:rPr>
+        <w:t>가설</w:t>
+      </w:r>
+      <w:r>
+        <w:t>1.</w:t>
+      </w:r>
+      <w:r>
+        <w:rPr>
+          <w:rFonts w:hint="eastAsia"/>
+        </w:rPr>
+        <w:t xml:space="preserve"> </w:t>
+      </w:r>
+      <w:r>
+        <w:rPr>
+          <w:rStyle w:val="notion-enable-hover"/>
+          <w:b/>
+          <w:bCs/>
+        </w:rPr>
+        <w:t>연평균 온도가 높아지면, 당도가 높아질 것이다.</w:t>
+      </w:r>
+    </w:p>
+    <w:p>
+      <w:pPr>
+        <w:rPr>
+          <w:rFonts w:hint="eastAsia"/>
+        </w:rPr>
+      </w:pPr>
+      <w:r>
+        <w:tab/>
+        <w:t>-</w:t>
+      </w:r>
+      <w:r>
+        <w:rPr>
+          <w:rFonts w:hint="eastAsia"/>
+        </w:rPr>
+        <w:t>가설2</w:t>
+      </w:r>
+      <w:r>
+        <w:t>.</w:t>
+      </w:r>
+      <w:r>
+        <w:rPr>
+          <w:rStyle w:val="1Char"/>
+          <w:b/>
+          <w:bCs/>
+        </w:rPr>
+        <w:t xml:space="preserve"> </w:t>
+      </w:r>
+      <w:r>
+        <w:rPr>
+          <w:rStyle w:val="notion-enable-hover"/>
+          <w:b/>
+          <w:bCs/>
+        </w:rPr>
+        <w:t>강수량이 많아지면, 당도/산도가 모두 낮아질 것이다.(</w:t>
+      </w:r>
+      <w:r>
+        <w:rPr>
+          <w:rStyle w:val="notion-enable-hover"/>
+          <w:rFonts w:hint="eastAsia"/>
+          <w:b/>
+          <w:bCs/>
+        </w:rPr>
+        <w:t>일사량 얘기 포함)</w:t>
+      </w:r>
+    </w:p>
+    <w:p>
+      <w:r>
+        <w:tab/>
+        <w:t>-</w:t>
+      </w:r>
+      <w:r>
+        <w:rPr>
+          <w:rFonts w:hint="eastAsia"/>
+        </w:rPr>
+        <w:t>가설3</w:t>
+      </w:r>
+      <w:r>
+        <w:t>.</w:t>
+      </w:r>
+      <w:r>
+        <w:rPr>
+          <w:rFonts w:hint="eastAsia"/>
+        </w:rPr>
+        <w:t xml:space="preserve"> </w:t>
+      </w:r>
+      <w:r>
+        <w:rPr>
+          <w:rStyle w:val="notion-enable-hover"/>
+          <w:b/>
+          <w:bCs/>
+        </w:rPr>
+        <w:t>야간 평균 온도가 높으면 당도/경도가 모두 낮아질 것이다.</w:t>
+      </w:r>
+    </w:p>
+    <w:p>
+      <w:pPr>
+        <w:rPr>
+          <w:rFonts w:hint="eastAsia"/>
+        </w:rPr>
+      </w:pPr>
+      <w:r>
+        <w:tab/>
+        <w:t>-</w:t>
+      </w:r>
+      <w:r>
+        <w:rPr>
+          <w:rFonts w:hint="eastAsia"/>
+        </w:rPr>
+        <w:t>가설</w:t>
+      </w:r>
+      <w:r>
+        <w:t>4.</w:t>
+      </w:r>
+      <w:r>
+        <w:rPr>
+          <w:rFonts w:hint="eastAsia"/>
+        </w:rPr>
+        <w:t xml:space="preserve"> </w:t>
+      </w:r>
+      <w:r>
+        <w:rPr>
+          <w:rStyle w:val="notion-enable-hover"/>
+          <w:b/>
+          <w:bCs/>
+        </w:rPr>
+        <w:t>일교차가 크면 당도/경도가 높을 것이다.</w:t>
+      </w:r>
+    </w:p>
+    <w:p>
+      <w:r>
+        <w:rPr>
+          <w:rFonts w:hint="eastAsia"/>
+        </w:rPr>
+        <w:t>5</w:t>
+      </w:r>
+      <w:r>
+        <w:t>.</w:t>
+      </w:r>
+      <w:r>
+        <w:rPr>
+          <w:rFonts w:hint="eastAsia"/>
+        </w:rPr>
+        <w:t xml:space="preserve"> 결론</w:t>
+      </w:r>
+    </w:p>
+    <w:p>
+      <w:pPr>
+        <w:rPr>
+          <w:rFonts w:hint="eastAsia"/>
+        </w:rPr>
+      </w:pPr>
+      <w:r>
+        <w:rPr>
+          <w:rFonts w:hint="eastAsia"/>
+        </w:rPr>
+        <w:t>6</w:t>
+      </w:r>
+      <w:r>
+        <w:t>.</w:t>
+      </w:r>
+      <w:r>
+        <w:rPr>
+          <w:rFonts w:hint="eastAsia"/>
+        </w:rPr>
+        <w:t xml:space="preserve"> 참고문헌</w:t>
+      </w:r>
+    </w:p>
+    <w:p>
+      <w:pPr>
+        <w:rPr>
+          <w:rFonts w:hint="eastAsia"/>
+        </w:rPr>
+      </w:pPr>
+    </w:p>
+    <w:p>
+      <w:r>
+        <w:rPr>
+          <w:rFonts w:hint="eastAsia"/>
+        </w:rPr>
         <w:t xml:space="preserve">안녕하세요, </w:t>
       </w:r>
       <w:r>
@@ -160,6 +496,7 @@
         <w:rPr>
           <w:rFonts w:hint="eastAsia"/>
         </w:rPr>
+        <w:lastRenderedPageBreak/>
         <w:t xml:space="preserve"> </w:t>
       </w:r>
       <w:r>
@@ -515,6 +852,406 @@
         <w:t xml:space="preserve"> </w:t>
       </w:r>
       <w:r>
+        <w:t>4-0.</w:t>
+      </w:r>
+      <w:r>
+        <w:rPr>
+          <w:rFonts w:hint="eastAsia"/>
+        </w:rPr>
+        <w:t xml:space="preserve"> 맛데이터 분석</w:t>
+      </w:r>
+    </w:p>
+    <w:p>
+      <w:pPr>
+        <w:ind w:firstLine="220"/>
+      </w:pPr>
+      <w:r>
+        <w:rPr>
+          <w:rFonts w:hint="eastAsia"/>
+        </w:rPr>
+        <w:t xml:space="preserve">먼저 </w:t>
+      </w:r>
+      <w:proofErr w:type="spellStart"/>
+      <w:r>
+        <w:rPr>
+          <w:rFonts w:hint="eastAsia"/>
+        </w:rPr>
+        <w:t>맛데이터입니다</w:t>
+      </w:r>
+      <w:proofErr w:type="spellEnd"/>
+      <w:r>
+        <w:rPr>
+          <w:rFonts w:hint="eastAsia"/>
+        </w:rPr>
+        <w:t>. 당도, 산도, 경도로 이뤄져</w:t>
+      </w:r>
+      <w:r>
+        <w:rPr>
+          <w:rFonts w:hint="eastAsia"/>
+        </w:rPr>
+        <w:t xml:space="preserve"> </w:t>
+      </w:r>
+      <w:r>
+        <w:rPr>
+          <w:rFonts w:hint="eastAsia"/>
+        </w:rPr>
+        <w:t xml:space="preserve">있고, </w:t>
+      </w:r>
+      <w:r>
+        <w:rPr>
+          <w:rFonts w:hint="eastAsia"/>
+        </w:rPr>
+        <w:t xml:space="preserve">연도별로 두 지역을 비교해보았습니다. </w:t>
+      </w:r>
+      <w:r>
+        <w:t>(</w:t>
+      </w:r>
+      <w:r>
+        <w:rPr>
+          <w:rFonts w:hint="eastAsia"/>
+        </w:rPr>
+        <w:t>군위</w:t>
+      </w:r>
+      <w:r>
+        <w:t>vs</w:t>
+      </w:r>
+      <w:r>
+        <w:rPr>
+          <w:rFonts w:hint="eastAsia"/>
+        </w:rPr>
+        <w:t>포천 사과품질_경도</w:t>
+      </w:r>
+      <w:r>
+        <w:t>)</w:t>
+      </w:r>
+      <w:r>
+        <w:rPr>
+          <w:rFonts w:hint="eastAsia"/>
+        </w:rPr>
+        <w:t xml:space="preserve">단단함의 정도인 경도를 먼저 보시면, 한눈에 봐도 군위 값이 높은 걸 알 수 있죠. </w:t>
+      </w:r>
+    </w:p>
+    <w:p>
+      <w:pPr>
+        <w:ind w:firstLine="220"/>
+      </w:pPr>
+      <w:r>
+        <w:rPr>
+          <w:rFonts w:hint="eastAsia"/>
+        </w:rPr>
+        <w:t xml:space="preserve">산도는 백분율, 당도는 전용 지표인 </w:t>
+      </w:r>
+      <w:proofErr w:type="spellStart"/>
+      <w:r>
+        <w:rPr>
+          <w:rFonts w:hint="eastAsia"/>
+        </w:rPr>
+        <w:t>브릭스</w:t>
+      </w:r>
+      <w:proofErr w:type="spellEnd"/>
+      <w:r>
+        <w:rPr>
+          <w:rFonts w:hint="eastAsia"/>
+        </w:rPr>
+        <w:t xml:space="preserve"> 값으로 표현하는데, 경도와 달리 두 지표에서는 </w:t>
+      </w:r>
+      <w:r>
+        <w:t>0.01</w:t>
+      </w:r>
+      <w:r>
+        <w:rPr>
+          <w:rFonts w:hint="eastAsia"/>
+        </w:rPr>
+        <w:t xml:space="preserve"> 차이도 중요한 의미를 갖는다고 생각하시면 됩니다.</w:t>
+      </w:r>
+      <w:r>
+        <w:rPr>
+          <w:rFonts w:hint="eastAsia"/>
+        </w:rPr>
+        <w:t xml:space="preserve"> 소수점 단위에서 사과의 맛이 변화가 크게 나타나는 것이죠.</w:t>
+      </w:r>
+      <w:r>
+        <w:rPr>
+          <w:rFonts w:hint="eastAsia"/>
+        </w:rPr>
+        <w:t xml:space="preserve"> 산도의 경우 평균과 중앙값 모두 포천이 </w:t>
+      </w:r>
+      <w:r>
+        <w:t>0.23%</w:t>
+      </w:r>
+      <w:r>
+        <w:rPr>
+          <w:rFonts w:hint="eastAsia"/>
+        </w:rPr>
+        <w:t xml:space="preserve">로 군위보다 </w:t>
+      </w:r>
+      <w:r>
+        <w:t>0.02%</w:t>
+      </w:r>
+      <w:r>
+        <w:rPr>
+          <w:rFonts w:hint="eastAsia"/>
+        </w:rPr>
+        <w:t xml:space="preserve"> 높게 나타납니다. </w:t>
+      </w:r>
+      <w:r>
+        <w:rPr>
+          <w:rFonts w:hint="eastAsia"/>
+        </w:rPr>
+        <w:t xml:space="preserve">여기서 산도가 높으면 신맛이 심하게 나니까 사과 맛이 떨어진다고 </w:t>
+      </w:r>
+      <w:r>
+        <w:rPr>
+          <w:rFonts w:hint="eastAsia"/>
+        </w:rPr>
+        <w:t>볼</w:t>
+      </w:r>
+      <w:r>
+        <w:rPr>
+          <w:rFonts w:hint="eastAsia"/>
+        </w:rPr>
+        <w:t xml:space="preserve"> 수 있겠지만, 실제 </w:t>
+      </w:r>
+      <w:r>
+        <w:t>0.5</w:t>
+      </w:r>
+      <w:r>
+        <w:rPr>
+          <w:rFonts w:hint="eastAsia"/>
+        </w:rPr>
+        <w:t>를 넘어가지 않는다면</w:t>
+      </w:r>
+      <w:r>
+        <w:rPr>
+          <w:rFonts w:hint="eastAsia"/>
+        </w:rPr>
+        <w:t xml:space="preserve"> 오히려 더 </w:t>
+      </w:r>
+      <w:proofErr w:type="spellStart"/>
+      <w:r>
+        <w:rPr>
+          <w:rFonts w:hint="eastAsia"/>
+        </w:rPr>
+        <w:t>새콤달콤</w:t>
+      </w:r>
+      <w:proofErr w:type="spellEnd"/>
+      <w:r>
+        <w:rPr>
+          <w:rFonts w:hint="eastAsia"/>
+        </w:rPr>
+        <w:t xml:space="preserve"> 맛있는 사과를 만들어줍니다.</w:t>
+      </w:r>
+      <w:r>
+        <w:t>(</w:t>
+      </w:r>
+      <w:r>
+        <w:rPr>
+          <w:rFonts w:hint="eastAsia"/>
+        </w:rPr>
+        <w:t xml:space="preserve">책 </w:t>
+      </w:r>
+      <w:r>
+        <w:t>&lt;</w:t>
+      </w:r>
+      <w:r>
+        <w:rPr>
+          <w:rFonts w:hint="eastAsia"/>
+        </w:rPr>
+        <w:t>탐식생활&gt;</w:t>
+      </w:r>
+      <w:proofErr w:type="spellStart"/>
+      <w:r>
+        <w:rPr>
+          <w:rFonts w:hint="eastAsia"/>
+        </w:rPr>
+        <w:t>에의하면</w:t>
+      </w:r>
+      <w:proofErr w:type="spellEnd"/>
+      <w:r>
+        <w:rPr>
+          <w:rFonts w:hint="eastAsia"/>
+        </w:rPr>
+        <w:t xml:space="preserve"> </w:t>
+      </w:r>
+      <w:r>
+        <w:rPr>
+          <w:rFonts w:ascii="NanumGothic" w:eastAsia="NanumGothic" w:hAnsi="NanumGothic" w:hint="eastAsia"/>
+          <w:color w:val="000000"/>
+          <w:shd w:val="clear" w:color="auto" w:fill="FFFFFF"/>
+        </w:rPr>
+        <w:t xml:space="preserve">산은 당을 잡는 동시에, 당은 산을 받쳐 준다. 상호 작용하는 두 맛이 조화를 이루어서 적당한 균형의 맛을 내는 것, 쉽게 말해 </w:t>
+      </w:r>
+      <w:proofErr w:type="spellStart"/>
+      <w:r>
+        <w:rPr>
+          <w:rFonts w:ascii="NanumGothic" w:eastAsia="NanumGothic" w:hAnsi="NanumGothic" w:hint="eastAsia"/>
+          <w:color w:val="000000"/>
+          <w:shd w:val="clear" w:color="auto" w:fill="FFFFFF"/>
+        </w:rPr>
+        <w:t>새콤달콤이</w:t>
+      </w:r>
+      <w:proofErr w:type="spellEnd"/>
+      <w:r>
+        <w:rPr>
+          <w:rFonts w:ascii="NanumGothic" w:eastAsia="NanumGothic" w:hAnsi="NanumGothic" w:hint="eastAsia"/>
+          <w:color w:val="000000"/>
+          <w:shd w:val="clear" w:color="auto" w:fill="FFFFFF"/>
+        </w:rPr>
+        <w:t xml:space="preserve"> 이상적인 사과의 맛이다.</w:t>
+      </w:r>
+      <w:r>
+        <w:rPr>
+          <w:rFonts w:ascii="NanumGothic" w:eastAsia="NanumGothic" w:hAnsi="NanumGothic"/>
+          <w:color w:val="000000"/>
+          <w:shd w:val="clear" w:color="auto" w:fill="FFFFFF"/>
+        </w:rPr>
+        <w:t>)</w:t>
+      </w:r>
+    </w:p>
+    <w:p>
+      <w:pPr>
+        <w:ind w:firstLine="220"/>
+      </w:pPr>
+      <w:r>
+        <w:rPr>
+          <w:rFonts w:hint="eastAsia"/>
+        </w:rPr>
+        <w:t xml:space="preserve">가장 중요한 당도의 경우에는 </w:t>
+      </w:r>
+      <w:r>
+        <w:t>2017~2019</w:t>
+      </w:r>
+      <w:r>
+        <w:rPr>
+          <w:rFonts w:hint="eastAsia"/>
+        </w:rPr>
+        <w:t xml:space="preserve">년에는 군위가 </w:t>
+      </w:r>
+      <w:r>
+        <w:t>2020~2022</w:t>
+      </w:r>
+      <w:r>
+        <w:rPr>
+          <w:rFonts w:hint="eastAsia"/>
+        </w:rPr>
+        <w:t xml:space="preserve">년에는 포천이 상대적으로 크게 보이지만, 실제 중앙값과 평균을 살펴보면 군위 </w:t>
+      </w:r>
+      <w:r>
+        <w:t>14.5,</w:t>
+      </w:r>
+      <w:r>
+        <w:rPr>
+          <w:rFonts w:hint="eastAsia"/>
+        </w:rPr>
+        <w:t xml:space="preserve"> </w:t>
+      </w:r>
+      <w:r>
+        <w:t>15.2</w:t>
+      </w:r>
+      <w:r>
+        <w:rPr>
+          <w:rFonts w:hint="eastAsia"/>
+        </w:rPr>
+        <w:t xml:space="preserve">에 포천 </w:t>
+      </w:r>
+      <w:r>
+        <w:t>14.0,</w:t>
+      </w:r>
+      <w:r>
+        <w:rPr>
+          <w:rFonts w:hint="eastAsia"/>
+        </w:rPr>
+        <w:t xml:space="preserve"> </w:t>
+      </w:r>
+      <w:r>
+        <w:lastRenderedPageBreak/>
+        <w:t>13.2</w:t>
+      </w:r>
+      <w:r>
+        <w:rPr>
+          <w:rFonts w:hint="eastAsia"/>
+        </w:rPr>
+        <w:t xml:space="preserve">로 두 지표에서 모두 </w:t>
+      </w:r>
+      <w:proofErr w:type="spellStart"/>
+      <w:r>
+        <w:rPr>
+          <w:rFonts w:hint="eastAsia"/>
+        </w:rPr>
+        <w:t>적지않은</w:t>
+      </w:r>
+      <w:proofErr w:type="spellEnd"/>
+      <w:r>
+        <w:rPr>
+          <w:rFonts w:hint="eastAsia"/>
+        </w:rPr>
+        <w:t xml:space="preserve"> 격차를 보여주네요. </w:t>
+      </w:r>
+    </w:p>
+    <w:p>
+      <w:pPr>
+        <w:ind w:firstLine="220"/>
+        <w:rPr>
+          <w:rFonts w:hint="eastAsia"/>
+        </w:rPr>
+      </w:pPr>
+      <w:r>
+        <w:rPr>
+          <w:rFonts w:hint="eastAsia"/>
+        </w:rPr>
+        <w:t>정리하자면</w:t>
+      </w:r>
+      <w:r>
+        <w:rPr>
+          <w:rFonts w:hint="eastAsia"/>
+        </w:rPr>
+        <w:t xml:space="preserve"> 사과의 맛은 당도, 산도, 경도로 구성되어 있고</w:t>
+      </w:r>
+      <w:r>
+        <w:t>,</w:t>
+      </w:r>
+      <w:r>
+        <w:rPr>
+          <w:rFonts w:hint="eastAsia"/>
+        </w:rPr>
+        <w:t xml:space="preserve"> 군위와 포천의 각 </w:t>
+      </w:r>
+      <w:r>
+        <w:t>7</w:t>
+      </w:r>
+      <w:r>
+        <w:rPr>
+          <w:rFonts w:hint="eastAsia"/>
+        </w:rPr>
+        <w:t>개년 지표들을 비교한 결과</w:t>
+      </w:r>
+      <w:r>
+        <w:rPr>
+          <w:rFonts w:hint="eastAsia"/>
+        </w:rPr>
+        <w:t xml:space="preserve"> 모든 지표에서</w:t>
+      </w:r>
+      <w:r>
+        <w:rPr>
+          <w:rFonts w:hint="eastAsia"/>
+        </w:rPr>
+        <w:t xml:space="preserve"> 군위의 사과가 더 맛있는 사과임을 알 수 있었습니다. </w:t>
+      </w:r>
+      <w:r>
+        <w:rPr>
+          <w:rFonts w:hint="eastAsia"/>
+        </w:rPr>
+        <w:t>그렇다면 이렇게 맛있는 사과를 배출하는 군위만의 특징이 있을까요? 저희는 이를 분석하기 위해 우선 토양데이터를 살펴보았습니다.</w:t>
+      </w:r>
+    </w:p>
+    <w:p>
+      <w:r>
+        <w:rPr>
+          <w:rFonts w:hint="eastAsia"/>
+        </w:rPr>
+        <w:t xml:space="preserve"> </w:t>
+      </w:r>
+      <w:r>
         <w:t>4-1.</w:t>
       </w:r>
       <w:r>
@@ -534,7 +1271,778 @@
         <w:rPr>
           <w:rFonts w:hint="eastAsia"/>
         </w:rPr>
-        <w:t xml:space="preserve"> 먼저 토양데이터 입니다. 데이터의 </w:t>
+        <w:t xml:space="preserve"> 토양데이터 입니다.</w:t>
+      </w:r>
+      <w:r>
+        <w:rPr>
+          <w:rFonts w:hint="eastAsia"/>
+        </w:rPr>
+        <w:t xml:space="preserve"> 통계 분석</w:t>
+      </w:r>
+      <w:r>
+        <w:rPr>
+          <w:rFonts w:hint="eastAsia"/>
+        </w:rPr>
+        <w:t>과 공간 분석을</w:t>
+      </w:r>
+      <w:r>
+        <w:rPr>
+          <w:rFonts w:hint="eastAsia"/>
+        </w:rPr>
+        <w:t xml:space="preserve"> 진행하였는데요.</w:t>
+      </w:r>
+      <w:r>
+        <w:rPr>
+          <w:rFonts w:hint="eastAsia"/>
+        </w:rPr>
+        <w:t xml:space="preserve"> 크게 </w:t>
+      </w:r>
+      <w:r>
+        <w:rPr>
+          <w:rFonts w:hint="eastAsia"/>
+        </w:rPr>
+        <w:t>물 빠짐의 정도를 알려주는 배수등급,</w:t>
+      </w:r>
+      <w:r>
+        <w:rPr>
+          <w:rFonts w:hint="eastAsia"/>
+        </w:rPr>
+        <w:t xml:space="preserve"> </w:t>
+      </w:r>
+      <w:r>
+        <w:rPr>
+          <w:rFonts w:hint="eastAsia"/>
+        </w:rPr>
+        <w:t xml:space="preserve">땅의 산성도를 나타내는 </w:t>
+      </w:r>
+      <w:proofErr w:type="spellStart"/>
+      <w:r>
+        <w:t>ph</w:t>
+      </w:r>
+      <w:proofErr w:type="spellEnd"/>
+      <w:r>
+        <w:rPr>
+          <w:rFonts w:hint="eastAsia"/>
+        </w:rPr>
+        <w:t xml:space="preserve">농도, 땅 자체의 온도를 나타내는 </w:t>
+      </w:r>
+      <w:proofErr w:type="spellStart"/>
+      <w:r>
+        <w:rPr>
+          <w:rFonts w:hint="eastAsia"/>
+        </w:rPr>
+        <w:t>지열류량</w:t>
+      </w:r>
+      <w:proofErr w:type="spellEnd"/>
+      <w:r>
+        <w:rPr>
+          <w:rFonts w:hint="eastAsia"/>
+        </w:rPr>
+        <w:t xml:space="preserve"> </w:t>
+      </w:r>
+      <w:r>
+        <w:t>3</w:t>
+      </w:r>
+      <w:r>
+        <w:rPr>
+          <w:rFonts w:hint="eastAsia"/>
+        </w:rPr>
+        <w:t>가지를 분석하였습니다.</w:t>
+      </w:r>
+    </w:p>
+    <w:p>
+      <w:r>
+        <w:rPr>
+          <w:rFonts w:hint="eastAsia"/>
+        </w:rPr>
+        <w:t xml:space="preserve"> </w:t>
+      </w:r>
+      <w:r>
+        <w:t>&lt;</w:t>
+      </w:r>
+      <w:r>
+        <w:rPr>
+          <w:rFonts w:hint="eastAsia"/>
+        </w:rPr>
+        <w:t xml:space="preserve">먼저 </w:t>
+      </w:r>
+      <w:proofErr w:type="spellStart"/>
+      <w:r>
+        <w:rPr>
+          <w:rFonts w:hint="eastAsia"/>
+        </w:rPr>
+        <w:t>배수등급</w:t>
+      </w:r>
+      <w:r>
+        <w:rPr>
+          <w:rFonts w:hint="eastAsia"/>
+        </w:rPr>
+        <w:t>입니다</w:t>
+      </w:r>
+      <w:proofErr w:type="spellEnd"/>
+      <w:r>
+        <w:rPr>
+          <w:rFonts w:hint="eastAsia"/>
+        </w:rPr>
+        <w:t>.</w:t>
+      </w:r>
+      <w:r>
+        <w:t>&gt;</w:t>
+      </w:r>
+      <w:r>
+        <w:rPr>
+          <w:rFonts w:hint="eastAsia"/>
+        </w:rPr>
+        <w:t xml:space="preserve"> </w:t>
+      </w:r>
+      <w:r>
+        <w:t>3</w:t>
+      </w:r>
+      <w:r>
+        <w:rPr>
+          <w:rFonts w:hint="eastAsia"/>
+        </w:rPr>
+        <w:t xml:space="preserve"> </w:t>
+      </w:r>
+      <w:proofErr w:type="spellStart"/>
+      <w:r>
+        <w:rPr>
+          <w:rFonts w:hint="eastAsia"/>
+        </w:rPr>
+        <w:t>매우양호에서</w:t>
+      </w:r>
+      <w:proofErr w:type="spellEnd"/>
+      <w:r>
+        <w:rPr>
+          <w:rFonts w:hint="eastAsia"/>
+        </w:rPr>
+        <w:t xml:space="preserve"> </w:t>
+      </w:r>
+      <w:r>
+        <w:t>-3</w:t>
+      </w:r>
+      <w:r>
+        <w:rPr>
+          <w:rFonts w:hint="eastAsia"/>
+        </w:rPr>
+        <w:t xml:space="preserve"> </w:t>
+      </w:r>
+      <w:proofErr w:type="spellStart"/>
+      <w:r>
+        <w:rPr>
+          <w:rFonts w:hint="eastAsia"/>
+        </w:rPr>
+        <w:t>매우불량까지</w:t>
+      </w:r>
+      <w:proofErr w:type="spellEnd"/>
+      <w:r>
+        <w:rPr>
+          <w:rFonts w:hint="eastAsia"/>
+        </w:rPr>
+        <w:t xml:space="preserve"> 정수로 변환하여 그 분포를 분석하였는데요. </w:t>
+      </w:r>
+      <w:r>
+        <w:rPr>
+          <w:rFonts w:hint="eastAsia"/>
+        </w:rPr>
+        <w:t>군위의 경우</w:t>
+      </w:r>
+      <w:r>
+        <w:rPr>
+          <w:rFonts w:hint="eastAsia"/>
+        </w:rPr>
+        <w:t xml:space="preserve">, 중앙값 </w:t>
+      </w:r>
+      <w:r>
+        <w:t>2,</w:t>
+      </w:r>
+      <w:r>
+        <w:rPr>
+          <w:rFonts w:hint="eastAsia"/>
+        </w:rPr>
+        <w:t xml:space="preserve"> 평균 </w:t>
+      </w:r>
+      <w:r>
+        <w:t>2</w:t>
+      </w:r>
+      <w:r>
+        <w:rPr>
+          <w:rFonts w:hint="eastAsia"/>
+        </w:rPr>
+        <w:t xml:space="preserve">로 </w:t>
+      </w:r>
+      <w:r>
+        <w:t>‘</w:t>
+      </w:r>
+      <w:r>
+        <w:rPr>
+          <w:rFonts w:hint="eastAsia"/>
+        </w:rPr>
+        <w:t>약간 양호</w:t>
+      </w:r>
+      <w:r>
+        <w:t>’</w:t>
+      </w:r>
+      <w:r>
+        <w:rPr>
+          <w:rFonts w:hint="eastAsia"/>
+        </w:rPr>
+        <w:t xml:space="preserve">한 모습을 보이지만, 포천은 중앙값 </w:t>
+      </w:r>
+      <w:r>
+        <w:t>1,</w:t>
+      </w:r>
+      <w:r>
+        <w:rPr>
+          <w:rFonts w:hint="eastAsia"/>
+        </w:rPr>
+        <w:t xml:space="preserve"> 평균 </w:t>
+      </w:r>
+      <w:r>
+        <w:t>1</w:t>
+      </w:r>
+      <w:r>
+        <w:rPr>
+          <w:rFonts w:hint="eastAsia"/>
+        </w:rPr>
+        <w:t xml:space="preserve">로 그냥 </w:t>
+      </w:r>
+      <w:r>
+        <w:t>‘</w:t>
+      </w:r>
+      <w:r>
+        <w:rPr>
+          <w:rFonts w:hint="eastAsia"/>
+        </w:rPr>
+        <w:t>양호</w:t>
+      </w:r>
+      <w:r>
+        <w:t>’</w:t>
+      </w:r>
+      <w:r>
+        <w:rPr>
+          <w:rFonts w:hint="eastAsia"/>
+        </w:rPr>
+        <w:t>한 모습을 보입니다. 표준편차는 유사하고요. 군위가 포천에 비해 배수 상태가 좋다는 뜻입니다.</w:t>
+      </w:r>
+    </w:p>
+    <w:p>
+      <w:pPr>
+        <w:rPr>
+          <w:rFonts w:hint="eastAsia"/>
+        </w:rPr>
+      </w:pPr>
+      <w:r>
+        <w:rPr>
+          <w:rFonts w:hint="eastAsia"/>
+        </w:rPr>
+        <w:t xml:space="preserve"> </w:t>
+      </w:r>
+      <w:r>
+        <w:t>&lt;</w:t>
+      </w:r>
+      <w:r>
+        <w:rPr>
+          <w:rFonts w:hint="eastAsia"/>
+        </w:rPr>
+        <w:t>두번째</w:t>
+      </w:r>
+      <w:r>
+        <w:rPr>
+          <w:rFonts w:hint="eastAsia"/>
+        </w:rPr>
+        <w:t xml:space="preserve">로 땅의 산성도를 나타내는 </w:t>
+      </w:r>
+      <w:proofErr w:type="spellStart"/>
+      <w:r>
+        <w:t>ph</w:t>
+      </w:r>
+      <w:proofErr w:type="spellEnd"/>
+      <w:r>
+        <w:rPr>
+          <w:rFonts w:hint="eastAsia"/>
+        </w:rPr>
+        <w:t>농도입니다</w:t>
+      </w:r>
+      <w:r>
+        <w:rPr>
+          <w:rFonts w:hint="eastAsia"/>
+        </w:rPr>
+        <w:t>.</w:t>
+      </w:r>
+      <w:r>
+        <w:t>&gt;</w:t>
+      </w:r>
+      <w:r>
+        <w:rPr>
+          <w:rFonts w:hint="eastAsia"/>
+        </w:rPr>
+        <w:t xml:space="preserve"> </w:t>
+      </w:r>
+      <w:r>
+        <w:rPr>
+          <w:rFonts w:hint="eastAsia"/>
+        </w:rPr>
+        <w:t xml:space="preserve">군위의 경우 중앙값 </w:t>
+      </w:r>
+      <w:r>
+        <w:t>6.55</w:t>
+      </w:r>
+      <w:r>
+        <w:t>,</w:t>
+      </w:r>
+      <w:r>
+        <w:rPr>
+          <w:rFonts w:hint="eastAsia"/>
+        </w:rPr>
+        <w:t xml:space="preserve"> 평균 </w:t>
+      </w:r>
+      <w:r>
+        <w:t>6.</w:t>
+      </w:r>
+      <w:r>
+        <w:t>51</w:t>
+      </w:r>
+      <w:r>
+        <w:rPr>
+          <w:rFonts w:hint="eastAsia"/>
+        </w:rPr>
+        <w:t>이고</w:t>
+      </w:r>
+      <w:r>
+        <w:rPr>
+          <w:rFonts w:hint="eastAsia"/>
+        </w:rPr>
+        <w:t>,</w:t>
+      </w:r>
+      <w:r>
+        <w:rPr>
+          <w:rFonts w:hint="eastAsia"/>
+        </w:rPr>
+        <w:t xml:space="preserve"> 포천의 경우 중앙값 </w:t>
+      </w:r>
+      <w:r>
+        <w:t>6.6</w:t>
+      </w:r>
+      <w:r>
+        <w:t>,</w:t>
+      </w:r>
+      <w:r>
+        <w:rPr>
+          <w:rFonts w:hint="eastAsia"/>
+        </w:rPr>
+        <w:t xml:space="preserve"> 평균</w:t>
+      </w:r>
+      <w:r>
+        <w:rPr>
+          <w:rFonts w:hint="eastAsia"/>
+        </w:rPr>
+        <w:t xml:space="preserve"> </w:t>
+      </w:r>
+      <w:r>
+        <w:t>6.41</w:t>
+      </w:r>
+      <w:r>
+        <w:rPr>
+          <w:rFonts w:hint="eastAsia"/>
+        </w:rPr>
+        <w:t xml:space="preserve">로 </w:t>
+      </w:r>
+      <w:r>
+        <w:rPr>
+          <w:rFonts w:hint="eastAsia"/>
+        </w:rPr>
+        <w:t>그래프와 달리</w:t>
+      </w:r>
+      <w:r>
+        <w:rPr>
+          <w:rFonts w:hint="eastAsia"/>
+        </w:rPr>
+        <w:t xml:space="preserve"> </w:t>
+      </w:r>
+      <w:r>
+        <w:rPr>
+          <w:rFonts w:hint="eastAsia"/>
+        </w:rPr>
+        <w:t xml:space="preserve">두 지역간 </w:t>
+      </w:r>
+      <w:r>
+        <w:rPr>
+          <w:rFonts w:hint="eastAsia"/>
+        </w:rPr>
+        <w:t xml:space="preserve">전반적인 분포가 </w:t>
+      </w:r>
+      <w:r>
+        <w:rPr>
+          <w:rFonts w:hint="eastAsia"/>
+        </w:rPr>
+        <w:t>유사한 것을 알 수 있습니다.</w:t>
+      </w:r>
+      <w:r>
+        <w:rPr>
+          <w:rFonts w:hint="eastAsia"/>
+        </w:rPr>
+        <w:t xml:space="preserve"> 적정 </w:t>
+      </w:r>
+      <w:proofErr w:type="spellStart"/>
+      <w:r>
+        <w:t>ph</w:t>
+      </w:r>
+      <w:proofErr w:type="spellEnd"/>
+      <w:r>
+        <w:rPr>
+          <w:rFonts w:hint="eastAsia"/>
+        </w:rPr>
+        <w:t xml:space="preserve">농도가 </w:t>
+      </w:r>
+      <w:r>
+        <w:t>6.0~7.0</w:t>
+      </w:r>
+      <w:r>
+        <w:rPr>
+          <w:rFonts w:hint="eastAsia"/>
+        </w:rPr>
+        <w:t xml:space="preserve">인 것을 감안하면 군위와 포천의 </w:t>
+      </w:r>
+      <w:proofErr w:type="spellStart"/>
+      <w:r>
+        <w:t>ph</w:t>
+      </w:r>
+      <w:proofErr w:type="spellEnd"/>
+      <w:r>
+        <w:rPr>
+          <w:rFonts w:hint="eastAsia"/>
+        </w:rPr>
+        <w:t xml:space="preserve">농도 요인은 </w:t>
+      </w:r>
+      <w:r>
+        <w:rPr>
+          <w:rFonts w:hint="eastAsia"/>
+        </w:rPr>
+        <w:t>사과 재배에 적합하다는 뜻이죠.</w:t>
+      </w:r>
+    </w:p>
+    <w:p>
+      <w:pPr>
+        <w:rPr>
+          <w:rFonts w:hint="eastAsia"/>
+        </w:rPr>
+      </w:pPr>
+      <w:r>
+        <w:rPr>
+          <w:rFonts w:hint="eastAsia"/>
+        </w:rPr>
+        <w:t xml:space="preserve"> </w:t>
+      </w:r>
+      <w:r>
+        <w:t>&lt;</w:t>
+      </w:r>
+      <w:r>
+        <w:rPr>
+          <w:rFonts w:hint="eastAsia"/>
+        </w:rPr>
+        <w:t xml:space="preserve">세 번째는 땅의 온도를 나타내는 </w:t>
+      </w:r>
+      <w:proofErr w:type="spellStart"/>
+      <w:r>
+        <w:rPr>
+          <w:rFonts w:hint="eastAsia"/>
+        </w:rPr>
+        <w:t>지열류량입니다</w:t>
+      </w:r>
+      <w:proofErr w:type="spellEnd"/>
+      <w:r>
+        <w:rPr>
+          <w:rFonts w:hint="eastAsia"/>
+        </w:rPr>
+        <w:t>.</w:t>
+      </w:r>
+      <w:r>
+        <w:t>&gt;</w:t>
+      </w:r>
+      <w:r>
+        <w:rPr>
+          <w:rFonts w:hint="eastAsia"/>
+        </w:rPr>
+        <w:t xml:space="preserve"> </w:t>
+      </w:r>
+      <w:r>
+        <w:t>raw</w:t>
+      </w:r>
+      <w:r>
+        <w:rPr>
+          <w:rFonts w:hint="eastAsia"/>
+        </w:rPr>
+        <w:t>데이터가 지리데이터로 저장되어 있어 정확한 수치보다는 그림으로 비교하였습니다.</w:t>
+      </w:r>
+      <w:r>
+        <w:rPr>
+          <w:rFonts w:hint="eastAsia"/>
+        </w:rPr>
+        <w:t xml:space="preserve"> </w:t>
+      </w:r>
+      <w:r>
+        <w:rPr>
+          <w:rFonts w:hint="eastAsia"/>
+        </w:rPr>
+        <w:t xml:space="preserve">지도에서 색깔이 하얄수록 지열이 높고 검을수록 지열이 낮은데, 표시된 군위에 비해 포천의 </w:t>
+      </w:r>
+      <w:proofErr w:type="spellStart"/>
+      <w:r>
+        <w:rPr>
+          <w:rFonts w:hint="eastAsia"/>
+        </w:rPr>
+        <w:t>지열류량이</w:t>
+      </w:r>
+      <w:proofErr w:type="spellEnd"/>
+      <w:r>
+        <w:rPr>
+          <w:rFonts w:hint="eastAsia"/>
+        </w:rPr>
+        <w:t xml:space="preserve"> 높은 것을 알 수 있습니다.</w:t>
+      </w:r>
+    </w:p>
+    <w:p/>
+    <w:p>
+      <w:r>
+        <w:rPr>
+          <w:rFonts w:hint="eastAsia"/>
+        </w:rPr>
+        <w:t xml:space="preserve"> 이상 포천과 군위의 맛데이터를 분석하고 이에 </w:t>
+      </w:r>
+      <w:r>
+        <w:rPr>
+          <w:rFonts w:hint="eastAsia"/>
+        </w:rPr>
+        <w:t xml:space="preserve">영향을 미치는 토양 데이터를 살펴보았습니다. </w:t>
+      </w:r>
+    </w:p>
+    <w:p>
+      <w:r>
+        <w:rPr>
+          <w:rFonts w:hint="eastAsia"/>
+        </w:rPr>
+        <w:t>뚜렷한 경향성 안보임</w:t>
+      </w:r>
+    </w:p>
+    <w:p/>
+    <w:p>
+      <w:pPr>
+        <w:rPr>
+          <w:rFonts w:hint="eastAsia"/>
+        </w:rPr>
+      </w:pPr>
+    </w:p>
+    <w:p>
+      <w:pPr>
+        <w:rPr>
+          <w:rFonts w:hint="eastAsia"/>
+        </w:rPr>
+      </w:pPr>
+      <w:r>
+        <w:rPr>
+          <w:rFonts w:hint="eastAsia"/>
+        </w:rPr>
+        <w:t xml:space="preserve"> </w:t>
+      </w:r>
+      <w:r>
+        <w:t>4-2.</w:t>
+      </w:r>
+      <w:r>
+        <w:rPr>
+          <w:rFonts w:hint="eastAsia"/>
+        </w:rPr>
+        <w:t xml:space="preserve"> 기후 데이터 분석</w:t>
+      </w:r>
+    </w:p>
+    <w:p>
+      <w:pPr>
+        <w:rPr>
+          <w:rFonts w:hint="eastAsia"/>
+        </w:rPr>
+      </w:pPr>
+      <w:r>
+        <w:tab/>
+        <w:t>-</w:t>
+      </w:r>
+      <w:r>
+        <w:rPr>
+          <w:rFonts w:hint="eastAsia"/>
+        </w:rPr>
+        <w:t>가설</w:t>
+      </w:r>
+      <w:r>
+        <w:t>1.</w:t>
+      </w:r>
+      <w:r>
+        <w:rPr>
+          <w:rFonts w:hint="eastAsia"/>
+        </w:rPr>
+        <w:t xml:space="preserve"> </w:t>
+      </w:r>
+      <w:r>
+        <w:rPr>
+          <w:rStyle w:val="notion-enable-hover"/>
+          <w:b/>
+          <w:bCs/>
+        </w:rPr>
+        <w:t>연평균 온도가 높아지면, 당도가 높아질 것이다.</w:t>
+      </w:r>
+    </w:p>
+    <w:p>
+      <w:pPr>
+        <w:rPr>
+          <w:rFonts w:hint="eastAsia"/>
+        </w:rPr>
+      </w:pPr>
+      <w:r>
+        <w:tab/>
+        <w:t>-</w:t>
+      </w:r>
+      <w:r>
+        <w:rPr>
+          <w:rFonts w:hint="eastAsia"/>
+        </w:rPr>
+        <w:t>가설2</w:t>
+      </w:r>
+      <w:r>
+        <w:t>.</w:t>
+      </w:r>
+      <w:r>
+        <w:rPr>
+          <w:rStyle w:val="1Char"/>
+          <w:b/>
+          <w:bCs/>
+        </w:rPr>
+        <w:t xml:space="preserve"> </w:t>
+      </w:r>
+      <w:r>
+        <w:rPr>
+          <w:rStyle w:val="notion-enable-hover"/>
+          <w:b/>
+          <w:bCs/>
+        </w:rPr>
+        <w:t>강수량이 많아지면, 당도/산도가 모두 낮아질 것이다.</w:t>
+      </w:r>
+      <w:r>
+        <w:rPr>
+          <w:rStyle w:val="notion-enable-hover"/>
+          <w:b/>
+          <w:bCs/>
+        </w:rPr>
+        <w:t>(</w:t>
+      </w:r>
+      <w:r>
+        <w:rPr>
+          <w:rStyle w:val="notion-enable-hover"/>
+          <w:rFonts w:hint="eastAsia"/>
+          <w:b/>
+          <w:bCs/>
+        </w:rPr>
+        <w:t>일사량 얘기 포함)</w:t>
+      </w:r>
+    </w:p>
+    <w:p>
+      <w:r>
+        <w:lastRenderedPageBreak/>
+        <w:tab/>
+        <w:t>-</w:t>
+      </w:r>
+      <w:r>
+        <w:rPr>
+          <w:rFonts w:hint="eastAsia"/>
+        </w:rPr>
+        <w:t>가설3</w:t>
+      </w:r>
+      <w:r>
+        <w:t>.</w:t>
+      </w:r>
+      <w:r>
+        <w:rPr>
+          <w:rFonts w:hint="eastAsia"/>
+        </w:rPr>
+        <w:t xml:space="preserve"> </w:t>
+      </w:r>
+      <w:r>
+        <w:rPr>
+          <w:rStyle w:val="notion-enable-hover"/>
+          <w:b/>
+          <w:bCs/>
+        </w:rPr>
+        <w:t>야간 평균 온도가 높으면 당도/경도가 모두 낮아질 것이다.</w:t>
+      </w:r>
+    </w:p>
+    <w:p>
+      <w:pPr>
+        <w:rPr>
+          <w:rFonts w:hint="eastAsia"/>
+        </w:rPr>
+      </w:pPr>
+      <w:r>
+        <w:tab/>
+        <w:t>-</w:t>
+      </w:r>
+      <w:r>
+        <w:rPr>
+          <w:rFonts w:hint="eastAsia"/>
+        </w:rPr>
+        <w:t>가설</w:t>
+      </w:r>
+      <w:r>
+        <w:t>4.</w:t>
+      </w:r>
+      <w:r>
+        <w:rPr>
+          <w:rFonts w:hint="eastAsia"/>
+        </w:rPr>
+        <w:t xml:space="preserve"> </w:t>
+      </w:r>
+      <w:r>
+        <w:rPr>
+          <w:rStyle w:val="notion-enable-hover"/>
+          <w:b/>
+          <w:bCs/>
+        </w:rPr>
+        <w:t>일교차가 크면 당도/경도가 높을 것이다.</w:t>
+      </w:r>
+    </w:p>
+    <w:p>
+      <w:r>
+        <w:rPr>
+          <w:rFonts w:hint="eastAsia"/>
+        </w:rPr>
+        <w:t>5</w:t>
+      </w:r>
+      <w:r>
+        <w:t>.</w:t>
+      </w:r>
+      <w:r>
+        <w:rPr>
+          <w:rFonts w:hint="eastAsia"/>
+        </w:rPr>
+        <w:t xml:space="preserve"> 결론</w:t>
+      </w:r>
+    </w:p>
+    <w:p>
+      <w:pPr>
+        <w:rPr>
+          <w:rFonts w:hint="eastAsia"/>
+        </w:rPr>
+      </w:pPr>
+      <w:r>
+        <w:rPr>
+          <w:rFonts w:hint="eastAsia"/>
+        </w:rPr>
+        <w:t>6</w:t>
+      </w:r>
+      <w:r>
+        <w:t>.</w:t>
+      </w:r>
+      <w:r>
+        <w:rPr>
+          <w:rFonts w:hint="eastAsia"/>
+        </w:rPr>
+        <w:t xml:space="preserve"> 참고문헌</w:t>
       </w:r>
     </w:p>
     <w:p/>
@@ -1490,6 +2998,11 @@
       <w:spacing w:val="5"/>
     </w:rPr>
   </w:style>
+  <w:style w:type="character" w:customStyle="1" w:styleId="notion-enable-hover">
+    <w:name w:val="notion-enable-hover"/>
+    <w:basedOn w:val="a0"/>
+    <w:rsid w:val="00DD73AC"/>
+  </w:style>
 </w:styles>
 </file>
 

--- a/발표_대본.docx
+++ b/발표_대본.docx
@@ -178,8 +178,6 @@
       <w:r>
         <w:rPr>
           <w:rStyle w:val="notion-enable-hover"/>
-          <w:b/>
-          <w:bCs/>
         </w:rPr>
         <w:t>연평균 온도가 높아지면, 당도가 높아질 것이다.</w:t>
       </w:r>
@@ -206,16 +204,12 @@
       <w:r>
         <w:rPr>
           <w:rStyle w:val="1Char"/>
-          <w:b/>
-          <w:bCs/>
-        </w:rPr>
-        <w:t xml:space="preserve"> </w:t>
-      </w:r>
-      <w:r>
-        <w:rPr>
-          <w:rStyle w:val="notion-enable-hover"/>
-          <w:b/>
-          <w:bCs/>
+        </w:rPr>
+        <w:t xml:space="preserve"> </w:t>
+      </w:r>
+      <w:r>
+        <w:rPr>
+          <w:rStyle w:val="notion-enable-hover"/>
         </w:rPr>
         <w:t>강수량이 많아지면, 당도/산도가 모두 낮아질 것이다.(</w:t>
       </w:r>
@@ -223,8 +217,6 @@
         <w:rPr>
           <w:rStyle w:val="notion-enable-hover"/>
           <w:rFonts w:hint="eastAsia"/>
-          <w:b/>
-          <w:bCs/>
         </w:rPr>
         <w:t>일사량 얘기 포함)</w:t>
       </w:r>
@@ -252,8 +244,6 @@
       <w:r>
         <w:rPr>
           <w:rStyle w:val="notion-enable-hover"/>
-          <w:b/>
-          <w:bCs/>
         </w:rPr>
         <w:t>야간 평균 온도가 높으면 당도/경도가 모두 낮아질 것이다.</w:t>
       </w:r>
@@ -286,8 +276,6 @@
       <w:r>
         <w:rPr>
           <w:rStyle w:val="notion-enable-hover"/>
-          <w:b/>
-          <w:bCs/>
         </w:rPr>
         <w:t>일교차가 크면 당도/경도가 높을 것이다.</w:t>
       </w:r>
@@ -331,6 +319,7 @@
         <w:t xml:space="preserve"> 참고문헌</w:t>
       </w:r>
     </w:p>
+    <w:p/>
     <w:p>
       <w:pPr>
         <w:rPr>
@@ -364,13 +353,210 @@
         <w:t xml:space="preserve">팀 </w:t>
       </w:r>
       <w:r>
+        <w:rPr>
+          <w:rFonts w:hint="eastAsia"/>
+        </w:rPr>
+        <w:t xml:space="preserve">사과의 맛에 기후 및 토양 요인이 미치는 영향 </w:t>
+      </w:r>
+      <w:r>
+        <w:t>EDA</w:t>
+      </w:r>
+    </w:p>
+    <w:p>
+      <w:r>
+        <w:rPr>
+          <w:rFonts w:hint="eastAsia"/>
+        </w:rPr>
+        <w:t xml:space="preserve">발표를 맡은 </w:t>
+      </w:r>
+      <w:proofErr w:type="spellStart"/>
+      <w:r>
+        <w:rPr>
+          <w:rFonts w:hint="eastAsia"/>
+        </w:rPr>
+        <w:t>정별이라고</w:t>
+      </w:r>
+      <w:proofErr w:type="spellEnd"/>
+      <w:r>
+        <w:rPr>
+          <w:rFonts w:hint="eastAsia"/>
+        </w:rPr>
+        <w:t xml:space="preserve"> 합니다.</w:t>
+      </w:r>
+    </w:p>
+    <w:p/>
+    <w:p>
+      <w:pPr>
+        <w:rPr>
+          <w:b/>
+          <w:bCs/>
+        </w:rPr>
+      </w:pPr>
+      <w:r>
+        <w:rPr>
+          <w:b/>
+          <w:bCs/>
+        </w:rPr>
+        <w:t>1.</w:t>
+      </w:r>
+      <w:r>
+        <w:rPr>
+          <w:rFonts w:hint="eastAsia"/>
+          <w:b/>
+          <w:bCs/>
+        </w:rPr>
+        <w:t>팀</w:t>
+      </w:r>
+      <w:r>
+        <w:rPr>
+          <w:rFonts w:hint="eastAsia"/>
+          <w:b/>
+          <w:bCs/>
+        </w:rPr>
+        <w:t xml:space="preserve"> </w:t>
+      </w:r>
+      <w:r>
+        <w:rPr>
+          <w:rFonts w:hint="eastAsia"/>
+          <w:b/>
+          <w:bCs/>
+        </w:rPr>
+        <w:t>소개</w:t>
+      </w:r>
+    </w:p>
+    <w:p>
+      <w:r>
+        <w:rPr>
+          <w:rFonts w:hint="eastAsia"/>
+        </w:rPr>
+        <w:t xml:space="preserve">저희 </w:t>
+      </w:r>
+      <w:r>
+        <w:t>4</w:t>
+      </w:r>
+      <w:r>
+        <w:rPr>
+          <w:rFonts w:hint="eastAsia"/>
+        </w:rPr>
+        <w:t xml:space="preserve">팀은 모두 데이터 분석에 대한 열의가 가득한 사람들로 </w:t>
+      </w:r>
+      <w:r>
+        <w:rPr>
+          <w:rFonts w:hint="eastAsia"/>
+        </w:rPr>
+        <w:t>모였습니다. 각자 다음과 같은 역할 분담을 했</w:t>
+      </w:r>
+      <w:r>
+        <w:rPr>
+          <w:rFonts w:hint="eastAsia"/>
+        </w:rPr>
+        <w:t>습니다.</w:t>
+      </w:r>
+    </w:p>
+    <w:p/>
+    <w:p>
+      <w:pPr>
+        <w:rPr>
+          <w:b/>
+          <w:bCs/>
+        </w:rPr>
+      </w:pPr>
+      <w:r>
+        <w:rPr>
+          <w:rFonts w:hint="eastAsia"/>
+          <w:b/>
+          <w:bCs/>
+        </w:rPr>
+        <w:t>2</w:t>
+      </w:r>
+      <w:r>
+        <w:rPr>
+          <w:b/>
+          <w:bCs/>
+        </w:rPr>
+        <w:t>.</w:t>
+      </w:r>
+      <w:r>
+        <w:rPr>
+          <w:rFonts w:hint="eastAsia"/>
+          <w:b/>
+          <w:bCs/>
+        </w:rPr>
+        <w:t>프로젝트 소개</w:t>
+      </w:r>
+    </w:p>
+    <w:p>
+      <w:pPr>
+        <w:rPr>
+          <w:b/>
+          <w:bCs/>
+        </w:rPr>
+      </w:pPr>
+      <w:r>
+        <w:rPr>
+          <w:rFonts w:hint="eastAsia"/>
+          <w:b/>
+          <w:bCs/>
+        </w:rPr>
+        <w:lastRenderedPageBreak/>
+        <w:t xml:space="preserve"> </w:t>
+      </w:r>
+      <w:r>
+        <w:rPr>
+          <w:b/>
+          <w:bCs/>
+        </w:rPr>
+        <w:t>2-1.</w:t>
+      </w:r>
+      <w:r>
+        <w:rPr>
+          <w:rFonts w:hint="eastAsia"/>
+          <w:b/>
+          <w:bCs/>
+        </w:rPr>
+        <w:t>주제 선정 배경</w:t>
+      </w:r>
+    </w:p>
+    <w:p>
+      <w:pPr>
+        <w:rPr>
+          <w:rFonts w:hint="eastAsia"/>
+        </w:rPr>
+      </w:pPr>
+      <w:r>
+        <w:rPr>
+          <w:rFonts w:hint="eastAsia"/>
+        </w:rPr>
+        <w:t>바로 프로젝트 소개로 넘어가겠습니다.</w:t>
+      </w:r>
+    </w:p>
+    <w:p>
+      <w:r>
+        <w:rPr>
+          <w:rFonts w:hint="eastAsia"/>
+        </w:rPr>
+        <w:t xml:space="preserve"> </w:t>
+      </w:r>
+      <w:r>
+        <w:rPr>
+          <w:rFonts w:hint="eastAsia"/>
+        </w:rPr>
+        <w:t>저희</w:t>
+      </w:r>
+      <w:r>
+        <w:rPr>
+          <w:rFonts w:hint="eastAsia"/>
+        </w:rPr>
+        <w:t xml:space="preserve">는 평범한 일상에서도 명절 때도 어김없이 빠지지 않는 국민 과일 </w:t>
+      </w:r>
+      <w:r>
         <w:t>‘</w:t>
       </w:r>
       <w:r>
         <w:rPr>
           <w:rFonts w:hint="eastAsia"/>
         </w:rPr>
-        <w:t>맛있는</w:t>
+        <w:t>사과</w:t>
       </w:r>
       <w:r>
         <w:t>’</w:t>
@@ -379,484 +565,659 @@
         <w:rPr>
           <w:rFonts w:hint="eastAsia"/>
         </w:rPr>
-        <w:t xml:space="preserve"> 사과와 이에 영향을 미치는 요인 </w:t>
-      </w:r>
-      <w:r>
-        <w:t>EDA</w:t>
-      </w:r>
-    </w:p>
-    <w:p>
-      <w:r>
-        <w:rPr>
-          <w:rFonts w:hint="eastAsia"/>
-        </w:rPr>
-        <w:t xml:space="preserve">발표를 맡은 </w:t>
+        <w:t xml:space="preserve">에 대해 다루기로 했습니다. </w:t>
+      </w:r>
+      <w:r>
+        <w:rPr>
+          <w:rFonts w:hint="eastAsia"/>
+        </w:rPr>
+        <w:t xml:space="preserve">그냥 평범한 사과가 아닌, 바로 </w:t>
+      </w:r>
+      <w:r>
+        <w:t>‘</w:t>
+      </w:r>
+      <w:r>
+        <w:rPr>
+          <w:rFonts w:hint="eastAsia"/>
+        </w:rPr>
+        <w:t>맛있는 사과</w:t>
+      </w:r>
+      <w:r>
+        <w:t>’</w:t>
+      </w:r>
+      <w:r>
+        <w:rPr>
+          <w:rFonts w:hint="eastAsia"/>
+        </w:rPr>
+        <w:t xml:space="preserve">에 주목했는데요. </w:t>
+      </w:r>
+    </w:p>
+    <w:p>
+      <w:r>
+        <w:rPr>
+          <w:rFonts w:hint="eastAsia"/>
+        </w:rPr>
+        <w:t xml:space="preserve"> 프로젝트의 가장 핵심 질문은 바로 </w:t>
+      </w:r>
+      <w:r>
+        <w:t>‘</w:t>
+      </w:r>
+      <w:r>
+        <w:rPr>
+          <w:rFonts w:hint="eastAsia"/>
+        </w:rPr>
+        <w:t xml:space="preserve">내가 농부라면, 맛있는 사과를 </w:t>
+      </w:r>
+      <w:r>
+        <w:rPr>
+          <w:rFonts w:hint="eastAsia"/>
+        </w:rPr>
+        <w:t>기르</w:t>
+      </w:r>
+      <w:r>
+        <w:rPr>
+          <w:rFonts w:hint="eastAsia"/>
+        </w:rPr>
+        <w:t>는데</w:t>
+      </w:r>
+      <w:r>
+        <w:rPr>
+          <w:rFonts w:hint="eastAsia"/>
+        </w:rPr>
+        <w:t xml:space="preserve"> </w:t>
+      </w:r>
+      <w:r>
+        <w:rPr>
+          <w:rFonts w:hint="eastAsia"/>
+        </w:rPr>
+        <w:t>어떤 요인을 고려해야 될까?</w:t>
+      </w:r>
+      <w:r>
+        <w:t>’</w:t>
+      </w:r>
+      <w:r>
+        <w:rPr>
+          <w:rFonts w:hint="eastAsia"/>
+        </w:rPr>
+        <w:t xml:space="preserve">입니다. </w:t>
+      </w:r>
+      <w:r>
+        <w:rPr>
+          <w:rFonts w:hint="eastAsia"/>
+        </w:rPr>
+        <w:t xml:space="preserve">다들 </w:t>
+      </w:r>
+      <w:r>
+        <w:t>‘</w:t>
+      </w:r>
+      <w:r>
+        <w:rPr>
+          <w:rFonts w:hint="eastAsia"/>
+        </w:rPr>
+        <w:t>어디 사과가 맛있다더라,</w:t>
+      </w:r>
+      <w:r>
+        <w:t>,,</w:t>
+      </w:r>
+      <w:r>
+        <w:t>’</w:t>
+      </w:r>
+      <w:r>
+        <w:rPr>
+          <w:rFonts w:hint="eastAsia"/>
+        </w:rPr>
+        <w:t xml:space="preserve">는 인식이 있으실 텐데, </w:t>
+      </w:r>
+      <w:r>
+        <w:rPr>
+          <w:rFonts w:hint="eastAsia"/>
+        </w:rPr>
+        <w:t xml:space="preserve">저희는 </w:t>
+      </w:r>
+      <w:r>
+        <w:rPr>
+          <w:rFonts w:hint="eastAsia"/>
+        </w:rPr>
+        <w:t>그 중</w:t>
+      </w:r>
+      <w:r>
+        <w:rPr>
+          <w:rFonts w:hint="eastAsia"/>
+        </w:rPr>
+        <w:t>/</w:t>
+      </w:r>
+      <w:r>
+        <w:rPr>
+          <w:rFonts w:hint="eastAsia"/>
+        </w:rPr>
+        <w:t xml:space="preserve"> 서울 수도권의 사과 소비를 책임지는</w:t>
+      </w:r>
+      <w:r>
+        <w:rPr>
+          <w:rFonts w:hint="eastAsia"/>
+        </w:rPr>
+        <w:t>/</w:t>
+      </w:r>
+      <w:r>
+        <w:rPr>
+          <w:rFonts w:hint="eastAsia"/>
+        </w:rPr>
+        <w:t xml:space="preserve"> 신흥 강자 포천과, 전통적인 우리나라 사과</w:t>
+      </w:r>
+      <w:r>
+        <w:rPr>
+          <w:rFonts w:hint="eastAsia"/>
+        </w:rPr>
+        <w:t>의</w:t>
+      </w:r>
+      <w:r>
+        <w:rPr>
+          <w:rFonts w:hint="eastAsia"/>
+        </w:rPr>
+        <w:t xml:space="preserve"> 대명사 대구의</w:t>
+      </w:r>
+      <w:r>
+        <w:rPr>
+          <w:rFonts w:hint="eastAsia"/>
+        </w:rPr>
+        <w:t>/</w:t>
+      </w:r>
+      <w:r>
+        <w:rPr>
+          <w:rFonts w:hint="eastAsia"/>
+        </w:rPr>
+        <w:t xml:space="preserve"> 군위</w:t>
+      </w:r>
+      <w:r>
+        <w:rPr>
+          <w:rFonts w:hint="eastAsia"/>
+        </w:rPr>
+        <w:t>를 설정했습</w:t>
+      </w:r>
+      <w:r>
+        <w:rPr>
+          <w:rFonts w:hint="eastAsia"/>
+        </w:rPr>
+        <w:t xml:space="preserve">니다. 중부 남부에서 </w:t>
+      </w:r>
+      <w:r>
+        <w:rPr>
+          <w:rFonts w:hint="eastAsia"/>
+        </w:rPr>
+        <w:t>가장 유명한 포천과 군위를 비교대상으로 분석을 진행하였습니다.</w:t>
+      </w:r>
+      <w:r>
+        <w:rPr>
+          <w:rFonts w:hint="eastAsia"/>
+        </w:rPr>
+        <w:t xml:space="preserve"> </w:t>
+      </w:r>
+      <w:r>
+        <w:t>1m 12s</w:t>
+      </w:r>
+    </w:p>
+    <w:p>
+      <w:pPr>
+        <w:rPr>
+          <w:b/>
+          <w:bCs/>
+        </w:rPr>
+      </w:pPr>
+      <w:r>
+        <w:rPr>
+          <w:rFonts w:hint="eastAsia"/>
+          <w:b/>
+          <w:bCs/>
+        </w:rPr>
+        <w:t xml:space="preserve"> </w:t>
+      </w:r>
+      <w:r>
+        <w:rPr>
+          <w:b/>
+          <w:bCs/>
+        </w:rPr>
+        <w:t>2-2.</w:t>
+      </w:r>
+      <w:r>
+        <w:rPr>
+          <w:rFonts w:hint="eastAsia"/>
+          <w:b/>
+          <w:bCs/>
+        </w:rPr>
+        <w:t xml:space="preserve"> 프로젝트 목표</w:t>
+      </w:r>
+    </w:p>
+    <w:p>
+      <w:r>
+        <w:rPr>
+          <w:rFonts w:hint="eastAsia"/>
+        </w:rPr>
+        <w:t xml:space="preserve"> 저희는 사과의 맛 요인에 대해</w:t>
+      </w:r>
+      <w:r>
+        <w:rPr>
+          <w:rFonts w:hint="eastAsia"/>
+        </w:rPr>
+        <w:t>,</w:t>
+      </w:r>
+      <w:r>
+        <w:rPr>
+          <w:rFonts w:hint="eastAsia"/>
+        </w:rPr>
+        <w:t xml:space="preserve"> 기후와 토양 요인이 얼마나 어떠한 영향을 미치는지를 탐색적으로 분석(</w:t>
+      </w:r>
+      <w:r>
+        <w:t>EDA)</w:t>
+      </w:r>
+      <w:r>
+        <w:rPr>
+          <w:rFonts w:hint="eastAsia"/>
+        </w:rPr>
+        <w:t xml:space="preserve">하고자 합니다. </w:t>
+      </w:r>
+      <w:r>
+        <w:rPr>
+          <w:rFonts w:hint="eastAsia"/>
+        </w:rPr>
+        <w:t>여기서</w:t>
+      </w:r>
+    </w:p>
+    <w:p>
+      <w:pPr>
+        <w:rPr>
+          <w:rFonts w:hint="eastAsia"/>
+        </w:rPr>
+      </w:pPr>
+      <w:r>
+        <w:t>v</w:t>
+      </w:r>
+      <w:r>
+        <w:t>‘</w:t>
+      </w:r>
+      <w:r>
+        <w:rPr>
+          <w:rFonts w:hint="eastAsia"/>
+        </w:rPr>
+        <w:t>맛있는 사과</w:t>
+      </w:r>
+      <w:r>
+        <w:t>’</w:t>
+      </w:r>
+      <w:r>
+        <w:rPr>
+          <w:rFonts w:hint="eastAsia"/>
+        </w:rPr>
+        <w:t>에</w:t>
+      </w:r>
+      <w:r>
+        <w:rPr>
+          <w:rFonts w:hint="eastAsia"/>
+        </w:rPr>
+        <w:t xml:space="preserve"> </w:t>
+      </w:r>
+      <w:r>
+        <w:rPr>
+          <w:rFonts w:hint="eastAsia"/>
+        </w:rPr>
+        <w:t>대해</w:t>
+      </w:r>
+      <w:r>
+        <w:rPr>
+          <w:rFonts w:hint="eastAsia"/>
+        </w:rPr>
+        <w:t xml:space="preserve">서는 </w:t>
+      </w:r>
+      <w:r>
+        <w:rPr>
+          <w:rFonts w:hint="eastAsia"/>
+        </w:rPr>
+        <w:t xml:space="preserve">아무래도 사과 종류에 따라 세부적인 기준이 다 달라서 수치적인 정의는 내리지 못했고, 맛에서 가장 많은 비중을 차지하는 </w:t>
+      </w:r>
+      <w:r>
+        <w:t>‘</w:t>
+      </w:r>
+      <w:r>
+        <w:rPr>
+          <w:rFonts w:hint="eastAsia"/>
+        </w:rPr>
+        <w:t>당도</w:t>
+      </w:r>
+      <w:r>
+        <w:t>’</w:t>
+      </w:r>
+      <w:r>
+        <w:rPr>
+          <w:rFonts w:hint="eastAsia"/>
+        </w:rPr>
+        <w:t xml:space="preserve">에 초점을 맞춰서 다룰 계획입니다. </w:t>
+      </w:r>
+      <w:r>
+        <w:rPr>
+          <w:rFonts w:hint="eastAsia"/>
+        </w:rPr>
+        <w:t xml:space="preserve">기본 통계분석과 상관계수 분석, </w:t>
       </w:r>
       <w:proofErr w:type="spellStart"/>
       <w:r>
         <w:rPr>
           <w:rFonts w:hint="eastAsia"/>
         </w:rPr>
-        <w:t>정별이라고</w:t>
+        <w:t>산점도</w:t>
       </w:r>
       <w:proofErr w:type="spellEnd"/>
       <w:r>
         <w:rPr>
           <w:rFonts w:hint="eastAsia"/>
         </w:rPr>
-        <w:t xml:space="preserve"> 합니다.</w:t>
+        <w:t xml:space="preserve"> 그래프 등의 시각화를 통해 진행하겠습니다.</w:t>
+      </w:r>
+    </w:p>
+    <w:p>
+      <w:pPr>
+        <w:rPr>
+          <w:b/>
+          <w:bCs/>
+        </w:rPr>
+      </w:pPr>
+      <w:r>
+        <w:rPr>
+          <w:rFonts w:hint="eastAsia"/>
+          <w:b/>
+          <w:bCs/>
+        </w:rPr>
+        <w:t>3</w:t>
+      </w:r>
+      <w:r>
+        <w:rPr>
+          <w:b/>
+          <w:bCs/>
+        </w:rPr>
+        <w:t>.</w:t>
+      </w:r>
+      <w:r>
+        <w:rPr>
+          <w:rFonts w:hint="eastAsia"/>
+          <w:b/>
+          <w:bCs/>
+        </w:rPr>
+        <w:t xml:space="preserve"> </w:t>
+      </w:r>
+      <w:r>
+        <w:rPr>
+          <w:rFonts w:hint="eastAsia"/>
+          <w:b/>
+          <w:bCs/>
+        </w:rPr>
+        <w:t xml:space="preserve">데이터 </w:t>
+      </w:r>
+      <w:r>
+        <w:rPr>
+          <w:rFonts w:hint="eastAsia"/>
+          <w:b/>
+          <w:bCs/>
+        </w:rPr>
+        <w:t>소개</w:t>
+      </w:r>
+    </w:p>
+    <w:p>
+      <w:r>
+        <w:rPr>
+          <w:rFonts w:hint="eastAsia"/>
+        </w:rPr>
+        <w:t xml:space="preserve"> </w:t>
+      </w:r>
+      <w:r>
+        <w:t>(</w:t>
+      </w:r>
+      <w:r>
+        <w:rPr>
+          <w:rFonts w:hint="eastAsia"/>
+        </w:rPr>
+        <w:t>데이터 수집)</w:t>
+      </w:r>
+      <w:r>
+        <w:rPr>
+          <w:rFonts w:hint="eastAsia"/>
+        </w:rPr>
+        <w:t xml:space="preserve">활용할 데이터 소개입니다. 농촌진흥청에서 과실품질정보 데이터, 즉 사과의 당도, 경도, </w:t>
+      </w:r>
+      <w:r>
+        <w:rPr>
+          <w:rFonts w:hint="eastAsia"/>
+        </w:rPr>
+        <w:t>산</w:t>
+      </w:r>
+      <w:r>
+        <w:rPr>
+          <w:rFonts w:hint="eastAsia"/>
+        </w:rPr>
+        <w:t>도</w:t>
+      </w:r>
+      <w:r>
+        <w:rPr>
+          <w:rFonts w:hint="eastAsia"/>
+        </w:rPr>
+        <w:t xml:space="preserve">와 토양데이터인 배수등급, </w:t>
+      </w:r>
+      <w:r>
+        <w:t>Ph</w:t>
+      </w:r>
+      <w:r>
+        <w:rPr>
+          <w:rFonts w:hint="eastAsia"/>
+        </w:rPr>
+        <w:t>농도를 가져왔습니다.</w:t>
+      </w:r>
+      <w:r>
+        <w:rPr>
+          <w:rFonts w:hint="eastAsia"/>
+        </w:rPr>
+        <w:t xml:space="preserve"> 기상자료 </w:t>
+      </w:r>
+      <w:proofErr w:type="spellStart"/>
+      <w:r>
+        <w:rPr>
+          <w:rFonts w:hint="eastAsia"/>
+        </w:rPr>
+        <w:t>개방포털에서</w:t>
+      </w:r>
+      <w:proofErr w:type="spellEnd"/>
+      <w:r>
+        <w:rPr>
+          <w:rFonts w:hint="eastAsia"/>
+        </w:rPr>
+        <w:t xml:space="preserve"> </w:t>
+      </w:r>
+      <w:r>
+        <w:rPr>
+          <w:rFonts w:hint="eastAsia"/>
+        </w:rPr>
+        <w:t>연 강수량, 일교차, 기온, 일사량 등의 기상 데이터를 가져왔</w:t>
+      </w:r>
+      <w:r>
+        <w:rPr>
+          <w:rFonts w:hint="eastAsia"/>
+        </w:rPr>
+        <w:t xml:space="preserve">고 </w:t>
+      </w:r>
+      <w:r>
+        <w:rPr>
+          <w:rFonts w:hint="eastAsia"/>
+        </w:rPr>
+        <w:t xml:space="preserve">한국지질자원연구원의 </w:t>
+      </w:r>
+      <w:r>
+        <w:t>‘</w:t>
+      </w:r>
+      <w:proofErr w:type="spellStart"/>
+      <w:r>
+        <w:rPr>
+          <w:rFonts w:hint="eastAsia"/>
+        </w:rPr>
+        <w:t>지오빅데이터</w:t>
+      </w:r>
+      <w:proofErr w:type="spellEnd"/>
+      <w:r>
+        <w:rPr>
+          <w:rFonts w:hint="eastAsia"/>
+        </w:rPr>
+        <w:t xml:space="preserve"> 오픈플랫폼</w:t>
+      </w:r>
+      <w:r>
+        <w:t>’</w:t>
+      </w:r>
+      <w:r>
+        <w:rPr>
+          <w:rFonts w:hint="eastAsia"/>
+        </w:rPr>
+        <w:t xml:space="preserve">에서 </w:t>
+      </w:r>
+      <w:proofErr w:type="spellStart"/>
+      <w:r>
+        <w:rPr>
+          <w:rFonts w:hint="eastAsia"/>
+        </w:rPr>
+        <w:t>지열류량</w:t>
+      </w:r>
+      <w:proofErr w:type="spellEnd"/>
+      <w:r>
+        <w:rPr>
+          <w:rFonts w:hint="eastAsia"/>
+        </w:rPr>
+        <w:t xml:space="preserve"> 데이터를 수집하였습니다.</w:t>
+      </w:r>
+    </w:p>
+    <w:p>
+      <w:r>
+        <w:rPr>
+          <w:rFonts w:hint="eastAsia"/>
+        </w:rPr>
+        <w:t>(</w:t>
+      </w:r>
+      <w:proofErr w:type="spellStart"/>
+      <w:r>
+        <w:rPr>
+          <w:rFonts w:hint="eastAsia"/>
+        </w:rPr>
+        <w:t>전처리</w:t>
+      </w:r>
+      <w:proofErr w:type="spellEnd"/>
+      <w:r>
+        <w:rPr>
+          <w:rFonts w:hint="eastAsia"/>
+        </w:rPr>
+        <w:t xml:space="preserve">) 전처리의 경우 이렇게 수집된 데이터를 연도와 </w:t>
+      </w:r>
+      <w:proofErr w:type="spellStart"/>
+      <w:r>
+        <w:rPr>
+          <w:rFonts w:hint="eastAsia"/>
+        </w:rPr>
+        <w:t>지역에따라</w:t>
+      </w:r>
+      <w:proofErr w:type="spellEnd"/>
+      <w:r>
+        <w:rPr>
+          <w:rFonts w:hint="eastAsia"/>
+        </w:rPr>
+        <w:t xml:space="preserve"> 사과 맛과 기후 데이터를 함께, 토양 데이터를 따로 분류하여 </w:t>
+      </w:r>
+      <w:proofErr w:type="spellStart"/>
+      <w:r>
+        <w:rPr>
+          <w:rFonts w:hint="eastAsia"/>
+        </w:rPr>
+        <w:t>전처리했습니다</w:t>
+      </w:r>
+      <w:proofErr w:type="spellEnd"/>
+      <w:r>
+        <w:rPr>
+          <w:rFonts w:hint="eastAsia"/>
+        </w:rPr>
+        <w:t>. 분석으로 넘어가겠습니다.</w:t>
       </w:r>
     </w:p>
     <w:p/>
     <w:p>
-      <w:r>
-        <w:t>1.</w:t>
-      </w:r>
-      <w:r>
-        <w:rPr>
-          <w:rFonts w:hint="eastAsia"/>
-        </w:rPr>
-        <w:t>팀</w:t>
-      </w:r>
-      <w:r>
-        <w:rPr>
-          <w:rFonts w:hint="eastAsia"/>
-        </w:rPr>
-        <w:t xml:space="preserve"> </w:t>
-      </w:r>
-      <w:r>
-        <w:rPr>
-          <w:rFonts w:hint="eastAsia"/>
-        </w:rPr>
-        <w:t>소개</w:t>
-      </w:r>
-    </w:p>
-    <w:p>
-      <w:r>
-        <w:rPr>
-          <w:rFonts w:hint="eastAsia"/>
-        </w:rPr>
-        <w:t xml:space="preserve">저희 </w:t>
-      </w:r>
-      <w:r>
+      <w:pPr>
+        <w:rPr>
+          <w:b/>
+          <w:bCs/>
+        </w:rPr>
+      </w:pPr>
+      <w:r>
+        <w:rPr>
+          <w:rFonts w:hint="eastAsia"/>
+          <w:b/>
+          <w:bCs/>
+        </w:rPr>
         <w:t>4</w:t>
       </w:r>
       <w:r>
         <w:rPr>
-          <w:rFonts w:hint="eastAsia"/>
-        </w:rPr>
-        <w:t xml:space="preserve">팀은 관심 분야는 조금씩 달라도, 모두 데이터 분석에 대한 열의가 가득한 사람들로 </w:t>
-      </w:r>
-      <w:r>
-        <w:rPr>
-          <w:rFonts w:hint="eastAsia"/>
-        </w:rPr>
-        <w:t>모였습니다. 각자 다음과 같은 역할 분담을 했어요.</w:t>
-      </w:r>
-    </w:p>
-    <w:p>
-      <w:r>
-        <w:rPr>
-          <w:rFonts w:hint="eastAsia"/>
-        </w:rPr>
-        <w:t>프로젝트 소개</w:t>
-      </w:r>
-      <w:r>
-        <w:rPr>
-          <w:rFonts w:hint="eastAsia"/>
-        </w:rPr>
-        <w:t>입니다.</w:t>
-      </w:r>
-    </w:p>
-    <w:p/>
-    <w:p>
-      <w:r>
-        <w:rPr>
-          <w:rFonts w:hint="eastAsia"/>
-        </w:rPr>
-        <w:t>2</w:t>
-      </w:r>
-      <w:r>
+          <w:b/>
+          <w:bCs/>
+        </w:rPr>
         <w:t>.</w:t>
       </w:r>
       <w:r>
         <w:rPr>
           <w:rFonts w:hint="eastAsia"/>
-        </w:rPr>
-        <w:t>프로젝트 소개</w:t>
+          <w:b/>
+          <w:bCs/>
+        </w:rPr>
+        <w:t xml:space="preserve"> </w:t>
+      </w:r>
+      <w:r>
+        <w:rPr>
+          <w:rFonts w:hint="eastAsia"/>
+          <w:b/>
+          <w:bCs/>
+        </w:rPr>
+        <w:t>데이터 분석</w:t>
       </w:r>
     </w:p>
     <w:p>
       <w:pPr>
         <w:rPr>
-          <w:rFonts w:hint="eastAsia"/>
+          <w:b/>
+          <w:bCs/>
         </w:rPr>
       </w:pPr>
       <w:r>
         <w:rPr>
           <w:rFonts w:hint="eastAsia"/>
-        </w:rPr>
-        <w:lastRenderedPageBreak/>
-        <w:t xml:space="preserve"> </w:t>
-      </w:r>
-      <w:r>
-        <w:t>2-1.</w:t>
-      </w:r>
-      <w:r>
-        <w:rPr>
-          <w:rFonts w:hint="eastAsia"/>
-        </w:rPr>
-        <w:t>주제 선정 배경</w:t>
-      </w:r>
-    </w:p>
-    <w:p>
-      <w:r>
-        <w:rPr>
-          <w:rFonts w:hint="eastAsia"/>
-        </w:rPr>
-        <w:t xml:space="preserve"> </w:t>
-      </w:r>
-      <w:r>
-        <w:rPr>
-          <w:rFonts w:hint="eastAsia"/>
-        </w:rPr>
-        <w:t>저희</w:t>
-      </w:r>
-      <w:r>
-        <w:rPr>
-          <w:rFonts w:hint="eastAsia"/>
-        </w:rPr>
-        <w:t xml:space="preserve">는 평범한 일상에서도 명절 때도 어김없이 빠지지 않는 국민 과일 </w:t>
-      </w:r>
-      <w:r>
-        <w:t>‘</w:t>
-      </w:r>
-      <w:r>
-        <w:rPr>
-          <w:rFonts w:hint="eastAsia"/>
-        </w:rPr>
-        <w:t>사과</w:t>
-      </w:r>
-      <w:r>
-        <w:t>’</w:t>
-      </w:r>
-      <w:r>
-        <w:rPr>
-          <w:rFonts w:hint="eastAsia"/>
-        </w:rPr>
-        <w:t xml:space="preserve">에 대해 다루기로 했습니다. </w:t>
-      </w:r>
-      <w:r>
-        <w:rPr>
-          <w:rFonts w:hint="eastAsia"/>
-        </w:rPr>
-        <w:t xml:space="preserve">그냥 평범한 사과가 아닌, 바로 </w:t>
-      </w:r>
-      <w:r>
-        <w:t>‘</w:t>
-      </w:r>
-      <w:r>
-        <w:rPr>
-          <w:rFonts w:hint="eastAsia"/>
-        </w:rPr>
-        <w:t>맛있는 사과</w:t>
-      </w:r>
-      <w:r>
-        <w:t>’</w:t>
-      </w:r>
-      <w:r>
-        <w:rPr>
-          <w:rFonts w:hint="eastAsia"/>
-        </w:rPr>
-        <w:t xml:space="preserve">에 대해 주목했는데요. </w:t>
-      </w:r>
-    </w:p>
-    <w:p>
-      <w:r>
-        <w:rPr>
-          <w:rFonts w:hint="eastAsia"/>
-        </w:rPr>
-        <w:t xml:space="preserve"> 프로젝트의 가장 핵심 질문은 바로 </w:t>
-      </w:r>
-      <w:r>
-        <w:t>‘</w:t>
-      </w:r>
-      <w:r>
-        <w:rPr>
-          <w:rFonts w:hint="eastAsia"/>
-        </w:rPr>
-        <w:t>내가 농부라면, 맛있는 사과를 재배하기 위해서 어떤 요인을 고려해야 될까?</w:t>
-      </w:r>
-      <w:r>
-        <w:t>’</w:t>
-      </w:r>
-      <w:r>
-        <w:rPr>
-          <w:rFonts w:hint="eastAsia"/>
-        </w:rPr>
-        <w:t xml:space="preserve">입니다. </w:t>
-      </w:r>
-      <w:r>
-        <w:rPr>
-          <w:rFonts w:hint="eastAsia"/>
-        </w:rPr>
-        <w:t>다들 어디 사과가 맛있다더라,</w:t>
-      </w:r>
-      <w:r>
-        <w:t>,,</w:t>
-      </w:r>
-      <w:r>
-        <w:rPr>
-          <w:rFonts w:hint="eastAsia"/>
-        </w:rPr>
-        <w:t xml:space="preserve">는 인식들이 있으실 텐데, </w:t>
-      </w:r>
-      <w:r>
-        <w:rPr>
-          <w:rFonts w:hint="eastAsia"/>
-        </w:rPr>
-        <w:t>중부 지방과 남부 지방에서 가장 유명한 포천과 군위를 비교대상으로 하여 분석을 진행하였습니다.</w:t>
-      </w:r>
-    </w:p>
-    <w:p>
-      <w:r>
-        <w:rPr>
-          <w:rFonts w:hint="eastAsia"/>
-        </w:rPr>
-        <w:t xml:space="preserve"> </w:t>
-      </w:r>
-      <w:r>
-        <w:t>2-2.</w:t>
-      </w:r>
-      <w:r>
-        <w:rPr>
-          <w:rFonts w:hint="eastAsia"/>
-        </w:rPr>
-        <w:t xml:space="preserve"> 프로젝트 목표</w:t>
-      </w:r>
-    </w:p>
-    <w:p>
-      <w:pPr>
-        <w:rPr>
-          <w:rFonts w:hint="eastAsia"/>
-        </w:rPr>
-      </w:pPr>
-      <w:r>
-        <w:rPr>
-          <w:rFonts w:hint="eastAsia"/>
-        </w:rPr>
-        <w:t xml:space="preserve"> 저희는 사과의 맛 요인에 대해</w:t>
-      </w:r>
-      <w:r>
-        <w:rPr>
-          <w:rFonts w:hint="eastAsia"/>
-        </w:rPr>
-        <w:t>,</w:t>
-      </w:r>
-      <w:r>
-        <w:rPr>
-          <w:rFonts w:hint="eastAsia"/>
-        </w:rPr>
-        <w:t xml:space="preserve"> 기후와 토양 요인이 얼마나 어떠한 영향을 미치는지를 탐색적으로 분석(</w:t>
-      </w:r>
-      <w:r>
-        <w:t>EDA)</w:t>
-      </w:r>
-      <w:r>
-        <w:rPr>
-          <w:rFonts w:hint="eastAsia"/>
-        </w:rPr>
-        <w:t xml:space="preserve">하고자 합니다. 기본 통계분석과 상관계수 분석, </w:t>
-      </w:r>
-      <w:proofErr w:type="spellStart"/>
-      <w:r>
-        <w:rPr>
-          <w:rFonts w:hint="eastAsia"/>
-        </w:rPr>
-        <w:t>산점도</w:t>
-      </w:r>
-      <w:proofErr w:type="spellEnd"/>
-      <w:r>
-        <w:rPr>
-          <w:rFonts w:hint="eastAsia"/>
-        </w:rPr>
-        <w:t xml:space="preserve"> 그래프 등의 시각화를 통해 진행하겠습니다.</w:t>
-      </w:r>
-    </w:p>
-    <w:p>
-      <w:r>
-        <w:rPr>
-          <w:rFonts w:hint="eastAsia"/>
-        </w:rPr>
-        <w:t>3</w:t>
-      </w:r>
-      <w:r>
+          <w:b/>
+          <w:bCs/>
+        </w:rPr>
+        <w:t xml:space="preserve"> </w:t>
+      </w:r>
+      <w:r>
+        <w:rPr>
+          <w:b/>
+          <w:bCs/>
+        </w:rPr>
+        <w:t>4-</w:t>
+      </w:r>
+      <w:r>
+        <w:rPr>
+          <w:b/>
+          <w:bCs/>
+        </w:rPr>
+        <w:t>1</w:t>
+      </w:r>
+      <w:r>
+        <w:rPr>
+          <w:b/>
+          <w:bCs/>
+        </w:rPr>
         <w:t>.</w:t>
       </w:r>
       <w:r>
         <w:rPr>
           <w:rFonts w:hint="eastAsia"/>
-        </w:rPr>
-        <w:t xml:space="preserve"> </w:t>
-      </w:r>
-      <w:r>
-        <w:rPr>
-          <w:rFonts w:hint="eastAsia"/>
-        </w:rPr>
-        <w:t xml:space="preserve">데이터 </w:t>
-      </w:r>
-      <w:r>
-        <w:rPr>
-          <w:rFonts w:hint="eastAsia"/>
-        </w:rPr>
-        <w:t>소개</w:t>
-      </w:r>
-    </w:p>
-    <w:p>
-      <w:r>
-        <w:rPr>
-          <w:rFonts w:hint="eastAsia"/>
-        </w:rPr>
-        <w:t xml:space="preserve"> 활용할 데이터 소개입니다. 농촌진흥청에서 과실품질정보 데이터, 즉 사과의 당도, 경도, </w:t>
-      </w:r>
-      <w:r>
-        <w:rPr>
-          <w:rFonts w:hint="eastAsia"/>
-        </w:rPr>
-        <w:t>산</w:t>
-      </w:r>
-      <w:r>
-        <w:rPr>
-          <w:rFonts w:hint="eastAsia"/>
-        </w:rPr>
-        <w:t xml:space="preserve">도를 가져왔고, 기상자료 </w:t>
-      </w:r>
-      <w:proofErr w:type="spellStart"/>
-      <w:r>
-        <w:rPr>
-          <w:rFonts w:hint="eastAsia"/>
-        </w:rPr>
-        <w:t>개방포털에서</w:t>
-      </w:r>
-      <w:proofErr w:type="spellEnd"/>
-      <w:r>
-        <w:rPr>
-          <w:rFonts w:hint="eastAsia"/>
-        </w:rPr>
-        <w:t xml:space="preserve"> </w:t>
-      </w:r>
-      <w:r>
-        <w:rPr>
-          <w:rFonts w:hint="eastAsia"/>
-        </w:rPr>
-        <w:t xml:space="preserve">연 강수량, 습도, 일교차, 기온, 일사량 등의 기상 데이터를 가져왔습니다. 농촌진흥청의 </w:t>
-      </w:r>
-      <w:r>
-        <w:t>‘</w:t>
-      </w:r>
-      <w:r>
-        <w:rPr>
-          <w:rFonts w:hint="eastAsia"/>
-        </w:rPr>
-        <w:t>농사로</w:t>
-      </w:r>
-      <w:r>
-        <w:t>’</w:t>
-      </w:r>
-      <w:r>
-        <w:rPr>
-          <w:rFonts w:hint="eastAsia"/>
-        </w:rPr>
-        <w:t xml:space="preserve"> 홈페이지에서 배수등급, </w:t>
-      </w:r>
-      <w:proofErr w:type="spellStart"/>
-      <w:r>
-        <w:t>ph</w:t>
-      </w:r>
-      <w:proofErr w:type="spellEnd"/>
-      <w:r>
-        <w:rPr>
-          <w:rFonts w:hint="eastAsia"/>
-        </w:rPr>
-        <w:t xml:space="preserve">농도를, 한국지질자원연구원의 </w:t>
-      </w:r>
-      <w:r>
-        <w:t>‘</w:t>
-      </w:r>
-      <w:proofErr w:type="spellStart"/>
-      <w:r>
-        <w:rPr>
-          <w:rFonts w:hint="eastAsia"/>
-        </w:rPr>
-        <w:t>지오빅데이터</w:t>
-      </w:r>
-      <w:proofErr w:type="spellEnd"/>
-      <w:r>
-        <w:rPr>
-          <w:rFonts w:hint="eastAsia"/>
-        </w:rPr>
-        <w:t xml:space="preserve"> 오픈플랫폼</w:t>
-      </w:r>
-      <w:r>
-        <w:t>’</w:t>
-      </w:r>
-      <w:r>
-        <w:rPr>
-          <w:rFonts w:hint="eastAsia"/>
-        </w:rPr>
-        <w:t xml:space="preserve">에서 </w:t>
-      </w:r>
-      <w:proofErr w:type="spellStart"/>
-      <w:r>
-        <w:rPr>
-          <w:rFonts w:hint="eastAsia"/>
-        </w:rPr>
-        <w:t>지열류량</w:t>
-      </w:r>
-      <w:proofErr w:type="spellEnd"/>
-      <w:r>
-        <w:rPr>
-          <w:rFonts w:hint="eastAsia"/>
-        </w:rPr>
-        <w:t xml:space="preserve"> 데이터를 수집하였습니다.</w:t>
-      </w:r>
-    </w:p>
-    <w:p>
-      <w:r>
-        <w:rPr>
-          <w:rFonts w:hint="eastAsia"/>
-        </w:rPr>
-        <w:t>4</w:t>
-      </w:r>
-      <w:r>
-        <w:t>.</w:t>
-      </w:r>
-      <w:r>
-        <w:rPr>
-          <w:rFonts w:hint="eastAsia"/>
-        </w:rPr>
-        <w:t xml:space="preserve"> </w:t>
-      </w:r>
-      <w:r>
-        <w:rPr>
-          <w:rFonts w:hint="eastAsia"/>
-        </w:rPr>
-        <w:t>데이터 분석</w:t>
-      </w:r>
-    </w:p>
-    <w:p>
-      <w:r>
-        <w:rPr>
-          <w:rFonts w:hint="eastAsia"/>
-        </w:rPr>
-        <w:t xml:space="preserve"> </w:t>
-      </w:r>
-      <w:r>
-        <w:t>4-0.</w:t>
-      </w:r>
-      <w:r>
-        <w:rPr>
-          <w:rFonts w:hint="eastAsia"/>
+          <w:b/>
+          <w:bCs/>
         </w:rPr>
         <w:t xml:space="preserve"> 맛데이터 분석</w:t>
       </w:r>
@@ -901,34 +1262,19 @@
         <w:rPr>
           <w:rFonts w:hint="eastAsia"/>
         </w:rPr>
-        <w:t xml:space="preserve">연도별로 두 지역을 비교해보았습니다. </w:t>
-      </w:r>
-      <w:r>
-        <w:t>(</w:t>
-      </w:r>
-      <w:r>
-        <w:rPr>
-          <w:rFonts w:hint="eastAsia"/>
-        </w:rPr>
-        <w:t>군위</w:t>
-      </w:r>
-      <w:r>
-        <w:t>vs</w:t>
-      </w:r>
-      <w:r>
-        <w:rPr>
-          <w:rFonts w:hint="eastAsia"/>
-        </w:rPr>
-        <w:t>포천 사과품질_경도</w:t>
-      </w:r>
-      <w:r>
-        <w:t>)</w:t>
-      </w:r>
-      <w:r>
-        <w:rPr>
-          <w:rFonts w:hint="eastAsia"/>
-        </w:rPr>
-        <w:t xml:space="preserve">단단함의 정도인 경도를 먼저 보시면, 한눈에 봐도 군위 값이 높은 걸 알 수 있죠. </w:t>
+        <w:t>두 지역을 비교해보았습니다. 단단함의 정도인 경도를 먼저 보시면, 한눈에 봐도 군위 값이 높</w:t>
+      </w:r>
+      <w:r>
+        <w:rPr>
+          <w:rFonts w:hint="eastAsia"/>
+        </w:rPr>
+        <w:t>습니다</w:t>
+      </w:r>
+      <w:r>
+        <w:rPr>
+          <w:rFonts w:hint="eastAsia"/>
+        </w:rPr>
+        <w:t xml:space="preserve">. </w:t>
       </w:r>
     </w:p>
     <w:p>
@@ -939,7 +1285,7 @@
         <w:rPr>
           <w:rFonts w:hint="eastAsia"/>
         </w:rPr>
-        <w:t xml:space="preserve">산도는 백분율, 당도는 전용 지표인 </w:t>
+        <w:t xml:space="preserve">산도는 백분율, 당도는 </w:t>
       </w:r>
       <w:proofErr w:type="spellStart"/>
       <w:r>
@@ -953,7 +1299,7 @@
         <w:rPr>
           <w:rFonts w:hint="eastAsia"/>
         </w:rPr>
-        <w:t xml:space="preserve"> 값으로 표현하는데, 경도와 달리 두 지표에서는 </w:t>
+        <w:t xml:space="preserve"> 값으로 표현하는데, 두 지표에서는 </w:t>
       </w:r>
       <w:r>
         <w:t>0.01</w:t>
@@ -962,19 +1308,50 @@
         <w:rPr>
           <w:rFonts w:hint="eastAsia"/>
         </w:rPr>
-        <w:t xml:space="preserve"> 차이도 중요한 의미를 갖는다고 생각하시면 됩니다.</w:t>
-      </w:r>
-      <w:r>
-        <w:rPr>
-          <w:rFonts w:hint="eastAsia"/>
-        </w:rPr>
-        <w:t xml:space="preserve"> 소수점 단위에서 사과의 맛이 변화가 크게 나타나는 것이죠.</w:t>
-      </w:r>
-      <w:r>
-        <w:rPr>
-          <w:rFonts w:hint="eastAsia"/>
-        </w:rPr>
-        <w:t xml:space="preserve"> 산도의 경우 평균과 중앙값 모두 포천이 </w:t>
+        <w:t xml:space="preserve"> 차이도 중요한 </w:t>
+      </w:r>
+      <w:r>
+        <w:rPr>
+          <w:rFonts w:hint="eastAsia"/>
+        </w:rPr>
+        <w:lastRenderedPageBreak/>
+        <w:t xml:space="preserve">의미를 </w:t>
+      </w:r>
+      <w:r>
+        <w:rPr>
+          <w:rFonts w:hint="eastAsia"/>
+        </w:rPr>
+        <w:t>갖습</w:t>
+      </w:r>
+      <w:r>
+        <w:rPr>
+          <w:rFonts w:hint="eastAsia"/>
+        </w:rPr>
+        <w:t>니다.</w:t>
+      </w:r>
+      <w:r>
+        <w:rPr>
+          <w:rFonts w:hint="eastAsia"/>
+        </w:rPr>
+        <w:t xml:space="preserve"> </w:t>
+      </w:r>
+      <w:r>
+        <w:rPr>
+          <w:rFonts w:hint="eastAsia"/>
+        </w:rPr>
+        <w:t xml:space="preserve">산도의 경우 평균과 중앙값 모두 </w:t>
+      </w:r>
+      <w:r>
+        <w:rPr>
+          <w:rFonts w:hint="eastAsia"/>
+        </w:rPr>
+        <w:t>군위가</w:t>
+      </w:r>
+      <w:r>
+        <w:rPr>
+          <w:rFonts w:hint="eastAsia"/>
+        </w:rPr>
+        <w:t xml:space="preserve"> </w:t>
       </w:r>
       <w:r>
         <w:t>0.23%</w:t>
@@ -983,7 +1360,19 @@
         <w:rPr>
           <w:rFonts w:hint="eastAsia"/>
         </w:rPr>
-        <w:t xml:space="preserve">로 군위보다 </w:t>
+        <w:t xml:space="preserve">로 </w:t>
+      </w:r>
+      <w:r>
+        <w:rPr>
+          <w:rFonts w:hint="eastAsia"/>
+        </w:rPr>
+        <w:t>포천</w:t>
+      </w:r>
+      <w:r>
+        <w:rPr>
+          <w:rFonts w:hint="eastAsia"/>
+        </w:rPr>
+        <w:t xml:space="preserve">보다 </w:t>
       </w:r>
       <w:r>
         <w:t>0.02%</w:t>
@@ -1014,6 +1403,9 @@
       </w:r>
       <w:r>
         <w:t>0.5</w:t>
+      </w:r>
+      <w:r>
+        <w:t>%</w:t>
       </w:r>
       <w:r>
         <w:rPr>
@@ -1113,6 +1505,9 @@
         <w:ind w:firstLine="220"/>
       </w:pPr>
       <w:r>
+        <w:t>v</w:t>
+      </w:r>
+      <w:r>
         <w:rPr>
           <w:rFonts w:hint="eastAsia"/>
         </w:rPr>
@@ -1134,7 +1529,33 @@
         <w:rPr>
           <w:rFonts w:hint="eastAsia"/>
         </w:rPr>
-        <w:t xml:space="preserve">년에는 포천이 상대적으로 크게 보이지만, 실제 중앙값과 평균을 살펴보면 군위 </w:t>
+        <w:t xml:space="preserve">년에는 포천이 상대적으로 크게 보이지만, </w:t>
+      </w:r>
+      <w:r>
+        <w:t>(</w:t>
+      </w:r>
+      <w:r>
+        <w:rPr>
+          <w:rFonts w:hint="eastAsia"/>
+        </w:rPr>
+        <w:t xml:space="preserve">이전 </w:t>
+      </w:r>
+      <w:proofErr w:type="spellStart"/>
+      <w:r>
+        <w:rPr>
+          <w:rFonts w:hint="eastAsia"/>
+        </w:rPr>
+        <w:t>슬라디ㅡ</w:t>
+      </w:r>
+      <w:proofErr w:type="spellEnd"/>
+      <w:r>
+        <w:t>)</w:t>
+      </w:r>
+      <w:r>
+        <w:rPr>
+          <w:rFonts w:hint="eastAsia"/>
+        </w:rPr>
+        <w:t xml:space="preserve">실제 중앙값과 평균을 살펴보면 군위 </w:t>
       </w:r>
       <w:r>
         <w:t>14.5,</w:t>
@@ -1164,28 +1585,25 @@
         <w:t xml:space="preserve"> </w:t>
       </w:r>
       <w:r>
-        <w:lastRenderedPageBreak/>
         <w:t>13.2</w:t>
       </w:r>
       <w:r>
         <w:rPr>
           <w:rFonts w:hint="eastAsia"/>
         </w:rPr>
-        <w:t xml:space="preserve">로 두 지표에서 모두 </w:t>
-      </w:r>
-      <w:proofErr w:type="spellStart"/>
-      <w:r>
-        <w:rPr>
-          <w:rFonts w:hint="eastAsia"/>
-        </w:rPr>
-        <w:t>적지않은</w:t>
-      </w:r>
-      <w:proofErr w:type="spellEnd"/>
-      <w:r>
-        <w:rPr>
-          <w:rFonts w:hint="eastAsia"/>
-        </w:rPr>
-        <w:t xml:space="preserve"> 격차를 보여주네요. </w:t>
+        <w:t>로 두 지표에서 모두 적지</w:t>
+      </w:r>
+      <w:r>
+        <w:rPr>
+          <w:rFonts w:hint="eastAsia"/>
+        </w:rPr>
+        <w:t xml:space="preserve"> </w:t>
+      </w:r>
+      <w:r>
+        <w:rPr>
+          <w:rFonts w:hint="eastAsia"/>
+        </w:rPr>
+        <w:t xml:space="preserve">않은 격차를 보여주네요. </w:t>
       </w:r>
     </w:p>
     <w:p>
@@ -1214,7 +1632,7 @@
         <w:rPr>
           <w:rFonts w:hint="eastAsia"/>
         </w:rPr>
-        <w:t xml:space="preserve"> 군위와 포천의 각 </w:t>
+        <w:t xml:space="preserve"> 군위와 포천 각 </w:t>
       </w:r>
       <w:r>
         <w:t>7</w:t>
@@ -1229,13 +1647,19 @@
         <w:rPr>
           <w:rFonts w:hint="eastAsia"/>
         </w:rPr>
+        <w:t>.</w:t>
+      </w:r>
+      <w:r>
+        <w:rPr>
+          <w:rFonts w:hint="eastAsia"/>
+        </w:rPr>
         <w:t xml:space="preserve"> 모든 지표에서</w:t>
       </w:r>
       <w:r>
         <w:rPr>
           <w:rFonts w:hint="eastAsia"/>
         </w:rPr>
-        <w:t xml:space="preserve"> 군위의 사과가 더 맛있는 사과임을 알 수 있었습니다. </w:t>
+        <w:t xml:space="preserve"> 군위 사과가 더 맛있는 사과임을 알 수 있었습니다. </w:t>
       </w:r>
       <w:r>
         <w:rPr>
@@ -1243,20 +1667,68 @@
         </w:rPr>
         <w:t>그렇다면 이렇게 맛있는 사과를 배출하는 군위만의 특징이 있을까요? 저희는 이를 분석하기 위해 우선 토양데이터를 살펴보았습니다.</w:t>
       </w:r>
-    </w:p>
-    <w:p>
-      <w:r>
-        <w:rPr>
-          <w:rFonts w:hint="eastAsia"/>
-        </w:rPr>
-        <w:t xml:space="preserve"> </w:t>
-      </w:r>
-      <w:r>
-        <w:t>4-1.</w:t>
-      </w:r>
-      <w:r>
-        <w:rPr>
-          <w:rFonts w:hint="eastAsia"/>
+      <w:r>
+        <w:rPr>
+          <w:rFonts w:hint="eastAsia"/>
+        </w:rPr>
+        <w:t xml:space="preserve"> </w:t>
+      </w:r>
+      <w:r>
+        <w:t>5m 12</w:t>
+      </w:r>
+      <w:r>
+        <w:t xml:space="preserve"> 4m40s</w:t>
+      </w:r>
+    </w:p>
+    <w:p>
+      <w:pPr>
+        <w:ind w:firstLine="220"/>
+        <w:rPr>
+          <w:rFonts w:hint="eastAsia"/>
+        </w:rPr>
+      </w:pPr>
+    </w:p>
+    <w:p>
+      <w:pPr>
+        <w:rPr>
+          <w:b/>
+          <w:bCs/>
+        </w:rPr>
+      </w:pPr>
+      <w:r>
+        <w:rPr>
+          <w:rFonts w:hint="eastAsia"/>
+          <w:b/>
+          <w:bCs/>
+        </w:rPr>
+        <w:t xml:space="preserve"> </w:t>
+      </w:r>
+      <w:r>
+        <w:rPr>
+          <w:b/>
+          <w:bCs/>
+        </w:rPr>
+        <w:t>4-</w:t>
+      </w:r>
+      <w:r>
+        <w:rPr>
+          <w:b/>
+          <w:bCs/>
+        </w:rPr>
+        <w:t>2</w:t>
+      </w:r>
+      <w:r>
+        <w:rPr>
+          <w:b/>
+          <w:bCs/>
+        </w:rPr>
+        <w:t>.</w:t>
+      </w:r>
+      <w:r>
+        <w:rPr>
+          <w:rFonts w:hint="eastAsia"/>
+          <w:b/>
+          <w:bCs/>
         </w:rPr>
         <w:t xml:space="preserve"> 토양데이터 분석</w:t>
       </w:r>
@@ -1265,64 +1737,77 @@
       <w:pPr>
         <w:rPr>
           <w:rFonts w:hint="eastAsia"/>
+          <w:strike/>
         </w:rPr>
       </w:pPr>
       <w:r>
         <w:rPr>
           <w:rFonts w:hint="eastAsia"/>
+          <w:strike/>
         </w:rPr>
         <w:t xml:space="preserve"> 토양데이터 입니다.</w:t>
       </w:r>
       <w:r>
         <w:rPr>
           <w:rFonts w:hint="eastAsia"/>
+          <w:strike/>
         </w:rPr>
         <w:t xml:space="preserve"> 통계 분석</w:t>
       </w:r>
       <w:r>
         <w:rPr>
           <w:rFonts w:hint="eastAsia"/>
+          <w:strike/>
         </w:rPr>
         <w:t>과 공간 분석을</w:t>
       </w:r>
       <w:r>
         <w:rPr>
           <w:rFonts w:hint="eastAsia"/>
+          <w:strike/>
         </w:rPr>
         <w:t xml:space="preserve"> 진행하였는데요.</w:t>
       </w:r>
       <w:r>
         <w:rPr>
           <w:rFonts w:hint="eastAsia"/>
+          <w:strike/>
         </w:rPr>
         <w:t xml:space="preserve"> 크게 </w:t>
       </w:r>
       <w:r>
         <w:rPr>
           <w:rFonts w:hint="eastAsia"/>
+          <w:strike/>
         </w:rPr>
         <w:t>물 빠짐의 정도를 알려주는 배수등급,</w:t>
       </w:r>
       <w:r>
         <w:rPr>
           <w:rFonts w:hint="eastAsia"/>
-        </w:rPr>
-        <w:t xml:space="preserve"> </w:t>
-      </w:r>
-      <w:r>
-        <w:rPr>
-          <w:rFonts w:hint="eastAsia"/>
+          <w:strike/>
+        </w:rPr>
+        <w:t xml:space="preserve"> </w:t>
+      </w:r>
+      <w:r>
+        <w:rPr>
+          <w:rFonts w:hint="eastAsia"/>
+          <w:strike/>
         </w:rPr>
         <w:t xml:space="preserve">땅의 산성도를 나타내는 </w:t>
       </w:r>
       <w:proofErr w:type="spellStart"/>
       <w:r>
+        <w:rPr>
+          <w:strike/>
+        </w:rPr>
         <w:t>ph</w:t>
       </w:r>
       <w:proofErr w:type="spellEnd"/>
       <w:r>
         <w:rPr>
           <w:rFonts w:hint="eastAsia"/>
+          <w:strike/>
         </w:rPr>
         <w:t xml:space="preserve">농도, 땅 자체의 온도를 나타내는 </w:t>
       </w:r>
@@ -1330,6 +1815,7 @@
       <w:r>
         <w:rPr>
           <w:rFonts w:hint="eastAsia"/>
+          <w:strike/>
         </w:rPr>
         <w:t>지열류량</w:t>
       </w:r>
@@ -1337,15 +1823,20 @@
       <w:r>
         <w:rPr>
           <w:rFonts w:hint="eastAsia"/>
-        </w:rPr>
-        <w:t xml:space="preserve"> </w:t>
-      </w:r>
-      <w:r>
+          <w:strike/>
+        </w:rPr>
+        <w:t xml:space="preserve"> </w:t>
+      </w:r>
+      <w:r>
+        <w:rPr>
+          <w:strike/>
+        </w:rPr>
         <w:t>3</w:t>
       </w:r>
       <w:r>
         <w:rPr>
           <w:rFonts w:hint="eastAsia"/>
+          <w:strike/>
         </w:rPr>
         <w:t>가지를 분석하였습니다.</w:t>
       </w:r>
@@ -1704,8 +2195,275 @@
         </w:rPr>
         <w:t xml:space="preserve">인 것을 감안하면 군위와 포천의 </w:t>
       </w:r>
+      <w:r>
+        <w:rPr>
+          <w:rFonts w:hint="eastAsia"/>
+        </w:rPr>
+        <w:t>사과 재배에 적합하다는 뜻이죠.</w:t>
+      </w:r>
+    </w:p>
+    <w:p>
+      <w:r>
+        <w:rPr>
+          <w:rFonts w:hint="eastAsia"/>
+        </w:rPr>
+        <w:t xml:space="preserve"> </w:t>
+      </w:r>
+      <w:r>
+        <w:t>&lt;</w:t>
+      </w:r>
+      <w:r>
+        <w:rPr>
+          <w:rFonts w:hint="eastAsia"/>
+        </w:rPr>
+        <w:t xml:space="preserve">세 번째는 땅의 온도를 나타내는 </w:t>
+      </w:r>
       <w:proofErr w:type="spellStart"/>
       <w:r>
+        <w:rPr>
+          <w:rFonts w:hint="eastAsia"/>
+        </w:rPr>
+        <w:t>지열류량입니다</w:t>
+      </w:r>
+      <w:proofErr w:type="spellEnd"/>
+      <w:r>
+        <w:rPr>
+          <w:rFonts w:hint="eastAsia"/>
+        </w:rPr>
+        <w:t>.</w:t>
+      </w:r>
+      <w:r>
+        <w:t>&gt;</w:t>
+      </w:r>
+      <w:r>
+        <w:rPr>
+          <w:rFonts w:hint="eastAsia"/>
+        </w:rPr>
+        <w:t xml:space="preserve"> </w:t>
+      </w:r>
+      <w:r>
+        <w:rPr>
+          <w:rFonts w:hint="eastAsia"/>
+        </w:rPr>
+        <w:t xml:space="preserve">농가에서는 흔히 </w:t>
+      </w:r>
+      <w:r>
+        <w:t>‘</w:t>
+      </w:r>
+      <w:r>
+        <w:rPr>
+          <w:rFonts w:hint="eastAsia"/>
+        </w:rPr>
+        <w:t>지온</w:t>
+      </w:r>
+      <w:r>
+        <w:t>’</w:t>
+      </w:r>
+      <w:r>
+        <w:rPr>
+          <w:rFonts w:hint="eastAsia"/>
+        </w:rPr>
+        <w:t xml:space="preserve">이라고 부르는데, 뿌리의 영양 흡수를 위해 중요한 요인입니다. 지온이 지나치게 높으면 양분 </w:t>
+      </w:r>
+      <w:proofErr w:type="spellStart"/>
+      <w:r>
+        <w:rPr>
+          <w:rFonts w:hint="eastAsia"/>
+        </w:rPr>
+        <w:t>흡수</w:t>
+      </w:r>
+      <w:r>
+        <w:rPr>
+          <w:rFonts w:hint="eastAsia"/>
+        </w:rPr>
+        <w:t>량이</w:t>
+      </w:r>
+      <w:proofErr w:type="spellEnd"/>
+      <w:r>
+        <w:rPr>
+          <w:rFonts w:hint="eastAsia"/>
+        </w:rPr>
+        <w:t xml:space="preserve"> 현격히</w:t>
+      </w:r>
+      <w:r>
+        <w:rPr>
+          <w:rFonts w:hint="eastAsia"/>
+        </w:rPr>
+        <w:t xml:space="preserve"> 떨어집니다.</w:t>
+      </w:r>
+    </w:p>
+    <w:p>
+      <w:pPr>
+        <w:rPr>
+          <w:rFonts w:hint="eastAsia"/>
+        </w:rPr>
+      </w:pPr>
+      <w:r>
+        <w:rPr>
+          <w:rFonts w:hint="eastAsia"/>
+        </w:rPr>
+        <w:t xml:space="preserve"> </w:t>
+      </w:r>
+      <w:r>
+        <w:rPr>
+          <w:strike/>
+        </w:rPr>
+        <w:t>raw</w:t>
+      </w:r>
+      <w:r>
+        <w:rPr>
+          <w:rFonts w:hint="eastAsia"/>
+          <w:strike/>
+        </w:rPr>
+        <w:t>데이터가 지리데이터로 있어 그림으로 비교하였습니다.</w:t>
+      </w:r>
+      <w:r>
+        <w:rPr>
+          <w:rFonts w:hint="eastAsia"/>
+          <w:strike/>
+        </w:rPr>
+        <w:t xml:space="preserve"> </w:t>
+      </w:r>
+      <w:r>
+        <w:rPr>
+          <w:rFonts w:hint="eastAsia"/>
+        </w:rPr>
+        <w:t xml:space="preserve">지도에서 </w:t>
+      </w:r>
+      <w:r>
+        <w:rPr>
+          <w:rFonts w:hint="eastAsia"/>
+        </w:rPr>
+        <w:t xml:space="preserve">가장 검은 곳은 약 </w:t>
+      </w:r>
+      <w:r>
+        <w:t>22</w:t>
+      </w:r>
+      <w:r>
+        <w:rPr>
+          <w:rFonts w:hint="eastAsia"/>
+        </w:rPr>
+        <w:t xml:space="preserve">도로, 농작물의 적정온도인 </w:t>
+      </w:r>
+      <w:r>
+        <w:t>20</w:t>
+      </w:r>
+      <w:r>
+        <w:rPr>
+          <w:rFonts w:hint="eastAsia"/>
+        </w:rPr>
+        <w:t>도 내외에 근접하고, 그 색깔이 하얘질 수록 적정온도</w:t>
+      </w:r>
+      <w:r>
+        <w:rPr>
+          <w:rFonts w:hint="eastAsia"/>
+        </w:rPr>
+        <w:t>로부터</w:t>
+      </w:r>
+      <w:r>
+        <w:rPr>
+          <w:rFonts w:hint="eastAsia"/>
+        </w:rPr>
+        <w:t xml:space="preserve"> 증가</w:t>
+      </w:r>
+      <w:r>
+        <w:rPr>
+          <w:rFonts w:hint="eastAsia"/>
+        </w:rPr>
+        <w:t>, 멀어지</w:t>
+      </w:r>
+      <w:r>
+        <w:rPr>
+          <w:rFonts w:hint="eastAsia"/>
+        </w:rPr>
+        <w:t xml:space="preserve">는 것입니다. </w:t>
+      </w:r>
+      <w:proofErr w:type="spellStart"/>
+      <w:r>
+        <w:rPr>
+          <w:rFonts w:hint="eastAsia"/>
+        </w:rPr>
+        <w:t>보시다시피</w:t>
+      </w:r>
+      <w:proofErr w:type="spellEnd"/>
+      <w:r>
+        <w:rPr>
+          <w:rFonts w:hint="eastAsia"/>
+        </w:rPr>
+        <w:t xml:space="preserve"> </w:t>
+      </w:r>
+      <w:r>
+        <w:rPr>
+          <w:rFonts w:hint="eastAsia"/>
+        </w:rPr>
+        <w:t xml:space="preserve">표시된 군위에 비해 포천의 </w:t>
+      </w:r>
+      <w:proofErr w:type="spellStart"/>
+      <w:r>
+        <w:rPr>
+          <w:rFonts w:hint="eastAsia"/>
+        </w:rPr>
+        <w:t>지열류량이</w:t>
+      </w:r>
+      <w:proofErr w:type="spellEnd"/>
+      <w:r>
+        <w:rPr>
+          <w:rFonts w:hint="eastAsia"/>
+        </w:rPr>
+        <w:t xml:space="preserve"> 높은 </w:t>
+      </w:r>
+      <w:r>
+        <w:rPr>
+          <w:rFonts w:hint="eastAsia"/>
+        </w:rPr>
+        <w:lastRenderedPageBreak/>
+        <w:t>것을 알 수 있습니다.</w:t>
+      </w:r>
+      <w:r>
+        <w:rPr>
+          <w:rFonts w:hint="eastAsia"/>
+        </w:rPr>
+        <w:t xml:space="preserve"> </w:t>
+      </w:r>
+    </w:p>
+    <w:p/>
+    <w:p>
+      <w:r>
+        <w:rPr>
+          <w:rFonts w:hint="eastAsia"/>
+        </w:rPr>
+        <w:t xml:space="preserve"> 이상 포천과 군위의 맛데이터를 분석하고 이에 </w:t>
+      </w:r>
+      <w:r>
+        <w:rPr>
+          <w:rFonts w:hint="eastAsia"/>
+        </w:rPr>
+        <w:t xml:space="preserve">영향을 미치는 토양 데이터를 살펴보았습니다. </w:t>
+      </w:r>
+    </w:p>
+    <w:p>
+      <w:pPr>
+        <w:rPr>
+          <w:rFonts w:hint="eastAsia"/>
+        </w:rPr>
+      </w:pPr>
+      <w:r>
+        <w:t>(</w:t>
+      </w:r>
+      <w:r>
+        <w:rPr>
+          <w:rFonts w:hint="eastAsia"/>
+        </w:rPr>
+        <w:t xml:space="preserve">경도, 산도, 당도 모두 군위의 지표가 포천에 비해 </w:t>
+      </w:r>
+      <w:r>
+        <w:rPr>
+          <w:rFonts w:hint="eastAsia"/>
+        </w:rPr>
+        <w:t xml:space="preserve">높아 더 맛있는 사과임을 알 수 있었고, 그 이유를 토양 요인에서 확인하고자 했는데요. 그 결과 배수등급, </w:t>
+      </w:r>
+      <w:proofErr w:type="spellStart"/>
+      <w:r>
         <w:t>ph</w:t>
       </w:r>
       <w:proofErr w:type="spellEnd"/>
@@ -1713,13 +2471,24 @@
         <w:rPr>
           <w:rFonts w:hint="eastAsia"/>
         </w:rPr>
-        <w:t xml:space="preserve">농도 요인은 </w:t>
-      </w:r>
-      <w:r>
-        <w:rPr>
-          <w:rFonts w:hint="eastAsia"/>
-        </w:rPr>
-        <w:t>사과 재배에 적합하다는 뜻이죠.</w:t>
+        <w:t xml:space="preserve">농도, </w:t>
+      </w:r>
+      <w:proofErr w:type="spellStart"/>
+      <w:r>
+        <w:rPr>
+          <w:rFonts w:hint="eastAsia"/>
+        </w:rPr>
+        <w:t>지열류량에서</w:t>
+      </w:r>
+      <w:proofErr w:type="spellEnd"/>
+      <w:r>
+        <w:rPr>
+          <w:rFonts w:hint="eastAsia"/>
+        </w:rPr>
+        <w:t xml:space="preserve"> 모두 군위가 포천에 비해 사과 재배에 적합한 환경임을 알 수 있었습니다.</w:t>
+      </w:r>
+      <w:r>
+        <w:t>)</w:t>
       </w:r>
     </w:p>
     <w:p>
@@ -1728,165 +2497,341 @@
           <w:rFonts w:hint="eastAsia"/>
         </w:rPr>
       </w:pPr>
-      <w:r>
-        <w:rPr>
-          <w:rFonts w:hint="eastAsia"/>
-        </w:rPr>
-        <w:t xml:space="preserve"> </w:t>
-      </w:r>
-      <w:r>
-        <w:t>&lt;</w:t>
-      </w:r>
-      <w:r>
-        <w:rPr>
-          <w:rFonts w:hint="eastAsia"/>
-        </w:rPr>
-        <w:t xml:space="preserve">세 번째는 땅의 온도를 나타내는 </w:t>
+    </w:p>
+    <w:p>
+      <w:pPr>
+        <w:rPr>
+          <w:b/>
+          <w:bCs/>
+        </w:rPr>
+      </w:pPr>
+      <w:r>
+        <w:rPr>
+          <w:rFonts w:hint="eastAsia"/>
+          <w:b/>
+          <w:bCs/>
+        </w:rPr>
+        <w:t xml:space="preserve"> </w:t>
+      </w:r>
+      <w:r>
+        <w:rPr>
+          <w:b/>
+          <w:bCs/>
+        </w:rPr>
+        <w:t>4-</w:t>
+      </w:r>
+      <w:r>
+        <w:rPr>
+          <w:b/>
+          <w:bCs/>
+        </w:rPr>
+        <w:t>3</w:t>
+      </w:r>
+      <w:r>
+        <w:rPr>
+          <w:b/>
+          <w:bCs/>
+        </w:rPr>
+        <w:t>.</w:t>
+      </w:r>
+      <w:r>
+        <w:rPr>
+          <w:rFonts w:hint="eastAsia"/>
+          <w:b/>
+          <w:bCs/>
+        </w:rPr>
+        <w:t xml:space="preserve"> 기후 데이터 분석</w:t>
+      </w:r>
+    </w:p>
+    <w:p>
+      <w:r>
+        <w:rPr>
+          <w:rFonts w:hint="eastAsia"/>
+        </w:rPr>
+        <w:t xml:space="preserve"> 그렇다면</w:t>
+      </w:r>
+      <w:r>
+        <w:rPr>
+          <w:rFonts w:hint="eastAsia"/>
+        </w:rPr>
+        <w:t xml:space="preserve"> 기후 데이터에서도 과연 이러한 양상을 보여줄까요? 기후 데이터의 경우, </w:t>
+      </w:r>
+      <w:r>
+        <w:rPr>
+          <w:rFonts w:hint="eastAsia"/>
+        </w:rPr>
+        <w:t>해당 변수들이 많아 가설을 중심으로 분석을 진행하였습니다. 특히 이전에 진행했던 단순 수치나 통계 분석에서 나아가, 독립변수와 종속변수</w:t>
+      </w:r>
+      <w:r>
+        <w:rPr>
+          <w:rFonts w:hint="eastAsia"/>
+        </w:rPr>
+        <w:t xml:space="preserve"> </w:t>
+      </w:r>
+      <w:r>
+        <w:rPr>
+          <w:rFonts w:hint="eastAsia"/>
+        </w:rPr>
+        <w:t xml:space="preserve">간의 직접적인 관련성을 보여주는 </w:t>
+      </w:r>
+      <w:r>
+        <w:t>‘</w:t>
+      </w:r>
+      <w:r>
+        <w:rPr>
+          <w:rFonts w:hint="eastAsia"/>
+        </w:rPr>
+        <w:t>상관계수</w:t>
+      </w:r>
+      <w:r>
+        <w:t>’</w:t>
       </w:r>
       <w:proofErr w:type="spellStart"/>
       <w:r>
         <w:rPr>
           <w:rFonts w:hint="eastAsia"/>
         </w:rPr>
-        <w:t>지열류량입니다</w:t>
+        <w:t>를</w:t>
       </w:r>
       <w:proofErr w:type="spellEnd"/>
       <w:r>
         <w:rPr>
           <w:rFonts w:hint="eastAsia"/>
         </w:rPr>
-        <w:t>.</w:t>
-      </w:r>
-      <w:r>
-        <w:t>&gt;</w:t>
-      </w:r>
-      <w:r>
-        <w:rPr>
-          <w:rFonts w:hint="eastAsia"/>
-        </w:rPr>
-        <w:t xml:space="preserve"> </w:t>
-      </w:r>
-      <w:r>
-        <w:t>raw</w:t>
-      </w:r>
-      <w:r>
-        <w:rPr>
-          <w:rFonts w:hint="eastAsia"/>
-        </w:rPr>
-        <w:t>데이터가 지리데이터로 저장되어 있어 정확한 수치보다는 그림으로 비교하였습니다.</w:t>
-      </w:r>
-      <w:r>
-        <w:rPr>
-          <w:rFonts w:hint="eastAsia"/>
-        </w:rPr>
-        <w:t xml:space="preserve"> </w:t>
-      </w:r>
-      <w:r>
-        <w:rPr>
-          <w:rFonts w:hint="eastAsia"/>
-        </w:rPr>
-        <w:t xml:space="preserve">지도에서 색깔이 하얄수록 지열이 높고 검을수록 지열이 낮은데, 표시된 군위에 비해 포천의 </w:t>
-      </w:r>
-      <w:proofErr w:type="spellStart"/>
-      <w:r>
-        <w:rPr>
-          <w:rFonts w:hint="eastAsia"/>
-        </w:rPr>
-        <w:t>지열류량이</w:t>
-      </w:r>
-      <w:proofErr w:type="spellEnd"/>
-      <w:r>
-        <w:rPr>
-          <w:rFonts w:hint="eastAsia"/>
-        </w:rPr>
-        <w:t xml:space="preserve"> 높은 것을 알 수 있습니다.</w:t>
-      </w:r>
-    </w:p>
-    <w:p/>
-    <w:p>
-      <w:r>
-        <w:rPr>
-          <w:rFonts w:hint="eastAsia"/>
-        </w:rPr>
-        <w:t xml:space="preserve"> 이상 포천과 군위의 맛데이터를 분석하고 이에 </w:t>
-      </w:r>
-      <w:r>
-        <w:rPr>
-          <w:rFonts w:hint="eastAsia"/>
-        </w:rPr>
-        <w:t xml:space="preserve">영향을 미치는 토양 데이터를 살펴보았습니다. </w:t>
-      </w:r>
-    </w:p>
-    <w:p>
-      <w:r>
-        <w:rPr>
-          <w:rFonts w:hint="eastAsia"/>
-        </w:rPr>
-        <w:t>뚜렷한 경향성 안보임</w:t>
-      </w:r>
-    </w:p>
-    <w:p/>
+        <w:t xml:space="preserve"> 중심으로 가설을 검증하였습니다.</w:t>
+      </w:r>
+    </w:p>
     <w:p>
       <w:pPr>
         <w:rPr>
-          <w:rFonts w:hint="eastAsia"/>
+          <w:rStyle w:val="notion-enable-hover"/>
+          <w:b/>
+          <w:bCs/>
         </w:rPr>
       </w:pPr>
-    </w:p>
-    <w:p>
-      <w:pPr>
-        <w:rPr>
-          <w:rFonts w:hint="eastAsia"/>
-        </w:rPr>
-      </w:pPr>
-      <w:r>
-        <w:rPr>
-          <w:rFonts w:hint="eastAsia"/>
-        </w:rPr>
-        <w:t xml:space="preserve"> </w:t>
-      </w:r>
-      <w:r>
-        <w:t>4-2.</w:t>
-      </w:r>
-      <w:r>
-        <w:rPr>
-          <w:rFonts w:hint="eastAsia"/>
-        </w:rPr>
-        <w:t xml:space="preserve"> 기후 데이터 분석</w:t>
-      </w:r>
-    </w:p>
-    <w:p>
-      <w:pPr>
-        <w:rPr>
-          <w:rFonts w:hint="eastAsia"/>
-        </w:rPr>
-      </w:pPr>
-      <w:r>
+      <w:r>
+        <w:rPr>
+          <w:b/>
+          <w:bCs/>
+        </w:rPr>
         <w:tab/>
         <w:t>-</w:t>
       </w:r>
       <w:r>
         <w:rPr>
           <w:rFonts w:hint="eastAsia"/>
+          <w:b/>
+          <w:bCs/>
         </w:rPr>
         <w:t>가설</w:t>
       </w:r>
       <w:r>
-        <w:t>1.</w:t>
-      </w:r>
-      <w:r>
-        <w:rPr>
-          <w:rFonts w:hint="eastAsia"/>
-        </w:rPr>
-        <w:t xml:space="preserve"> </w:t>
-      </w:r>
-      <w:r>
-        <w:rPr>
-          <w:rStyle w:val="notion-enable-hover"/>
-          <w:b/>
-          <w:bCs/>
-        </w:rPr>
-        <w:t>연평균 온도가 높아지면, 당도가 높아질 것이다.</w:t>
+        <w:rPr>
+          <w:b/>
+          <w:bCs/>
+        </w:rPr>
+        <w:t>1</w:t>
+      </w:r>
+      <w:r>
+        <w:rPr>
+          <w:b/>
+          <w:bCs/>
+        </w:rPr>
+        <w:t>.</w:t>
+      </w:r>
+      <w:r>
+        <w:rPr>
+          <w:rStyle w:val="1Char"/>
+          <w:b/>
+          <w:bCs/>
+        </w:rPr>
+        <w:t xml:space="preserve"> </w:t>
+      </w:r>
+      <w:r>
+        <w:rPr>
+          <w:rStyle w:val="notion-enable-hover"/>
+          <w:b/>
+          <w:bCs/>
+        </w:rPr>
+        <w:t>강수량이 많아지면, 당도가 낮아질 것이다.(</w:t>
+      </w:r>
+      <w:r>
+        <w:rPr>
+          <w:rStyle w:val="notion-enable-hover"/>
+          <w:rFonts w:hint="eastAsia"/>
+          <w:b/>
+          <w:bCs/>
+        </w:rPr>
+        <w:t>일사량 얘기 포함)</w:t>
+      </w:r>
+    </w:p>
+    <w:p>
+      <w:r>
+        <w:rPr>
+          <w:rFonts w:hint="eastAsia"/>
+        </w:rPr>
+        <w:t xml:space="preserve"> </w:t>
+      </w:r>
+      <w:r>
+        <w:t>v</w:t>
+      </w:r>
+      <w:r>
+        <w:rPr>
+          <w:rFonts w:hint="eastAsia"/>
+        </w:rPr>
+        <w:t>강수량/</w:t>
+      </w:r>
+      <w:proofErr w:type="spellStart"/>
+      <w:r>
+        <w:rPr>
+          <w:rFonts w:hint="eastAsia"/>
+        </w:rPr>
+        <w:t>강수일수입니다</w:t>
+      </w:r>
+      <w:proofErr w:type="spellEnd"/>
+      <w:r>
+        <w:rPr>
+          <w:rFonts w:hint="eastAsia"/>
+        </w:rPr>
+        <w:t>. 지도에서 포천이 속한 하늘색 부분이</w:t>
+      </w:r>
+      <w:r>
+        <w:t>,</w:t>
+      </w:r>
+      <w:r>
+        <w:rPr>
+          <w:rFonts w:hint="eastAsia"/>
+        </w:rPr>
+        <w:t xml:space="preserve"> 군위가 속한 노란색에 비해 강수량과 강수일수가 많은데요. 실제 통계에서도 포천의 강수일수가 군위에 비해 </w:t>
+      </w:r>
+      <w:r>
+        <w:t>3</w:t>
+      </w:r>
+      <w:r>
+        <w:rPr>
+          <w:rFonts w:hint="eastAsia"/>
+        </w:rPr>
+        <w:t>일이나 더 많고, 강수 때문인지는 몰라도 포천의 사과 당도가 군위에 비해서 낮은 모습을 보여줍니다. 그래서 저희는 강수량이 많아지면, 당도가 낮아질 것이라는 가설을 설정했습니다.</w:t>
+      </w:r>
+    </w:p>
+    <w:p>
+      <w:r>
+        <w:rPr>
+          <w:rFonts w:hint="eastAsia"/>
+        </w:rPr>
+        <w:t xml:space="preserve"> </w:t>
+      </w:r>
+      <w:r>
+        <w:t>v</w:t>
+      </w:r>
+      <w:r>
+        <w:rPr>
+          <w:rFonts w:hint="eastAsia"/>
+        </w:rPr>
+        <w:t>실제로 강수량과 당도 사이에 상관계수를 확인한 결과 포천에서는</w:t>
+      </w:r>
+      <w:r>
+        <w:rPr>
+          <w:rFonts w:hint="eastAsia"/>
+        </w:rPr>
+        <w:t xml:space="preserve"> </w:t>
+      </w:r>
+      <w:proofErr w:type="spellStart"/>
+      <w:r>
+        <w:rPr>
+          <w:rFonts w:hint="eastAsia"/>
+        </w:rPr>
+        <w:t>가설과달리</w:t>
+      </w:r>
+      <w:proofErr w:type="spellEnd"/>
+      <w:r>
+        <w:rPr>
+          <w:rFonts w:hint="eastAsia"/>
+        </w:rPr>
+        <w:t xml:space="preserve"> </w:t>
+      </w:r>
+      <w:r>
+        <w:t>0.86</w:t>
+      </w:r>
+      <w:r>
+        <w:rPr>
+          <w:rFonts w:hint="eastAsia"/>
+        </w:rPr>
+        <w:t xml:space="preserve">이라는 매우 높은 양의 상관관계가 나타나는데요. 이에 저희는 그 이유를 찾기 위해 추가적으로 조사를 했고, </w:t>
+      </w:r>
+      <w:r>
+        <w:t>1</w:t>
+      </w:r>
+      <w:r>
+        <w:rPr>
+          <w:rFonts w:hint="eastAsia"/>
+        </w:rPr>
+        <w:t xml:space="preserve">년의 강수량/강수 일수에 관계없이 수확 </w:t>
+      </w:r>
+      <w:r>
+        <w:t>2</w:t>
+      </w:r>
+      <w:r>
+        <w:rPr>
+          <w:rFonts w:hint="eastAsia"/>
+        </w:rPr>
+        <w:t>주일 전부터 수확</w:t>
+      </w:r>
+      <w:r>
+        <w:rPr>
+          <w:rFonts w:hint="eastAsia"/>
+        </w:rPr>
+        <w:t>날</w:t>
+      </w:r>
+      <w:r>
+        <w:rPr>
+          <w:rFonts w:hint="eastAsia"/>
+        </w:rPr>
+        <w:t>까지 일사량이 좋으면 달고 맛있는 과일이 되는 것을 알게</w:t>
+      </w:r>
+      <w:r>
+        <w:rPr>
+          <w:rFonts w:hint="eastAsia"/>
+        </w:rPr>
+        <w:t xml:space="preserve"> </w:t>
+      </w:r>
+      <w:r>
+        <w:rPr>
+          <w:rFonts w:hint="eastAsia"/>
+        </w:rPr>
+        <w:t xml:space="preserve">되었습니다. 이에 </w:t>
+      </w:r>
+      <w:r>
+        <w:rPr>
+          <w:rFonts w:hint="eastAsia"/>
+        </w:rPr>
+        <w:t>인</w:t>
+      </w:r>
+      <w:r>
+        <w:rPr>
+          <w:rFonts w:hint="eastAsia"/>
+        </w:rPr>
+        <w:t>사이트를 얻어</w:t>
+      </w:r>
+      <w:r>
+        <w:t>,</w:t>
+      </w:r>
+      <w:r>
+        <w:rPr>
+          <w:rFonts w:hint="eastAsia"/>
+        </w:rPr>
+        <w:t xml:space="preserve"> 두 지역의 수확 시기를 고려해 데이터 기간을 좁혀 분석을 진행하였는데요.</w:t>
+      </w:r>
+    </w:p>
+    <w:p>
+      <w:r>
+        <w:t>v</w:t>
+      </w:r>
+      <w:r>
+        <w:rPr>
+          <w:rFonts w:hint="eastAsia"/>
+        </w:rPr>
+        <w:t xml:space="preserve">기간을 좁히니 강수량과 당도의 관계는 두 지역에서 모두 의미를 찾지 못했고, 오히려 일사량과 당도 사이의 양의 상관관계를 알 수 있었습니다. </w:t>
       </w:r>
     </w:p>
     <w:p>
@@ -1896,134 +2841,1634 @@
         </w:rPr>
       </w:pPr>
       <w:r>
+        <w:rPr>
+          <w:rFonts w:hint="eastAsia"/>
+        </w:rPr>
+        <w:t xml:space="preserve"> </w:t>
+      </w:r>
+      <w:r>
+        <w:t>v</w:t>
+      </w:r>
+      <w:r>
+        <w:rPr>
+          <w:rFonts w:hint="eastAsia"/>
+        </w:rPr>
+        <w:t xml:space="preserve">즉, 군위와 포천 모두, </w:t>
+      </w:r>
+      <w:r>
+        <w:t>1</w:t>
+      </w:r>
+      <w:r>
+        <w:rPr>
+          <w:rFonts w:hint="eastAsia"/>
+        </w:rPr>
+        <w:t>년이 아닌 수확 직전 시기의 일사량이 해당 시기의 강수량에 비해 더 큰 영향을 미친다는 인사이트를 도출하게 되었습니다.</w:t>
+      </w:r>
+    </w:p>
+    <w:p>
+      <w:pPr>
+        <w:rPr>
+          <w:rStyle w:val="notion-enable-hover"/>
+          <w:b/>
+          <w:bCs/>
+        </w:rPr>
+      </w:pPr>
+      <w:r>
+        <w:rPr>
+          <w:b/>
+          <w:bCs/>
+        </w:rPr>
         <w:tab/>
         <w:t>-</w:t>
       </w:r>
       <w:r>
         <w:rPr>
           <w:rFonts w:hint="eastAsia"/>
-        </w:rPr>
-        <w:t>가설2</w:t>
-      </w:r>
-      <w:r>
+          <w:b/>
+          <w:bCs/>
+        </w:rPr>
+        <w:t>가설</w:t>
+      </w:r>
+      <w:r>
+        <w:rPr>
+          <w:b/>
+          <w:bCs/>
+        </w:rPr>
+        <w:t>2</w:t>
+      </w:r>
+      <w:r>
+        <w:rPr>
+          <w:b/>
+          <w:bCs/>
+        </w:rPr>
         <w:t>.</w:t>
       </w:r>
       <w:r>
         <w:rPr>
-          <w:rStyle w:val="1Char"/>
-          <w:b/>
-          <w:bCs/>
-        </w:rPr>
-        <w:t xml:space="preserve"> </w:t>
-      </w:r>
-      <w:r>
-        <w:rPr>
-          <w:rStyle w:val="notion-enable-hover"/>
-          <w:b/>
-          <w:bCs/>
-        </w:rPr>
-        <w:t>강수량이 많아지면, 당도/산도가 모두 낮아질 것이다.</w:t>
-      </w:r>
-      <w:r>
-        <w:rPr>
-          <w:rStyle w:val="notion-enable-hover"/>
-          <w:b/>
-          <w:bCs/>
-        </w:rPr>
-        <w:t>(</w:t>
-      </w:r>
-      <w:r>
-        <w:rPr>
-          <w:rStyle w:val="notion-enable-hover"/>
-          <w:rFonts w:hint="eastAsia"/>
-          <w:b/>
-          <w:bCs/>
-        </w:rPr>
-        <w:t>일사량 얘기 포함)</w:t>
-      </w:r>
-    </w:p>
-    <w:p>
-      <w:r>
+          <w:rFonts w:hint="eastAsia"/>
+          <w:b/>
+          <w:bCs/>
+        </w:rPr>
+        <w:t xml:space="preserve"> </w:t>
+      </w:r>
+      <w:r>
+        <w:rPr>
+          <w:rStyle w:val="notion-enable-hover"/>
+          <w:b/>
+          <w:bCs/>
+        </w:rPr>
+        <w:t>연평균 온도가 높아지면, 당도가 높아질 것이다.</w:t>
+      </w:r>
+    </w:p>
+    <w:p>
+      <w:pPr>
+        <w:rPr>
+          <w:rStyle w:val="notion-enable-hover"/>
+        </w:rPr>
+      </w:pPr>
+      <w:r>
+        <w:rPr>
+          <w:rStyle w:val="notion-enable-hover"/>
+          <w:rFonts w:hint="eastAsia"/>
+        </w:rPr>
+        <w:t xml:space="preserve"> </w:t>
+      </w:r>
+      <w:r>
+        <w:rPr>
+          <w:rStyle w:val="notion-enable-hover"/>
+          <w:rFonts w:hint="eastAsia"/>
+        </w:rPr>
+        <w:t xml:space="preserve">  </w:t>
+      </w:r>
+      <w:r>
+        <w:rPr>
+          <w:rStyle w:val="notion-enable-hover"/>
+        </w:rPr>
+        <w:t>v</w:t>
+      </w:r>
+      <w:r>
+        <w:rPr>
+          <w:rStyle w:val="notion-enable-hover"/>
+          <w:rFonts w:hint="eastAsia"/>
+        </w:rPr>
+        <w:t>일반적으로 따뜻한 지역의 과일이 더 맛있고 달다</w:t>
+      </w:r>
+      <w:r>
+        <w:rPr>
+          <w:rStyle w:val="notion-enable-hover"/>
+          <w:rFonts w:hint="eastAsia"/>
+        </w:rPr>
+        <w:t xml:space="preserve">고 </w:t>
+      </w:r>
+      <w:proofErr w:type="spellStart"/>
+      <w:r>
+        <w:rPr>
+          <w:rStyle w:val="notion-enable-hover"/>
+          <w:rFonts w:hint="eastAsia"/>
+        </w:rPr>
+        <w:t>알려져있는</w:t>
+      </w:r>
+      <w:r>
+        <w:rPr>
+          <w:rStyle w:val="notion-enable-hover"/>
+          <w:rFonts w:hint="eastAsia"/>
+        </w:rPr>
+        <w:t>데요</w:t>
+      </w:r>
+      <w:proofErr w:type="spellEnd"/>
+      <w:r>
+        <w:rPr>
+          <w:rStyle w:val="notion-enable-hover"/>
+          <w:rFonts w:hint="eastAsia"/>
+        </w:rPr>
+        <w:t>. 실제 위도 차</w:t>
+      </w:r>
+      <w:r>
+        <w:rPr>
+          <w:rStyle w:val="notion-enable-hover"/>
+          <w:rFonts w:hint="eastAsia"/>
+        </w:rPr>
         <w:lastRenderedPageBreak/>
+        <w:t xml:space="preserve">이에서 알 수 있듯이 군위가 포천보다 평균적으로 </w:t>
+      </w:r>
+      <w:r>
+        <w:rPr>
+          <w:rStyle w:val="notion-enable-hover"/>
+        </w:rPr>
+        <w:t>1</w:t>
+      </w:r>
+      <w:r>
+        <w:rPr>
+          <w:rStyle w:val="notion-enable-hover"/>
+          <w:rFonts w:hint="eastAsia"/>
+        </w:rPr>
+        <w:t>도 정도 높습니다.</w:t>
+      </w:r>
+      <w:r>
+        <w:rPr>
+          <w:rStyle w:val="notion-enable-hover"/>
+          <w:rFonts w:hint="eastAsia"/>
+        </w:rPr>
+        <w:t xml:space="preserve"> 그 영향인지 당도 또한 군위 사과가 더 높기에</w:t>
+      </w:r>
+      <w:r>
+        <w:rPr>
+          <w:rStyle w:val="notion-enable-hover"/>
+        </w:rPr>
+        <w:t>,</w:t>
+      </w:r>
+      <w:r>
+        <w:rPr>
+          <w:rStyle w:val="notion-enable-hover"/>
+          <w:rFonts w:hint="eastAsia"/>
+        </w:rPr>
+        <w:t xml:space="preserve"> </w:t>
+      </w:r>
+      <w:r>
+        <w:rPr>
+          <w:rStyle w:val="notion-enable-hover"/>
+        </w:rPr>
+        <w:t>‘</w:t>
+      </w:r>
+      <w:r>
+        <w:rPr>
+          <w:rStyle w:val="notion-enable-hover"/>
+          <w:rFonts w:hint="eastAsia"/>
+        </w:rPr>
+        <w:t>연평균 온도</w:t>
+      </w:r>
+      <w:r>
+        <w:rPr>
+          <w:rStyle w:val="notion-enable-hover"/>
+        </w:rPr>
+        <w:t>’</w:t>
+      </w:r>
+      <w:r>
+        <w:rPr>
+          <w:rStyle w:val="notion-enable-hover"/>
+          <w:rFonts w:hint="eastAsia"/>
+        </w:rPr>
+        <w:t xml:space="preserve">와 </w:t>
+      </w:r>
+      <w:r>
+        <w:rPr>
+          <w:rStyle w:val="notion-enable-hover"/>
+        </w:rPr>
+        <w:t>‘</w:t>
+      </w:r>
+      <w:r>
+        <w:rPr>
+          <w:rStyle w:val="notion-enable-hover"/>
+          <w:rFonts w:hint="eastAsia"/>
+        </w:rPr>
+        <w:t>당도</w:t>
+      </w:r>
+      <w:r>
+        <w:rPr>
+          <w:rStyle w:val="notion-enable-hover"/>
+        </w:rPr>
+        <w:t>’</w:t>
+      </w:r>
+      <w:r>
+        <w:rPr>
+          <w:rStyle w:val="notion-enable-hover"/>
+          <w:rFonts w:hint="eastAsia"/>
+        </w:rPr>
+        <w:t>의 양의 상관관계를 가설로 설정하였습니다.</w:t>
+      </w:r>
+    </w:p>
+    <w:p>
+      <w:pPr>
+        <w:rPr>
+          <w:rStyle w:val="notion-enable-hover"/>
+        </w:rPr>
+      </w:pPr>
+      <w:r>
+        <w:rPr>
+          <w:rStyle w:val="notion-enable-hover"/>
+          <w:rFonts w:hint="eastAsia"/>
+        </w:rPr>
+        <w:t xml:space="preserve"> </w:t>
+      </w:r>
+      <w:r>
+        <w:rPr>
+          <w:rStyle w:val="notion-enable-hover"/>
+        </w:rPr>
+        <w:t>v</w:t>
+      </w:r>
+      <w:r>
+        <w:rPr>
+          <w:rStyle w:val="notion-enable-hover"/>
+          <w:rFonts w:hint="eastAsia"/>
+        </w:rPr>
+        <w:t xml:space="preserve">하지만 </w:t>
+      </w:r>
+      <w:proofErr w:type="spellStart"/>
+      <w:r>
+        <w:rPr>
+          <w:rStyle w:val="notion-enable-hover"/>
+          <w:rFonts w:hint="eastAsia"/>
+        </w:rPr>
+        <w:t>히트맵을</w:t>
+      </w:r>
+      <w:proofErr w:type="spellEnd"/>
+      <w:r>
+        <w:rPr>
+          <w:rStyle w:val="notion-enable-hover"/>
+          <w:rFonts w:hint="eastAsia"/>
+        </w:rPr>
+        <w:t xml:space="preserve"> 통해 상관계수를 분석한 결과 둘</w:t>
+      </w:r>
+      <w:r>
+        <w:rPr>
+          <w:rStyle w:val="notion-enable-hover"/>
+          <w:rFonts w:hint="eastAsia"/>
+        </w:rPr>
+        <w:t xml:space="preserve"> </w:t>
+      </w:r>
+      <w:r>
+        <w:rPr>
+          <w:rStyle w:val="notion-enable-hover"/>
+          <w:rFonts w:hint="eastAsia"/>
+        </w:rPr>
+        <w:t>다 절댓값</w:t>
+      </w:r>
+      <w:r>
+        <w:rPr>
+          <w:rStyle w:val="notion-enable-hover"/>
+          <w:rFonts w:hint="eastAsia"/>
+        </w:rPr>
+        <w:t>이</w:t>
+      </w:r>
+      <w:r>
+        <w:rPr>
+          <w:rStyle w:val="notion-enable-hover"/>
+          <w:rFonts w:hint="eastAsia"/>
+        </w:rPr>
+        <w:t xml:space="preserve"> </w:t>
+      </w:r>
+      <w:r>
+        <w:rPr>
+          <w:rStyle w:val="notion-enable-hover"/>
+        </w:rPr>
+        <w:t>0.2~</w:t>
+      </w:r>
+      <w:r>
+        <w:rPr>
+          <w:rStyle w:val="notion-enable-hover"/>
+        </w:rPr>
+        <w:t>0.3</w:t>
+      </w:r>
+      <w:r>
+        <w:rPr>
+          <w:rStyle w:val="notion-enable-hover"/>
+          <w:rFonts w:hint="eastAsia"/>
+        </w:rPr>
+        <w:t>으로 낮은 수준</w:t>
+      </w:r>
+      <w:r>
+        <w:rPr>
+          <w:rStyle w:val="notion-enable-hover"/>
+          <w:rFonts w:hint="eastAsia"/>
+        </w:rPr>
+        <w:t xml:space="preserve">을 보여주었습니다. 이는 군위와 포천, 각각의 당도와 평균기온 그래프를 통해 확인할 수 있는데요. 군위에서는 </w:t>
+      </w:r>
+      <w:r>
+        <w:rPr>
+          <w:rStyle w:val="notion-enable-hover"/>
+        </w:rPr>
+        <w:t>2017,</w:t>
+      </w:r>
+      <w:r>
+        <w:rPr>
+          <w:rStyle w:val="notion-enable-hover"/>
+          <w:rFonts w:hint="eastAsia"/>
+        </w:rPr>
+        <w:t xml:space="preserve"> </w:t>
+      </w:r>
+      <w:r>
+        <w:rPr>
+          <w:rStyle w:val="notion-enable-hover"/>
+        </w:rPr>
+        <w:t>2018</w:t>
+      </w:r>
+      <w:r>
+        <w:rPr>
+          <w:rStyle w:val="notion-enable-hover"/>
+          <w:rFonts w:hint="eastAsia"/>
+        </w:rPr>
+        <w:t>년 평균기온이 적정온도</w:t>
+      </w:r>
+      <w:r>
+        <w:rPr>
+          <w:rStyle w:val="notion-enable-hover"/>
+          <w:rFonts w:hint="eastAsia"/>
+        </w:rPr>
+        <w:t xml:space="preserve"> </w:t>
+      </w:r>
+      <w:r>
+        <w:rPr>
+          <w:rStyle w:val="notion-enable-hover"/>
+        </w:rPr>
+        <w:t>8~11</w:t>
+      </w:r>
+      <w:r>
+        <w:rPr>
+          <w:rStyle w:val="notion-enable-hover"/>
+          <w:rFonts w:hint="eastAsia"/>
+        </w:rPr>
+        <w:t>도</w:t>
+      </w:r>
+      <w:r>
+        <w:rPr>
+          <w:rStyle w:val="notion-enable-hover"/>
+          <w:rFonts w:hint="eastAsia"/>
+        </w:rPr>
+        <w:t xml:space="preserve">에 근접한 탓에 당도가 높게 나온 것으로 보이지만, </w:t>
+      </w:r>
+    </w:p>
+    <w:p>
+      <w:pPr>
+        <w:rPr>
+          <w:rFonts w:hint="eastAsia"/>
+        </w:rPr>
+      </w:pPr>
+      <w:r>
+        <w:rPr>
+          <w:rStyle w:val="notion-enable-hover"/>
+        </w:rPr>
+        <w:t>v</w:t>
+      </w:r>
+      <w:r>
+        <w:rPr>
+          <w:rStyle w:val="notion-enable-hover"/>
+          <w:rFonts w:hint="eastAsia"/>
+        </w:rPr>
+        <w:t>군위와 포천 모두 그 추이가 일정하지 않음을 알 수 있습니다.</w:t>
+      </w:r>
+      <w:r>
+        <w:rPr>
+          <w:rStyle w:val="notion-enable-hover"/>
+          <w:rFonts w:hint="eastAsia"/>
+        </w:rPr>
+        <w:t xml:space="preserve"> </w:t>
+      </w:r>
+      <w:r>
+        <w:rPr>
+          <w:rStyle w:val="notion-enable-hover"/>
+          <w:rFonts w:hint="eastAsia"/>
+        </w:rPr>
+        <w:t xml:space="preserve">그래서 가설의 결론은 </w:t>
+      </w:r>
+      <w:r>
+        <w:rPr>
+          <w:rStyle w:val="notion-enable-hover"/>
+        </w:rPr>
+        <w:t>‘</w:t>
+      </w:r>
+      <w:r>
+        <w:rPr>
+          <w:rStyle w:val="notion-enable-hover"/>
+          <w:rFonts w:hint="eastAsia"/>
+        </w:rPr>
+        <w:t>알 수 없다</w:t>
+      </w:r>
+      <w:r>
+        <w:rPr>
+          <w:rStyle w:val="notion-enable-hover"/>
+        </w:rPr>
+        <w:t>’</w:t>
+      </w:r>
+      <w:r>
+        <w:rPr>
+          <w:rStyle w:val="notion-enable-hover"/>
+          <w:rFonts w:hint="eastAsia"/>
+        </w:rPr>
+        <w:t>입니다.</w:t>
+      </w:r>
+    </w:p>
+    <w:p>
+      <w:pPr>
+        <w:rPr>
+          <w:rStyle w:val="notion-enable-hover"/>
+          <w:b/>
+          <w:bCs/>
+        </w:rPr>
+      </w:pPr>
+      <w:r>
+        <w:rPr>
+          <w:b/>
+          <w:bCs/>
+        </w:rPr>
         <w:tab/>
         <w:t>-</w:t>
       </w:r>
       <w:r>
         <w:rPr>
           <w:rFonts w:hint="eastAsia"/>
+          <w:b/>
+          <w:bCs/>
         </w:rPr>
         <w:t>가설3</w:t>
       </w:r>
       <w:r>
+        <w:rPr>
+          <w:b/>
+          <w:bCs/>
+        </w:rPr>
         <w:t>.</w:t>
       </w:r>
       <w:r>
         <w:rPr>
           <w:rFonts w:hint="eastAsia"/>
-        </w:rPr>
-        <w:t xml:space="preserve"> </w:t>
-      </w:r>
-      <w:r>
-        <w:rPr>
-          <w:rStyle w:val="notion-enable-hover"/>
-          <w:b/>
-          <w:bCs/>
-        </w:rPr>
-        <w:t>야간 평균 온도가 높으면 당도/경도가 모두 낮아질 것이다.</w:t>
+          <w:b/>
+          <w:bCs/>
+        </w:rPr>
+        <w:t xml:space="preserve"> </w:t>
+      </w:r>
+      <w:r>
+        <w:rPr>
+          <w:rStyle w:val="notion-enable-hover"/>
+          <w:b/>
+          <w:bCs/>
+        </w:rPr>
+        <w:t xml:space="preserve">야간 평균 온도가 </w:t>
+      </w:r>
+      <w:r>
+        <w:rPr>
+          <w:rStyle w:val="notion-enable-hover"/>
+          <w:rFonts w:hint="eastAsia"/>
+          <w:b/>
+          <w:bCs/>
+        </w:rPr>
+        <w:t>낮</w:t>
+      </w:r>
+      <w:r>
+        <w:rPr>
+          <w:rStyle w:val="notion-enable-hover"/>
+          <w:b/>
+          <w:bCs/>
+        </w:rPr>
+        <w:t xml:space="preserve">으면 당도가 모두 </w:t>
+      </w:r>
+      <w:r>
+        <w:rPr>
+          <w:rStyle w:val="notion-enable-hover"/>
+          <w:rFonts w:hint="eastAsia"/>
+          <w:b/>
+          <w:bCs/>
+        </w:rPr>
+        <w:t>높</w:t>
+      </w:r>
+      <w:r>
+        <w:rPr>
+          <w:rStyle w:val="notion-enable-hover"/>
+          <w:b/>
+          <w:bCs/>
+        </w:rPr>
+        <w:t>아질 것이다.</w:t>
       </w:r>
     </w:p>
     <w:p>
       <w:pPr>
         <w:rPr>
-          <w:rFonts w:hint="eastAsia"/>
+          <w:rStyle w:val="notion-enable-hover"/>
         </w:rPr>
       </w:pPr>
       <w:r>
+        <w:rPr>
+          <w:rStyle w:val="notion-enable-hover"/>
+        </w:rPr>
+        <w:tab/>
+      </w:r>
+      <w:r>
+        <w:rPr>
+          <w:rStyle w:val="notion-enable-hover"/>
+          <w:rFonts w:hint="eastAsia"/>
+        </w:rPr>
+        <w:t>v</w:t>
+      </w:r>
+      <w:r>
+        <w:rPr>
+          <w:rStyle w:val="notion-enable-hover"/>
+          <w:rFonts w:hint="eastAsia"/>
+        </w:rPr>
+        <w:t xml:space="preserve">농촌 진흥청에 따르면 </w:t>
+      </w:r>
+      <w:r>
+        <w:rPr>
+          <w:rStyle w:val="notion-enable-hover"/>
+        </w:rPr>
+        <w:t>7~9</w:t>
+      </w:r>
+      <w:r>
+        <w:rPr>
+          <w:rStyle w:val="notion-enable-hover"/>
+          <w:rFonts w:hint="eastAsia"/>
+        </w:rPr>
+        <w:t xml:space="preserve">월 </w:t>
+      </w:r>
+      <w:r>
+        <w:rPr>
+          <w:rStyle w:val="notion-enable-hover"/>
+          <w:rFonts w:hint="eastAsia"/>
+        </w:rPr>
+        <w:t xml:space="preserve">야간 </w:t>
+      </w:r>
+      <w:r>
+        <w:rPr>
+          <w:rStyle w:val="notion-enable-hover"/>
+          <w:rFonts w:hint="eastAsia"/>
+        </w:rPr>
+        <w:t xml:space="preserve">평균 </w:t>
+      </w:r>
+      <w:r>
+        <w:rPr>
+          <w:rStyle w:val="notion-enable-hover"/>
+          <w:rFonts w:hint="eastAsia"/>
+        </w:rPr>
+        <w:t>온도</w:t>
+      </w:r>
+      <w:r>
+        <w:rPr>
+          <w:rStyle w:val="notion-enable-hover"/>
+          <w:rFonts w:hint="eastAsia"/>
+        </w:rPr>
+        <w:t xml:space="preserve">는 </w:t>
+      </w:r>
+      <w:r>
+        <w:rPr>
+          <w:rStyle w:val="notion-enable-hover"/>
+          <w:rFonts w:hint="eastAsia"/>
+        </w:rPr>
+        <w:t>당의 축척에</w:t>
+      </w:r>
+      <w:r>
+        <w:rPr>
+          <w:rStyle w:val="notion-enable-hover"/>
+          <w:rFonts w:hint="eastAsia"/>
+        </w:rPr>
+        <w:t xml:space="preserve"> 있어 중요한 요인</w:t>
+      </w:r>
+      <w:r>
+        <w:rPr>
+          <w:rStyle w:val="notion-enable-hover"/>
+          <w:rFonts w:hint="eastAsia"/>
+        </w:rPr>
+        <w:t>입</w:t>
+      </w:r>
+      <w:r>
+        <w:rPr>
+          <w:rStyle w:val="notion-enable-hover"/>
+          <w:rFonts w:hint="eastAsia"/>
+        </w:rPr>
+        <w:t>니다.</w:t>
+      </w:r>
+      <w:r>
+        <w:rPr>
+          <w:rStyle w:val="notion-enable-hover"/>
+          <w:rFonts w:hint="eastAsia"/>
+        </w:rPr>
+        <w:t xml:space="preserve"> </w:t>
+      </w:r>
+      <w:r>
+        <w:rPr>
+          <w:rStyle w:val="notion-enable-hover"/>
+          <w:rFonts w:hint="eastAsia"/>
+        </w:rPr>
+        <w:t xml:space="preserve">그 </w:t>
+      </w:r>
+      <w:r>
+        <w:rPr>
+          <w:rStyle w:val="notion-enable-hover"/>
+          <w:rFonts w:hint="eastAsia"/>
+        </w:rPr>
+        <w:t xml:space="preserve">적정 수준은 </w:t>
+      </w:r>
+      <w:r>
+        <w:rPr>
+          <w:rStyle w:val="notion-enable-hover"/>
+        </w:rPr>
+        <w:t>8</w:t>
+      </w:r>
+      <w:r>
+        <w:rPr>
+          <w:rStyle w:val="notion-enable-hover"/>
+          <w:rFonts w:hint="eastAsia"/>
+        </w:rPr>
+        <w:t>도</w:t>
+      </w:r>
+      <w:r>
+        <w:rPr>
+          <w:rStyle w:val="notion-enable-hover"/>
+          <w:rFonts w:hint="eastAsia"/>
+        </w:rPr>
+        <w:t xml:space="preserve">로 이에 근접할 수록 당도가 높게 나오는 것이죠. 실제 군위와 포천의 야간 평균 기온 추이를 보면 비슷한 양상을 보이지만, </w:t>
+      </w:r>
+      <w:r>
+        <w:rPr>
+          <w:rStyle w:val="notion-enable-hover"/>
+          <w:rFonts w:hint="eastAsia"/>
+        </w:rPr>
+        <w:t xml:space="preserve">수치 자체는 전반적으로 </w:t>
+      </w:r>
+      <w:proofErr w:type="spellStart"/>
+      <w:r>
+        <w:rPr>
+          <w:rStyle w:val="notion-enable-hover"/>
+          <w:rFonts w:hint="eastAsia"/>
+        </w:rPr>
+        <w:t>둘다</w:t>
+      </w:r>
+      <w:proofErr w:type="spellEnd"/>
+      <w:r>
+        <w:rPr>
+          <w:rStyle w:val="notion-enable-hover"/>
+          <w:rFonts w:hint="eastAsia"/>
+        </w:rPr>
+        <w:t xml:space="preserve"> </w:t>
+      </w:r>
+      <w:r>
+        <w:rPr>
+          <w:rStyle w:val="notion-enable-hover"/>
+        </w:rPr>
+        <w:t>8</w:t>
+      </w:r>
+      <w:r>
+        <w:rPr>
+          <w:rStyle w:val="notion-enable-hover"/>
+          <w:rFonts w:hint="eastAsia"/>
+        </w:rPr>
+        <w:t xml:space="preserve">도를 넘고 있습니다. 이에 저희는 </w:t>
+      </w:r>
+      <w:r>
+        <w:rPr>
+          <w:rStyle w:val="notion-enable-hover"/>
+        </w:rPr>
+        <w:t>‘</w:t>
+      </w:r>
+      <w:r>
+        <w:rPr>
+          <w:rStyle w:val="notion-enable-hover"/>
+          <w:rFonts w:hint="eastAsia"/>
+        </w:rPr>
+        <w:t>야간평균 기온이 낮을 수록</w:t>
+      </w:r>
+      <w:r>
+        <w:rPr>
+          <w:rStyle w:val="notion-enable-hover"/>
+          <w:rFonts w:hint="eastAsia"/>
+        </w:rPr>
+        <w:t xml:space="preserve"> 적정기온에 가까워지니</w:t>
+      </w:r>
+      <w:r>
+        <w:rPr>
+          <w:rStyle w:val="notion-enable-hover"/>
+          <w:rFonts w:hint="eastAsia"/>
+        </w:rPr>
+        <w:t xml:space="preserve"> 당도가 높아질 것이다</w:t>
+      </w:r>
+      <w:r>
+        <w:rPr>
+          <w:rStyle w:val="notion-enable-hover"/>
+        </w:rPr>
+        <w:t>’</w:t>
+      </w:r>
+      <w:r>
+        <w:rPr>
+          <w:rStyle w:val="notion-enable-hover"/>
+          <w:rFonts w:hint="eastAsia"/>
+        </w:rPr>
+        <w:t>는 가설을 설정하였습니다.</w:t>
+      </w:r>
+    </w:p>
+    <w:p>
+      <w:pPr>
+        <w:rPr>
+          <w:rStyle w:val="notion-enable-hover"/>
+        </w:rPr>
+      </w:pPr>
+      <w:r>
+        <w:rPr>
+          <w:rStyle w:val="notion-enable-hover"/>
+          <w:rFonts w:hint="eastAsia"/>
+        </w:rPr>
+        <w:t xml:space="preserve"> </w:t>
+      </w:r>
+      <w:r>
+        <w:rPr>
+          <w:rStyle w:val="notion-enable-hover"/>
+        </w:rPr>
+        <w:t>v</w:t>
+      </w:r>
+      <w:r>
+        <w:rPr>
+          <w:rStyle w:val="notion-enable-hover"/>
+          <w:rFonts w:hint="eastAsia"/>
+        </w:rPr>
+        <w:t xml:space="preserve">실제 </w:t>
+      </w:r>
+      <w:proofErr w:type="spellStart"/>
+      <w:r>
+        <w:rPr>
+          <w:rStyle w:val="notion-enable-hover"/>
+          <w:rFonts w:hint="eastAsia"/>
+        </w:rPr>
+        <w:t>히트맵을</w:t>
+      </w:r>
+      <w:proofErr w:type="spellEnd"/>
+      <w:r>
+        <w:rPr>
+          <w:rStyle w:val="notion-enable-hover"/>
+          <w:rFonts w:hint="eastAsia"/>
+        </w:rPr>
+        <w:t xml:space="preserve"> 통해 상관관계를 분석한 결과 두 지역에서 다른 모습을 보여주었는데요.</w:t>
+      </w:r>
+      <w:r>
+        <w:rPr>
+          <w:rStyle w:val="notion-enable-hover"/>
+          <w:rFonts w:hint="eastAsia"/>
+        </w:rPr>
+        <w:t xml:space="preserve"> </w:t>
+      </w:r>
+      <w:r>
+        <w:rPr>
+          <w:rStyle w:val="notion-enable-hover"/>
+          <w:rFonts w:hint="eastAsia"/>
+        </w:rPr>
+        <w:t xml:space="preserve">먼저 군위입니다. 야간평균 온도와 당도의 관계가 </w:t>
+      </w:r>
+      <w:r>
+        <w:rPr>
+          <w:rStyle w:val="notion-enable-hover"/>
+        </w:rPr>
+        <w:t>-0.85</w:t>
+      </w:r>
+      <w:r>
+        <w:rPr>
+          <w:rStyle w:val="notion-enable-hover"/>
+          <w:rFonts w:hint="eastAsia"/>
+        </w:rPr>
+        <w:t>라는 매우 높은 상관계수로 나타</w:t>
+      </w:r>
+      <w:r>
+        <w:rPr>
+          <w:rStyle w:val="notion-enable-hover"/>
+          <w:rFonts w:hint="eastAsia"/>
+        </w:rPr>
+        <w:t>나네요</w:t>
+      </w:r>
+      <w:r>
+        <w:rPr>
+          <w:rStyle w:val="notion-enable-hover"/>
+          <w:rFonts w:hint="eastAsia"/>
+        </w:rPr>
+        <w:t xml:space="preserve">. 실제 그래프 상에서도 </w:t>
+      </w:r>
+      <w:proofErr w:type="spellStart"/>
+      <w:r>
+        <w:rPr>
+          <w:rStyle w:val="notion-enable-hover"/>
+          <w:rFonts w:hint="eastAsia"/>
+        </w:rPr>
+        <w:t>회색선</w:t>
+      </w:r>
+      <w:proofErr w:type="spellEnd"/>
+      <w:r>
+        <w:rPr>
+          <w:rStyle w:val="notion-enable-hover"/>
+          <w:rFonts w:hint="eastAsia"/>
+        </w:rPr>
+        <w:t xml:space="preserve"> 야간평균 기온이 상승할 때, </w:t>
+      </w:r>
+      <w:proofErr w:type="spellStart"/>
+      <w:r>
+        <w:rPr>
+          <w:rStyle w:val="notion-enable-hover"/>
+          <w:rFonts w:hint="eastAsia"/>
+        </w:rPr>
+        <w:t>빨간선</w:t>
+      </w:r>
+      <w:proofErr w:type="spellEnd"/>
+      <w:r>
+        <w:rPr>
+          <w:rStyle w:val="notion-enable-hover"/>
+          <w:rFonts w:hint="eastAsia"/>
+        </w:rPr>
+        <w:t xml:space="preserve"> 당도가 </w:t>
+      </w:r>
+      <w:r>
+        <w:rPr>
+          <w:rStyle w:val="notion-enable-hover"/>
+          <w:rFonts w:hint="eastAsia"/>
+        </w:rPr>
+        <w:t>하락</w:t>
+      </w:r>
+      <w:r>
+        <w:rPr>
+          <w:rStyle w:val="notion-enable-hover"/>
+          <w:rFonts w:hint="eastAsia"/>
+        </w:rPr>
+        <w:t>하는 추세를 명확히 보여주죠.</w:t>
+      </w:r>
+    </w:p>
+    <w:p>
+      <w:pPr>
+        <w:rPr>
+          <w:rStyle w:val="notion-enable-hover"/>
+        </w:rPr>
+      </w:pPr>
+      <w:r>
+        <w:rPr>
+          <w:rStyle w:val="notion-enable-hover"/>
+          <w:rFonts w:hint="eastAsia"/>
+        </w:rPr>
+        <w:t xml:space="preserve"> </w:t>
+      </w:r>
+      <w:r>
+        <w:rPr>
+          <w:rStyle w:val="notion-enable-hover"/>
+        </w:rPr>
+        <w:t>v</w:t>
+      </w:r>
+      <w:r>
+        <w:rPr>
+          <w:rStyle w:val="notion-enable-hover"/>
+          <w:rFonts w:hint="eastAsia"/>
+        </w:rPr>
+        <w:t xml:space="preserve">다음은 포천인데요. 야간평균 온도와 당도의 관계가 </w:t>
+      </w:r>
+      <w:r>
+        <w:rPr>
+          <w:rStyle w:val="notion-enable-hover"/>
+        </w:rPr>
+        <w:t>+0.52</w:t>
+      </w:r>
+      <w:r>
+        <w:rPr>
+          <w:rStyle w:val="notion-enable-hover"/>
+          <w:rFonts w:hint="eastAsia"/>
+        </w:rPr>
+        <w:t xml:space="preserve">의 상관관계를 보여줍니다. 가설과 반대되는 </w:t>
+      </w:r>
+      <w:proofErr w:type="spellStart"/>
+      <w:r>
+        <w:rPr>
+          <w:rStyle w:val="notion-enable-hover"/>
+          <w:rFonts w:hint="eastAsia"/>
+        </w:rPr>
+        <w:t xml:space="preserve">결과이죠. </w:t>
+      </w:r>
+      <w:proofErr w:type="spellEnd"/>
+      <w:r>
+        <w:rPr>
+          <w:rStyle w:val="notion-enable-hover"/>
+          <w:rFonts w:hint="eastAsia"/>
+        </w:rPr>
+        <w:t xml:space="preserve">이는 가설 설정 단계에서 </w:t>
+      </w:r>
+      <w:proofErr w:type="spellStart"/>
+      <w:r>
+        <w:rPr>
+          <w:rStyle w:val="notion-enable-hover"/>
+          <w:rFonts w:hint="eastAsia"/>
+        </w:rPr>
+        <w:t>뭉뚱그려</w:t>
+      </w:r>
+      <w:proofErr w:type="spellEnd"/>
+      <w:r>
+        <w:rPr>
+          <w:rStyle w:val="notion-enable-hover"/>
+          <w:rFonts w:hint="eastAsia"/>
+        </w:rPr>
+        <w:t xml:space="preserve"> 넘어간 포천의 실제 야간평균 온도에서 그 답을 찾을 수 있습니다.</w:t>
+      </w:r>
+    </w:p>
+    <w:p>
+      <w:pPr>
+        <w:rPr>
+          <w:rFonts w:hint="eastAsia"/>
+        </w:rPr>
+      </w:pPr>
+      <w:r>
+        <w:rPr>
+          <w:rStyle w:val="notion-enable-hover"/>
+        </w:rPr>
+        <w:t>v</w:t>
+      </w:r>
+      <w:r>
+        <w:rPr>
+          <w:rStyle w:val="notion-enable-hover"/>
+          <w:rFonts w:hint="eastAsia"/>
+        </w:rPr>
+        <w:t xml:space="preserve">야간의 적정온도는 </w:t>
+      </w:r>
+      <w:r>
+        <w:rPr>
+          <w:rStyle w:val="notion-enable-hover"/>
+        </w:rPr>
+        <w:t>8</w:t>
+      </w:r>
+      <w:r>
+        <w:rPr>
+          <w:rStyle w:val="notion-enable-hover"/>
+          <w:rFonts w:hint="eastAsia"/>
+        </w:rPr>
+        <w:t xml:space="preserve">도라고 말씀드렸는데, 포천의 온도 범위는 처음에 언급한 </w:t>
+      </w:r>
+      <w:r>
+        <w:rPr>
+          <w:rStyle w:val="notion-enable-hover"/>
+        </w:rPr>
+        <w:t>8</w:t>
+      </w:r>
+      <w:r>
+        <w:rPr>
+          <w:rStyle w:val="notion-enable-hover"/>
+          <w:rFonts w:hint="eastAsia"/>
+        </w:rPr>
+        <w:t>이상이 아니었고</w:t>
+      </w:r>
+      <w:r>
+        <w:rPr>
+          <w:rStyle w:val="notion-enable-hover"/>
+          <w:rFonts w:hint="eastAsia"/>
+        </w:rPr>
+        <w:t xml:space="preserve"> </w:t>
+      </w:r>
+      <w:r>
+        <w:rPr>
+          <w:rStyle w:val="notion-enable-hover"/>
+          <w:rFonts w:hint="eastAsia"/>
+        </w:rPr>
+        <w:t>실제</w:t>
+      </w:r>
+      <w:r>
+        <w:rPr>
+          <w:rStyle w:val="notion-enable-hover"/>
+          <w:rFonts w:hint="eastAsia"/>
+        </w:rPr>
+        <w:t xml:space="preserve"> </w:t>
+      </w:r>
+      <w:r>
+        <w:rPr>
+          <w:rStyle w:val="notion-enable-hover"/>
+        </w:rPr>
+        <w:t>7.7</w:t>
+      </w:r>
+      <w:r>
+        <w:rPr>
+          <w:rStyle w:val="notion-enable-hover"/>
+          <w:rFonts w:hint="eastAsia"/>
+        </w:rPr>
+        <w:t xml:space="preserve">에서 </w:t>
+      </w:r>
+      <w:r>
+        <w:rPr>
+          <w:rStyle w:val="notion-enable-hover"/>
+        </w:rPr>
+        <w:t>8.5</w:t>
+      </w:r>
+      <w:r>
+        <w:rPr>
+          <w:rStyle w:val="notion-enable-hover"/>
+          <w:rFonts w:hint="eastAsia"/>
+        </w:rPr>
+        <w:t xml:space="preserve"> 정도였습니다. 이는 </w:t>
+      </w:r>
+      <w:r>
+        <w:rPr>
+          <w:rStyle w:val="notion-enable-hover"/>
+        </w:rPr>
+        <w:t>8.3</w:t>
+      </w:r>
+      <w:r>
+        <w:rPr>
+          <w:rStyle w:val="notion-enable-hover"/>
+          <w:rFonts w:hint="eastAsia"/>
+        </w:rPr>
+        <w:t xml:space="preserve">에서 </w:t>
+      </w:r>
+      <w:r>
+        <w:rPr>
+          <w:rStyle w:val="notion-enable-hover"/>
+        </w:rPr>
+        <w:t>9.</w:t>
+      </w:r>
+      <w:r>
+        <w:rPr>
+          <w:rStyle w:val="notion-enable-hover"/>
+        </w:rPr>
+        <w:t>5</w:t>
+      </w:r>
+      <w:r>
+        <w:rPr>
+          <w:rStyle w:val="notion-enable-hover"/>
+          <w:rFonts w:hint="eastAsia"/>
+        </w:rPr>
+        <w:t>의 범위를 갖는 군위와 큰 차이</w:t>
+      </w:r>
+      <w:r>
+        <w:rPr>
+          <w:rStyle w:val="notion-enable-hover"/>
+          <w:rFonts w:hint="eastAsia"/>
+        </w:rPr>
+        <w:t>가 있는 것입니다.</w:t>
+      </w:r>
+      <w:r>
+        <w:rPr>
+          <w:rStyle w:val="notion-enable-hover"/>
+          <w:rFonts w:hint="eastAsia"/>
+        </w:rPr>
+        <w:t xml:space="preserve"> 즉, 포천의 야간 평균 온도는 전반적으로 </w:t>
+      </w:r>
+      <w:r>
+        <w:rPr>
+          <w:rStyle w:val="notion-enable-hover"/>
+        </w:rPr>
+        <w:t>8</w:t>
+      </w:r>
+      <w:r>
+        <w:rPr>
+          <w:rStyle w:val="notion-enable-hover"/>
+          <w:rFonts w:hint="eastAsia"/>
+        </w:rPr>
+        <w:t>보다 낮거나 가깝기에</w:t>
+      </w:r>
+      <w:r>
+        <w:rPr>
+          <w:rStyle w:val="notion-enable-hover"/>
+        </w:rPr>
+        <w:t>,</w:t>
+      </w:r>
+      <w:r>
+        <w:rPr>
+          <w:rStyle w:val="notion-enable-hover"/>
+          <w:rFonts w:hint="eastAsia"/>
+        </w:rPr>
+        <w:t xml:space="preserve"> 그 수치가 증가할 수록 적정 온도에 가까워집니다. 그렇기에 온도가 높아질 수록 당도가 높아지는 양의 상관관계를 보이는 것이죠.</w:t>
+      </w:r>
+    </w:p>
+    <w:p>
+      <w:pPr>
+        <w:rPr>
+          <w:rStyle w:val="notion-enable-hover"/>
+          <w:b/>
+          <w:bCs/>
+        </w:rPr>
+      </w:pPr>
+      <w:r>
+        <w:rPr>
+          <w:b/>
+          <w:bCs/>
+        </w:rPr>
         <w:tab/>
         <w:t>-</w:t>
       </w:r>
       <w:r>
         <w:rPr>
           <w:rFonts w:hint="eastAsia"/>
+          <w:b/>
+          <w:bCs/>
         </w:rPr>
         <w:t>가설</w:t>
       </w:r>
       <w:r>
+        <w:rPr>
+          <w:b/>
+          <w:bCs/>
+        </w:rPr>
         <w:t>4.</w:t>
       </w:r>
       <w:r>
         <w:rPr>
           <w:rFonts w:hint="eastAsia"/>
-        </w:rPr>
-        <w:t xml:space="preserve"> </w:t>
-      </w:r>
-      <w:r>
-        <w:rPr>
-          <w:rStyle w:val="notion-enable-hover"/>
-          <w:b/>
-          <w:bCs/>
-        </w:rPr>
-        <w:t>일교차가 크면 당도/경도가 높을 것이다.</w:t>
-      </w:r>
-    </w:p>
-    <w:p>
-      <w:r>
-        <w:rPr>
-          <w:rFonts w:hint="eastAsia"/>
+          <w:b/>
+          <w:bCs/>
+        </w:rPr>
+        <w:t xml:space="preserve"> </w:t>
+      </w:r>
+      <w:r>
+        <w:rPr>
+          <w:rStyle w:val="notion-enable-hover"/>
+          <w:b/>
+          <w:bCs/>
+        </w:rPr>
+        <w:t>일교차가 크면 당도가 높을 것이다.</w:t>
+      </w:r>
+    </w:p>
+    <w:p>
+      <w:pPr>
+        <w:rPr>
+          <w:rStyle w:val="notion-enable-hover"/>
+        </w:rPr>
+      </w:pPr>
+      <w:r>
+        <w:rPr>
+          <w:rStyle w:val="notion-enable-hover"/>
+        </w:rPr>
+        <w:tab/>
+      </w:r>
+      <w:r>
+        <w:rPr>
+          <w:rStyle w:val="notion-enable-hover"/>
+        </w:rPr>
+        <w:t>v</w:t>
+      </w:r>
+      <w:r>
+        <w:rPr>
+          <w:rStyle w:val="notion-enable-hover"/>
+          <w:rFonts w:hint="eastAsia"/>
+        </w:rPr>
+        <w:t>야간 평균온도와 깊은 관련성이 있는</w:t>
+      </w:r>
+      <w:r>
+        <w:rPr>
+          <w:rStyle w:val="notion-enable-hover"/>
+          <w:rFonts w:hint="eastAsia"/>
+        </w:rPr>
+        <w:t>,</w:t>
+      </w:r>
+      <w:r>
+        <w:rPr>
+          <w:rStyle w:val="notion-enable-hover"/>
+          <w:rFonts w:hint="eastAsia"/>
+        </w:rPr>
+        <w:t xml:space="preserve"> </w:t>
+      </w:r>
+      <w:r>
+        <w:rPr>
+          <w:rStyle w:val="notion-enable-hover"/>
+          <w:rFonts w:hint="eastAsia"/>
+        </w:rPr>
+        <w:t>일교차</w:t>
+      </w:r>
+      <w:r>
+        <w:rPr>
+          <w:rStyle w:val="notion-enable-hover"/>
+          <w:rFonts w:hint="eastAsia"/>
+        </w:rPr>
+        <w:t xml:space="preserve">의 경우 사과 재배에 중요한 요인입니다. </w:t>
+      </w:r>
+      <w:r>
+        <w:rPr>
+          <w:rStyle w:val="notion-enable-hover"/>
+        </w:rPr>
+        <w:t>12~17</w:t>
+      </w:r>
+      <w:r>
+        <w:rPr>
+          <w:rStyle w:val="notion-enable-hover"/>
+          <w:rFonts w:hint="eastAsia"/>
+        </w:rPr>
+        <w:t>도가 재배에 적합한 수준으로 통계상으로는 두 지역</w:t>
+      </w:r>
+      <w:r>
+        <w:rPr>
+          <w:rStyle w:val="notion-enable-hover"/>
+          <w:rFonts w:hint="eastAsia"/>
+        </w:rPr>
+        <w:t xml:space="preserve"> </w:t>
+      </w:r>
+      <w:r>
+        <w:rPr>
+          <w:rStyle w:val="notion-enable-hover"/>
+          <w:rFonts w:hint="eastAsia"/>
+        </w:rPr>
+        <w:t>모두 적합해 보입니다.</w:t>
+      </w:r>
+    </w:p>
+    <w:p>
+      <w:pPr>
+        <w:rPr>
+          <w:rStyle w:val="notion-enable-hover"/>
+        </w:rPr>
+      </w:pPr>
+      <w:r>
+        <w:rPr>
+          <w:rStyle w:val="notion-enable-hover"/>
+          <w:rFonts w:hint="eastAsia"/>
+        </w:rPr>
+        <w:lastRenderedPageBreak/>
+        <w:t xml:space="preserve"> </w:t>
+      </w:r>
+      <w:r>
+        <w:rPr>
+          <w:rStyle w:val="notion-enable-hover"/>
+        </w:rPr>
+        <w:t>v</w:t>
+      </w:r>
+      <w:r>
+        <w:rPr>
+          <w:rStyle w:val="notion-enable-hover"/>
+          <w:rFonts w:hint="eastAsia"/>
+        </w:rPr>
+        <w:t xml:space="preserve">먼저 군위의 경우 일교차와 당도의 관계가 </w:t>
+      </w:r>
+      <w:r>
+        <w:rPr>
+          <w:rStyle w:val="notion-enable-hover"/>
+        </w:rPr>
+        <w:t>0.62</w:t>
+      </w:r>
+      <w:r>
+        <w:rPr>
+          <w:rStyle w:val="notion-enable-hover"/>
+          <w:rFonts w:hint="eastAsia"/>
+        </w:rPr>
+        <w:t xml:space="preserve">의 양의 상관관계를 보여줍니다. 실제 그래프에서도 두 변수가 동일한 방향성을 나타내죠. 이는 높은 수준의 야간평균기온과 직접적 관련성이 있습니다. 바로 이전 가설에서, 군위의 야간평균기온이 낮을 수록 </w:t>
+      </w:r>
+      <w:r>
+        <w:rPr>
+          <w:rStyle w:val="notion-enable-hover"/>
+        </w:rPr>
+        <w:t>8</w:t>
+      </w:r>
+      <w:r>
+        <w:rPr>
+          <w:rStyle w:val="notion-enable-hover"/>
+          <w:rFonts w:hint="eastAsia"/>
+        </w:rPr>
+        <w:t xml:space="preserve">도인 적정온도에 부합하여 당도가 높아진다고 말씀드렸습니다. 근데 이 야간평균기온이 </w:t>
+      </w:r>
+      <w:r>
+        <w:rPr>
+          <w:rStyle w:val="notion-enable-hover"/>
+          <w:rFonts w:hint="eastAsia"/>
+        </w:rPr>
+        <w:t xml:space="preserve">낮아질 수록, 최저기온이 낮아질 수록 일교차가 커집니다. </w:t>
+      </w:r>
+    </w:p>
+    <w:p>
+      <w:pPr>
+        <w:rPr>
+          <w:rStyle w:val="notion-enable-hover"/>
+        </w:rPr>
+      </w:pPr>
+      <w:r>
+        <w:rPr>
+          <w:rStyle w:val="notion-enable-hover"/>
+          <w:rFonts w:hint="eastAsia"/>
+        </w:rPr>
+        <w:t xml:space="preserve"> 정리하자면 군위에서 야간평균기온이 낮아지면 당도는 올라가는데, 동시에 야간평균기온이 낮아지면 일교차도 올라갑니다. 자연스럽게 당도와 </w:t>
+      </w:r>
+      <w:r>
+        <w:rPr>
+          <w:rStyle w:val="notion-enable-hover"/>
+          <w:rFonts w:hint="eastAsia"/>
+        </w:rPr>
+        <w:t>일교차</w:t>
+      </w:r>
+      <w:r>
+        <w:rPr>
+          <w:rStyle w:val="notion-enable-hover"/>
+          <w:rFonts w:hint="eastAsia"/>
+        </w:rPr>
+        <w:t xml:space="preserve"> 서로 올라갈 수 밖에 없는 것이죠. </w:t>
+      </w:r>
+      <w:r>
+        <w:rPr>
+          <w:rStyle w:val="notion-enable-hover"/>
+          <w:rFonts w:hint="eastAsia"/>
+        </w:rPr>
+        <w:t>이와</w:t>
+      </w:r>
+      <w:r>
+        <w:rPr>
+          <w:rStyle w:val="notion-enable-hover"/>
+          <w:rFonts w:hint="eastAsia"/>
+        </w:rPr>
+        <w:t xml:space="preserve"> </w:t>
+      </w:r>
+      <w:r>
+        <w:rPr>
+          <w:rStyle w:val="notion-enable-hover"/>
+          <w:rFonts w:hint="eastAsia"/>
+        </w:rPr>
+        <w:t xml:space="preserve">달리 포천에서는 </w:t>
+      </w:r>
+      <w:proofErr w:type="spellStart"/>
+      <w:r>
+        <w:rPr>
+          <w:rStyle w:val="notion-enable-hover"/>
+          <w:rFonts w:hint="eastAsia"/>
+        </w:rPr>
+        <w:t>유의미성을</w:t>
+      </w:r>
+      <w:proofErr w:type="spellEnd"/>
+      <w:r>
+        <w:rPr>
+          <w:rStyle w:val="notion-enable-hover"/>
+          <w:rFonts w:hint="eastAsia"/>
+        </w:rPr>
+        <w:t xml:space="preserve"> 찾기 </w:t>
+      </w:r>
+      <w:proofErr w:type="spellStart"/>
+      <w:r>
+        <w:rPr>
+          <w:rStyle w:val="notion-enable-hover"/>
+          <w:rFonts w:hint="eastAsia"/>
+        </w:rPr>
+        <w:t>어려웠구요</w:t>
+      </w:r>
+      <w:proofErr w:type="spellEnd"/>
+      <w:r>
+        <w:rPr>
+          <w:rStyle w:val="notion-enable-hover"/>
+          <w:rFonts w:hint="eastAsia"/>
+        </w:rPr>
+        <w:t>.</w:t>
+      </w:r>
+    </w:p>
+    <w:p>
+      <w:pPr>
+        <w:rPr>
+          <w:b/>
+          <w:bCs/>
+          <w:sz w:val="24"/>
+          <w:szCs w:val="28"/>
+        </w:rPr>
+      </w:pPr>
+      <w:r>
+        <w:rPr>
+          <w:rFonts w:hint="eastAsia"/>
+          <w:b/>
+          <w:bCs/>
+          <w:sz w:val="24"/>
+          <w:szCs w:val="28"/>
         </w:rPr>
         <w:t>5</w:t>
       </w:r>
       <w:r>
+        <w:rPr>
+          <w:b/>
+          <w:bCs/>
+          <w:sz w:val="24"/>
+          <w:szCs w:val="28"/>
+        </w:rPr>
         <w:t>.</w:t>
       </w:r>
       <w:r>
         <w:rPr>
           <w:rFonts w:hint="eastAsia"/>
+          <w:b/>
+          <w:bCs/>
+          <w:sz w:val="24"/>
+          <w:szCs w:val="28"/>
         </w:rPr>
         <w:t xml:space="preserve"> 결론</w:t>
       </w:r>
     </w:p>
     <w:p>
+      <w:r>
+        <w:rPr>
+          <w:rFonts w:hint="eastAsia"/>
+        </w:rPr>
+        <w:t xml:space="preserve"> 지금까지 포천과 군위의 맛있는 사과에 영향을 미치는 요인을 분석하고자, 토양과 기후의 여러 요인을 살펴보았습니다. </w:t>
+      </w:r>
+      <w:r>
+        <w:rPr>
+          <w:rFonts w:hint="eastAsia"/>
+        </w:rPr>
+        <w:t>토양데이터의 경우 수치와 통계 분석을</w:t>
+      </w:r>
+      <w:r>
+        <w:rPr>
+          <w:rFonts w:hint="eastAsia"/>
+        </w:rPr>
+        <w:t>,</w:t>
+      </w:r>
+      <w:r>
+        <w:rPr>
+          <w:rFonts w:hint="eastAsia"/>
+        </w:rPr>
+        <w:t xml:space="preserve"> 기후데이터의 경우 상관분석을 중심으로 </w:t>
+      </w:r>
+      <w:proofErr w:type="spellStart"/>
+      <w:r>
+        <w:rPr>
+          <w:rFonts w:hint="eastAsia"/>
+        </w:rPr>
+        <w:t>진행하였구요</w:t>
+      </w:r>
+      <w:proofErr w:type="spellEnd"/>
+      <w:r>
+        <w:rPr>
+          <w:rFonts w:hint="eastAsia"/>
+        </w:rPr>
+        <w:t xml:space="preserve">. </w:t>
+      </w:r>
+    </w:p>
+    <w:p>
+      <w:r>
+        <w:rPr>
+          <w:rFonts w:hint="eastAsia"/>
+        </w:rPr>
+        <w:t xml:space="preserve"> 사과의 맛 자체는 군위가 포천보다 나음을 알 수 있었</w:t>
+      </w:r>
+      <w:r>
+        <w:rPr>
+          <w:rFonts w:hint="eastAsia"/>
+        </w:rPr>
+        <w:t>고, 실제</w:t>
+      </w:r>
+      <w:r>
+        <w:rPr>
+          <w:rFonts w:hint="eastAsia"/>
+        </w:rPr>
+        <w:t xml:space="preserve"> 군위의 토양 요인</w:t>
+      </w:r>
+      <w:r>
+        <w:rPr>
+          <w:rFonts w:hint="eastAsia"/>
+        </w:rPr>
+        <w:t xml:space="preserve">이 </w:t>
+      </w:r>
+      <w:r>
+        <w:rPr>
+          <w:rFonts w:hint="eastAsia"/>
+        </w:rPr>
+        <w:t>포천에 비해 양호함을</w:t>
+      </w:r>
+      <w:r>
+        <w:rPr>
+          <w:rFonts w:hint="eastAsia"/>
+        </w:rPr>
+        <w:t xml:space="preserve"> 확인하였습니다. </w:t>
+      </w:r>
+      <w:r>
+        <w:rPr>
+          <w:rFonts w:hint="eastAsia"/>
+        </w:rPr>
+        <w:t xml:space="preserve">이에 비해 </w:t>
+      </w:r>
+      <w:r>
+        <w:rPr>
+          <w:rFonts w:hint="eastAsia"/>
+        </w:rPr>
+        <w:t>기후 요인의 경우</w:t>
+      </w:r>
+      <w:r>
+        <w:rPr>
+          <w:rFonts w:hint="eastAsia"/>
+        </w:rPr>
+        <w:t>,</w:t>
+      </w:r>
+      <w:r>
+        <w:rPr>
+          <w:rFonts w:hint="eastAsia"/>
+        </w:rPr>
+        <w:t xml:space="preserve"> </w:t>
+      </w:r>
+      <w:r>
+        <w:rPr>
+          <w:rFonts w:hint="eastAsia"/>
+        </w:rPr>
+        <w:t>군위는 주로 기온 환경이 포천은 주로 일사량이 사과 당도에 큰 영향을 미쳤습니다.</w:t>
+      </w:r>
+    </w:p>
+    <w:p>
+      <w:r>
+        <w:rPr>
+          <w:rFonts w:hint="eastAsia"/>
+        </w:rPr>
+        <w:t xml:space="preserve"> </w:t>
+      </w:r>
+      <w:r>
+        <w:rPr>
+          <w:rFonts w:hint="eastAsia"/>
+        </w:rPr>
+        <w:t xml:space="preserve">이를 통해 사과 재배에 적합한 장소 선택을 위해서는 일부 공통된 특징은 존재하지만, </w:t>
+      </w:r>
+      <w:r>
+        <w:rPr>
+          <w:rFonts w:hint="eastAsia"/>
+        </w:rPr>
+        <w:t xml:space="preserve">지역에 따라 적합한 환경변수를 </w:t>
+      </w:r>
+      <w:r>
+        <w:rPr>
+          <w:rFonts w:hint="eastAsia"/>
+        </w:rPr>
+        <w:t>고려해야</w:t>
+      </w:r>
+      <w:r>
+        <w:rPr>
+          <w:rFonts w:hint="eastAsia"/>
+        </w:rPr>
+        <w:t xml:space="preserve"> </w:t>
+      </w:r>
+      <w:r>
+        <w:rPr>
+          <w:rFonts w:hint="eastAsia"/>
+        </w:rPr>
+        <w:t>한다는 인사이트를 얻었습니다.</w:t>
+      </w:r>
+    </w:p>
+    <w:p/>
+    <w:p>
+      <w:r>
+        <w:rPr>
+          <w:rFonts w:hint="eastAsia"/>
+        </w:rPr>
+        <w:t xml:space="preserve"> </w:t>
+      </w:r>
+      <w:r>
+        <w:t>‘</w:t>
+      </w:r>
+      <w:r>
+        <w:rPr>
+          <w:rFonts w:hint="eastAsia"/>
+        </w:rPr>
+        <w:t>탐색적</w:t>
+      </w:r>
+      <w:r>
+        <w:t>’</w:t>
+      </w:r>
+      <w:r>
+        <w:rPr>
+          <w:rFonts w:hint="eastAsia"/>
+        </w:rPr>
+        <w:t xml:space="preserve"> 데이터분석인 만큼 </w:t>
+      </w:r>
+      <w:r>
+        <w:rPr>
+          <w:rFonts w:hint="eastAsia"/>
+        </w:rPr>
+        <w:t>내용 전개가 매끄럽지 못했지만</w:t>
+      </w:r>
+      <w:r>
+        <w:rPr>
+          <w:rFonts w:hint="eastAsia"/>
+        </w:rPr>
+        <w:t>,</w:t>
+      </w:r>
+      <w:r>
+        <w:rPr>
+          <w:rFonts w:hint="eastAsia"/>
+        </w:rPr>
+        <w:t xml:space="preserve"> </w:t>
+      </w:r>
+      <w:r>
+        <w:rPr>
+          <w:rFonts w:hint="eastAsia"/>
+        </w:rPr>
+        <w:t>사과 재배에 어떤 요인들이 중요하고 다양한 변수를 고려해야</w:t>
+      </w:r>
+      <w:r>
+        <w:rPr>
+          <w:rFonts w:hint="eastAsia"/>
+        </w:rPr>
+        <w:t xml:space="preserve"> </w:t>
+      </w:r>
+      <w:r>
+        <w:rPr>
+          <w:rFonts w:hint="eastAsia"/>
+        </w:rPr>
+        <w:t>한다는 인사이트 도출에 의의가 있었다고 생각합니다.</w:t>
+      </w:r>
+    </w:p>
+    <w:p>
       <w:pPr>
         <w:rPr>
           <w:rFonts w:hint="eastAsia"/>
@@ -2033,6 +4478,42 @@
         <w:rPr>
           <w:rFonts w:hint="eastAsia"/>
         </w:rPr>
+        <w:t xml:space="preserve"> 긴 발표 </w:t>
+      </w:r>
+      <w:proofErr w:type="spellStart"/>
+      <w:r>
+        <w:rPr>
+          <w:rFonts w:hint="eastAsia"/>
+        </w:rPr>
+        <w:t>들어주셔서</w:t>
+      </w:r>
+      <w:proofErr w:type="spellEnd"/>
+      <w:r>
+        <w:rPr>
+          <w:rFonts w:hint="eastAsia"/>
+        </w:rPr>
+        <w:t xml:space="preserve"> 감사합니다. 이상입니다.</w:t>
+      </w:r>
+      <w:r>
+        <w:rPr>
+          <w:rFonts w:hint="eastAsia"/>
+        </w:rPr>
+        <w:t xml:space="preserve"> </w:t>
+      </w:r>
+      <w:r>
+        <w:t>17m 39s</w:t>
+      </w:r>
+    </w:p>
+    <w:p>
+      <w:pPr>
+        <w:rPr>
+          <w:rFonts w:hint="eastAsia"/>
+        </w:rPr>
+      </w:pPr>
+      <w:r>
+        <w:rPr>
+          <w:rFonts w:hint="eastAsia"/>
+        </w:rPr>
         <w:t>6</w:t>
       </w:r>
       <w:r>
@@ -2045,9 +4526,6 @@
         <w:t xml:space="preserve"> 참고문헌</w:t>
       </w:r>
     </w:p>
-    <w:p/>
-    <w:p/>
-    <w:p/>
     <w:p>
       <w:pPr>
         <w:rPr>
@@ -2062,16 +4540,9 @@
         </w:rPr>
       </w:pPr>
     </w:p>
-    <w:p/>
-    <w:p/>
-    <w:p>
-      <w:pPr>
-        <w:rPr>
-          <w:rFonts w:hint="eastAsia"/>
-        </w:rPr>
-      </w:pPr>
-    </w:p>
     <w:sectPr>
+      <w:footerReference w:type="even" r:id="rId7"/>
+      <w:footerReference w:type="default" r:id="rId8"/>
       <w:pgSz w:w="11906" w:h="16838"/>
       <w:pgMar w:top="1701" w:right="1440" w:bottom="1440" w:left="1440" w:header="851" w:footer="992" w:gutter="0"/>
       <w:cols w:space="425"/>
@@ -2079,6 +4550,171 @@
     </w:sectPr>
   </w:body>
 </w:document>
+</file>
+
+<file path=word/endnotes.xml><?xml version="1.0" encoding="utf-8"?>
+<w:endnotes xmlns:wpc="http://schemas.microsoft.com/office/word/2010/wordprocessingCanvas" xmlns:cx="http://schemas.microsoft.com/office/drawing/2014/chartex" xmlns:cx1="http://schemas.microsoft.com/office/drawing/2015/9/8/chartex" xmlns:cx2="http://schemas.microsoft.com/office/drawing/2015/10/21/chartex" xmlns:cx3="http://schemas.microsoft.com/office/drawing/2016/5/9/chartex" xmlns:cx4="http://schemas.microsoft.com/office/drawing/2016/5/10/chartex" xmlns:cx5="http://schemas.microsoft.com/office/drawing/2016/5/11/chartex" xmlns:cx6="http://schemas.microsoft.com/office/drawing/2016/5/12/chartex" xmlns:cx7="http://schemas.microsoft.com/office/drawing/2016/5/13/chartex" xmlns:cx8="http://schemas.microsoft.com/office/drawing/2016/5/14/chartex" xmlns:mc="http://schemas.openxmlformats.org/markup-compatibility/2006" xmlns:aink="http://schemas.microsoft.com/office/drawing/2016/ink" xmlns:am3d="http://schemas.microsoft.com/office/drawing/2017/model3d" xmlns:o="urn:schemas-microsoft-com:office:office" xmlns:oel="http://schemas.microsoft.com/office/2019/extlst" xmlns:r="http://schemas.openxmlformats.org/officeDocument/2006/relationships" xmlns:m="http://schemas.openxmlformats.org/officeDocument/2006/math" xmlns:v="urn:schemas-microsoft-com:vml" xmlns:wp14="http://schemas.microsoft.com/office/word/2010/wordprocessingDrawing" xmlns:wp="http://schemas.openxmlformats.org/drawingml/2006/wordprocessingDrawing" xmlns:w10="urn:schemas-microsoft-com:office:word" xmlns:w="http://schemas.openxmlformats.org/wordprocessingml/2006/main" xmlns:w14="http://schemas.microsoft.com/office/word/2010/wordml" xmlns:w15="http://schemas.microsoft.com/office/word/2012/wordml" xmlns:w16cex="http://schemas.microsoft.com/office/word/2018/wordml/cex" xmlns:w16cid="http://schemas.microsoft.com/office/word/2016/wordml/cid" xmlns:w16="http://schemas.microsoft.com/office/word/2018/wordml" xmlns:w16sdtdh="http://schemas.microsoft.com/office/word/2020/wordml/sdtdatahash" xmlns:w16se="http://schemas.microsoft.com/office/word/2015/wordml/symex" xmlns:wpg="http://schemas.microsoft.com/office/word/2010/wordprocessingGroup" xmlns:wpi="http://schemas.microsoft.com/office/word/2010/wordprocessingInk" xmlns:wne="http://schemas.microsoft.com/office/word/2006/wordml" xmlns:wps="http://schemas.microsoft.com/office/word/2010/wordprocessingShape" mc:Ignorable="w14 w15 w16se w16cid w16 w16cex w16sdtdh wp14">
+  <w:endnote w:type="separator" w:id="-1">
+    <w:p>
+      <w:pPr>
+        <w:spacing w:after="0"/>
+      </w:pPr>
+      <w:r>
+        <w:separator/>
+      </w:r>
+    </w:p>
+  </w:endnote>
+  <w:endnote w:type="continuationSeparator" w:id="0">
+    <w:p>
+      <w:pPr>
+        <w:spacing w:after="0"/>
+      </w:pPr>
+      <w:r>
+        <w:continuationSeparator/>
+      </w:r>
+    </w:p>
+  </w:endnote>
+</w:endnotes>
+</file>
+
+<file path=word/footer1.xml><?xml version="1.0" encoding="utf-8"?>
+<w:ftr xmlns:wpc="http://schemas.microsoft.com/office/word/2010/wordprocessingCanvas" xmlns:cx="http://schemas.microsoft.com/office/drawing/2014/chartex" xmlns:cx1="http://schemas.microsoft.com/office/drawing/2015/9/8/chartex" xmlns:cx2="http://schemas.microsoft.com/office/drawing/2015/10/21/chartex" xmlns:cx3="http://schemas.microsoft.com/office/drawing/2016/5/9/chartex" xmlns:cx4="http://schemas.microsoft.com/office/drawing/2016/5/10/chartex" xmlns:cx5="http://schemas.microsoft.com/office/drawing/2016/5/11/chartex" xmlns:cx6="http://schemas.microsoft.com/office/drawing/2016/5/12/chartex" xmlns:cx7="http://schemas.microsoft.com/office/drawing/2016/5/13/chartex" xmlns:cx8="http://schemas.microsoft.com/office/drawing/2016/5/14/chartex" xmlns:mc="http://schemas.openxmlformats.org/markup-compatibility/2006" xmlns:aink="http://schemas.microsoft.com/office/drawing/2016/ink" xmlns:am3d="http://schemas.microsoft.com/office/drawing/2017/model3d" xmlns:o="urn:schemas-microsoft-com:office:office" xmlns:oel="http://schemas.microsoft.com/office/2019/extlst" xmlns:r="http://schemas.openxmlformats.org/officeDocument/2006/relationships" xmlns:m="http://schemas.openxmlformats.org/officeDocument/2006/math" xmlns:v="urn:schemas-microsoft-com:vml" xmlns:wp14="http://schemas.microsoft.com/office/word/2010/wordprocessingDrawing" xmlns:wp="http://schemas.openxmlformats.org/drawingml/2006/wordprocessingDrawing" xmlns:w10="urn:schemas-microsoft-com:office:word" xmlns:w="http://schemas.openxmlformats.org/wordprocessingml/2006/main" xmlns:w14="http://schemas.microsoft.com/office/word/2010/wordml" xmlns:w15="http://schemas.microsoft.com/office/word/2012/wordml" xmlns:w16cex="http://schemas.microsoft.com/office/word/2018/wordml/cex" xmlns:w16cid="http://schemas.microsoft.com/office/word/2016/wordml/cid" xmlns:w16="http://schemas.microsoft.com/office/word/2018/wordml" xmlns:w16sdtdh="http://schemas.microsoft.com/office/word/2020/wordml/sdtdatahash" xmlns:w16se="http://schemas.microsoft.com/office/word/2015/wordml/symex" xmlns:wpg="http://schemas.microsoft.com/office/word/2010/wordprocessingGroup" xmlns:wpi="http://schemas.microsoft.com/office/word/2010/wordprocessingInk" xmlns:wne="http://schemas.microsoft.com/office/word/2006/wordml" xmlns:wps="http://schemas.microsoft.com/office/word/2010/wordprocessingShape" mc:Ignorable="w14 w15 w16se w16cid w16 w16cex w16sdtdh wp14">
+  <w:sdt>
+    <w:sdtPr>
+      <w:rPr>
+        <w:rStyle w:val="ac"/>
+      </w:rPr>
+      <w:id w:val="20841046"/>
+      <w:docPartObj>
+        <w:docPartGallery w:val="Page Numbers (Bottom of Page)"/>
+        <w:docPartUnique/>
+      </w:docPartObj>
+    </w:sdtPr>
+    <w:sdtContent>
+      <w:p>
+        <w:pPr>
+          <w:pStyle w:val="ab"/>
+          <w:framePr w:wrap="none" w:vAnchor="text" w:hAnchor="margin" w:xAlign="center" w:y="1"/>
+          <w:rPr>
+            <w:rStyle w:val="ac"/>
+          </w:rPr>
+        </w:pPr>
+        <w:r>
+          <w:rPr>
+            <w:rStyle w:val="ac"/>
+          </w:rPr>
+          <w:fldChar w:fldCharType="begin"/>
+        </w:r>
+        <w:r>
+          <w:rPr>
+            <w:rStyle w:val="ac"/>
+          </w:rPr>
+          <w:instrText xml:space="preserve"> PAGE </w:instrText>
+        </w:r>
+        <w:r>
+          <w:rPr>
+            <w:rStyle w:val="ac"/>
+          </w:rPr>
+          <w:fldChar w:fldCharType="end"/>
+        </w:r>
+      </w:p>
+    </w:sdtContent>
+  </w:sdt>
+  <w:p>
+    <w:pPr>
+      <w:pStyle w:val="ab"/>
+    </w:pPr>
+  </w:p>
+</w:ftr>
+</file>
+
+<file path=word/footer2.xml><?xml version="1.0" encoding="utf-8"?>
+<w:ftr xmlns:wpc="http://schemas.microsoft.com/office/word/2010/wordprocessingCanvas" xmlns:cx="http://schemas.microsoft.com/office/drawing/2014/chartex" xmlns:cx1="http://schemas.microsoft.com/office/drawing/2015/9/8/chartex" xmlns:cx2="http://schemas.microsoft.com/office/drawing/2015/10/21/chartex" xmlns:cx3="http://schemas.microsoft.com/office/drawing/2016/5/9/chartex" xmlns:cx4="http://schemas.microsoft.com/office/drawing/2016/5/10/chartex" xmlns:cx5="http://schemas.microsoft.com/office/drawing/2016/5/11/chartex" xmlns:cx6="http://schemas.microsoft.com/office/drawing/2016/5/12/chartex" xmlns:cx7="http://schemas.microsoft.com/office/drawing/2016/5/13/chartex" xmlns:cx8="http://schemas.microsoft.com/office/drawing/2016/5/14/chartex" xmlns:mc="http://schemas.openxmlformats.org/markup-compatibility/2006" xmlns:aink="http://schemas.microsoft.com/office/drawing/2016/ink" xmlns:am3d="http://schemas.microsoft.com/office/drawing/2017/model3d" xmlns:o="urn:schemas-microsoft-com:office:office" xmlns:oel="http://schemas.microsoft.com/office/2019/extlst" xmlns:r="http://schemas.openxmlformats.org/officeDocument/2006/relationships" xmlns:m="http://schemas.openxmlformats.org/officeDocument/2006/math" xmlns:v="urn:schemas-microsoft-com:vml" xmlns:wp14="http://schemas.microsoft.com/office/word/2010/wordprocessingDrawing" xmlns:wp="http://schemas.openxmlformats.org/drawingml/2006/wordprocessingDrawing" xmlns:w10="urn:schemas-microsoft-com:office:word" xmlns:w="http://schemas.openxmlformats.org/wordprocessingml/2006/main" xmlns:w14="http://schemas.microsoft.com/office/word/2010/wordml" xmlns:w15="http://schemas.microsoft.com/office/word/2012/wordml" xmlns:w16cex="http://schemas.microsoft.com/office/word/2018/wordml/cex" xmlns:w16cid="http://schemas.microsoft.com/office/word/2016/wordml/cid" xmlns:w16="http://schemas.microsoft.com/office/word/2018/wordml" xmlns:w16sdtdh="http://schemas.microsoft.com/office/word/2020/wordml/sdtdatahash" xmlns:w16se="http://schemas.microsoft.com/office/word/2015/wordml/symex" xmlns:wpg="http://schemas.microsoft.com/office/word/2010/wordprocessingGroup" xmlns:wpi="http://schemas.microsoft.com/office/word/2010/wordprocessingInk" xmlns:wne="http://schemas.microsoft.com/office/word/2006/wordml" xmlns:wps="http://schemas.microsoft.com/office/word/2010/wordprocessingShape" mc:Ignorable="w14 w15 w16se w16cid w16 w16cex w16sdtdh wp14">
+  <w:sdt>
+    <w:sdtPr>
+      <w:rPr>
+        <w:rStyle w:val="ac"/>
+      </w:rPr>
+      <w:id w:val="2070920953"/>
+      <w:docPartObj>
+        <w:docPartGallery w:val="Page Numbers (Bottom of Page)"/>
+        <w:docPartUnique/>
+      </w:docPartObj>
+    </w:sdtPr>
+    <w:sdtContent>
+      <w:p>
+        <w:pPr>
+          <w:pStyle w:val="ab"/>
+          <w:framePr w:wrap="none" w:vAnchor="text" w:hAnchor="margin" w:xAlign="center" w:y="1"/>
+          <w:rPr>
+            <w:rStyle w:val="ac"/>
+          </w:rPr>
+        </w:pPr>
+        <w:r>
+          <w:rPr>
+            <w:rStyle w:val="ac"/>
+          </w:rPr>
+          <w:fldChar w:fldCharType="begin"/>
+        </w:r>
+        <w:r>
+          <w:rPr>
+            <w:rStyle w:val="ac"/>
+          </w:rPr>
+          <w:instrText xml:space="preserve"> PAGE </w:instrText>
+        </w:r>
+        <w:r>
+          <w:rPr>
+            <w:rStyle w:val="ac"/>
+          </w:rPr>
+          <w:fldChar w:fldCharType="separate"/>
+        </w:r>
+        <w:r>
+          <w:rPr>
+            <w:rStyle w:val="ac"/>
+            <w:noProof/>
+          </w:rPr>
+          <w:t>1</w:t>
+        </w:r>
+        <w:r>
+          <w:rPr>
+            <w:rStyle w:val="ac"/>
+          </w:rPr>
+          <w:fldChar w:fldCharType="end"/>
+        </w:r>
+      </w:p>
+    </w:sdtContent>
+  </w:sdt>
+  <w:p>
+    <w:pPr>
+      <w:pStyle w:val="ab"/>
+    </w:pPr>
+  </w:p>
+</w:ftr>
+</file>
+
+<file path=word/footnotes.xml><?xml version="1.0" encoding="utf-8"?>
+<w:footnotes xmlns:wpc="http://schemas.microsoft.com/office/word/2010/wordprocessingCanvas" xmlns:cx="http://schemas.microsoft.com/office/drawing/2014/chartex" xmlns:cx1="http://schemas.microsoft.com/office/drawing/2015/9/8/chartex" xmlns:cx2="http://schemas.microsoft.com/office/drawing/2015/10/21/chartex" xmlns:cx3="http://schemas.microsoft.com/office/drawing/2016/5/9/chartex" xmlns:cx4="http://schemas.microsoft.com/office/drawing/2016/5/10/chartex" xmlns:cx5="http://schemas.microsoft.com/office/drawing/2016/5/11/chartex" xmlns:cx6="http://schemas.microsoft.com/office/drawing/2016/5/12/chartex" xmlns:cx7="http://schemas.microsoft.com/office/drawing/2016/5/13/chartex" xmlns:cx8="http://schemas.microsoft.com/office/drawing/2016/5/14/chartex" xmlns:mc="http://schemas.openxmlformats.org/markup-compatibility/2006" xmlns:aink="http://schemas.microsoft.com/office/drawing/2016/ink" xmlns:am3d="http://schemas.microsoft.com/office/drawing/2017/model3d" xmlns:o="urn:schemas-microsoft-com:office:office" xmlns:oel="http://schemas.microsoft.com/office/2019/extlst" xmlns:r="http://schemas.openxmlformats.org/officeDocument/2006/relationships" xmlns:m="http://schemas.openxmlformats.org/officeDocument/2006/math" xmlns:v="urn:schemas-microsoft-com:vml" xmlns:wp14="http://schemas.microsoft.com/office/word/2010/wordprocessingDrawing" xmlns:wp="http://schemas.openxmlformats.org/drawingml/2006/wordprocessingDrawing" xmlns:w10="urn:schemas-microsoft-com:office:word" xmlns:w="http://schemas.openxmlformats.org/wordprocessingml/2006/main" xmlns:w14="http://schemas.microsoft.com/office/word/2010/wordml" xmlns:w15="http://schemas.microsoft.com/office/word/2012/wordml" xmlns:w16cex="http://schemas.microsoft.com/office/word/2018/wordml/cex" xmlns:w16cid="http://schemas.microsoft.com/office/word/2016/wordml/cid" xmlns:w16="http://schemas.microsoft.com/office/word/2018/wordml" xmlns:w16sdtdh="http://schemas.microsoft.com/office/word/2020/wordml/sdtdatahash" xmlns:w16se="http://schemas.microsoft.com/office/word/2015/wordml/symex" xmlns:wpg="http://schemas.microsoft.com/office/word/2010/wordprocessingGroup" xmlns:wpi="http://schemas.microsoft.com/office/word/2010/wordprocessingInk" xmlns:wne="http://schemas.microsoft.com/office/word/2006/wordml" xmlns:wps="http://schemas.microsoft.com/office/word/2010/wordprocessingShape" mc:Ignorable="w14 w15 w16se w16cid w16 w16cex w16sdtdh wp14">
+  <w:footnote w:type="separator" w:id="-1">
+    <w:p>
+      <w:pPr>
+        <w:spacing w:after="0"/>
+      </w:pPr>
+      <w:r>
+        <w:separator/>
+      </w:r>
+    </w:p>
+  </w:footnote>
+  <w:footnote w:type="continuationSeparator" w:id="0">
+    <w:p>
+      <w:pPr>
+        <w:spacing w:after="0"/>
+      </w:pPr>
+      <w:r>
+        <w:continuationSeparator/>
+      </w:r>
+    </w:p>
+  </w:footnote>
+</w:footnotes>
 </file>
 
 <file path=word/styles.xml><?xml version="1.0" encoding="utf-8"?>
@@ -3003,6 +5639,44 @@
     <w:basedOn w:val="a0"/>
     <w:rsid w:val="00DD73AC"/>
   </w:style>
+  <w:style w:type="character" w:styleId="aa">
+    <w:name w:val="line number"/>
+    <w:basedOn w:val="a0"/>
+    <w:uiPriority w:val="99"/>
+    <w:semiHidden/>
+    <w:unhideWhenUsed/>
+    <w:rsid w:val="009E6885"/>
+  </w:style>
+  <w:style w:type="paragraph" w:styleId="ab">
+    <w:name w:val="footer"/>
+    <w:basedOn w:val="a"/>
+    <w:link w:val="Char3"/>
+    <w:uiPriority w:val="99"/>
+    <w:unhideWhenUsed/>
+    <w:rsid w:val="009E6885"/>
+    <w:pPr>
+      <w:tabs>
+        <w:tab w:val="center" w:pos="4513"/>
+        <w:tab w:val="right" w:pos="9026"/>
+      </w:tabs>
+      <w:snapToGrid w:val="0"/>
+    </w:pPr>
+  </w:style>
+  <w:style w:type="character" w:customStyle="1" w:styleId="Char3">
+    <w:name w:val="바닥글 Char"/>
+    <w:basedOn w:val="a0"/>
+    <w:link w:val="ab"/>
+    <w:uiPriority w:val="99"/>
+    <w:rsid w:val="009E6885"/>
+  </w:style>
+  <w:style w:type="character" w:styleId="ac">
+    <w:name w:val="page number"/>
+    <w:basedOn w:val="a0"/>
+    <w:uiPriority w:val="99"/>
+    <w:semiHidden/>
+    <w:unhideWhenUsed/>
+    <w:rsid w:val="009E6885"/>
+  </w:style>
 </w:styles>
 </file>
 
@@ -3299,4 +5973,16 @@
     </a:ext>
   </a:extLst>
 </a:theme>
+</file>
+
+<file path=customXml/item1.xml><?xml version="1.0" encoding="utf-8"?>
+<b:Sources xmlns:b="http://schemas.openxmlformats.org/officeDocument/2006/bibliography" xmlns="http://schemas.openxmlformats.org/officeDocument/2006/bibliography" SelectedStyle="/APASixthEditionOfficeOnline.xsl" StyleName="APA" Version="6"/>
+</file>
+
+<file path=customXml/itemProps1.xml><?xml version="1.0" encoding="utf-8"?>
+<ds:datastoreItem xmlns:ds="http://schemas.openxmlformats.org/officeDocument/2006/customXml" ds:itemID="{ACEB17DA-ED3E-9645-84D9-AEBBAB30AA9E}">
+  <ds:schemaRefs>
+    <ds:schemaRef ds:uri="http://schemas.openxmlformats.org/officeDocument/2006/bibliography"/>
+  </ds:schemaRefs>
+</ds:datastoreItem>
 </file>
--- a/발표_대본.docx
+++ b/발표_대본.docx
@@ -4566,6 +4566,15 @@
     </w:p>
     <w:p/>
     <w:p>
+      <w:r>
+        <w:t>EDA</w:t>
+      </w:r>
+      <w:r>
+        <w:rPr>
+          <w:rFonts w:hint="eastAsia"/>
+        </w:rPr>
+        <w:t xml:space="preserve">는 </w:t>
+      </w:r>
       <w:r>
         <w:rPr>
           <w:rFonts w:hint="eastAsia"/>
@@ -6161,7 +6170,7 @@
 </file>
 
 <file path=customXml/itemProps1.xml><?xml version="1.0" encoding="utf-8"?>
-<ds:datastoreItem xmlns:ds="http://schemas.openxmlformats.org/officeDocument/2006/customXml" ds:itemID="{1A763E73-A349-3341-B12D-1D4BCD8FBA9E}">
+<ds:datastoreItem xmlns:ds="http://schemas.openxmlformats.org/officeDocument/2006/customXml" ds:itemID="{11509452-249A-2C4C-A53F-BC058611DDD5}">
   <ds:schemaRefs>
     <ds:schemaRef ds:uri="http://schemas.openxmlformats.org/officeDocument/2006/bibliography"/>
   </ds:schemaRefs>
